--- a/资料备份/简历-后端开发-王志-18612350941.docx
+++ b/资料备份/简历-后端开发-王志-18612350941.docx
@@ -257,22 +257,13 @@
           <w:szCs w:val="21"/>
         </w:rPr>
       </w:pPr>
-      <w:proofErr w:type="spellStart"/>
       <w:proofErr w:type="gramStart"/>
       <w:r>
         <w:rPr>
           <w:rFonts w:ascii="Cascadia Code" w:eastAsia="新宋体" w:hAnsi="Cascadia Code" w:cs="Cascadia Code"/>
           <w:szCs w:val="21"/>
         </w:rPr>
-        <w:t>Github</w:t>
-      </w:r>
-      <w:proofErr w:type="spellEnd"/>
-      <w:r>
-        <w:rPr>
-          <w:rFonts w:ascii="Cascadia Code" w:eastAsia="新宋体" w:hAnsi="Cascadia Code" w:cs="Cascadia Code"/>
-          <w:szCs w:val="21"/>
-        </w:rPr>
-        <w:t xml:space="preserve">  :</w:t>
+        <w:t>Github  :</w:t>
       </w:r>
       <w:proofErr w:type="gramEnd"/>
       <w:r>
@@ -1145,54 +1136,17 @@
         </w:rPr>
         <w:t>在</w:t>
       </w:r>
-      <w:r>
-        <w:rPr>
-          <w:rFonts w:ascii="Cascadia Code" w:eastAsia="新宋体" w:hAnsi="Cascadia Code" w:cs="Cascadia Code"/>
-          <w:bCs/>
-          <w:szCs w:val="21"/>
-        </w:rPr>
-        <w:fldChar w:fldCharType="begin"/>
-      </w:r>
-      <w:r>
-        <w:rPr>
-          <w:rFonts w:ascii="Cascadia Code" w:eastAsia="新宋体" w:hAnsi="Cascadia Code" w:cs="Cascadia Code"/>
-          <w:bCs/>
-          <w:szCs w:val="21"/>
-        </w:rPr>
-        <w:instrText xml:space="preserve"> HYPERLINK "https://www.xiaomiyoupin.com/" </w:instrText>
-      </w:r>
-      <w:r>
-        <w:rPr>
-          <w:rFonts w:ascii="Cascadia Code" w:eastAsia="新宋体" w:hAnsi="Cascadia Code" w:cs="Cascadia Code"/>
-          <w:bCs/>
-          <w:szCs w:val="21"/>
-        </w:rPr>
-      </w:r>
-      <w:r>
-        <w:rPr>
-          <w:rFonts w:ascii="Cascadia Code" w:eastAsia="新宋体" w:hAnsi="Cascadia Code" w:cs="Cascadia Code"/>
-          <w:bCs/>
-          <w:szCs w:val="21"/>
-        </w:rPr>
-        <w:fldChar w:fldCharType="separate"/>
-      </w:r>
-      <w:r>
-        <w:rPr>
-          <w:rStyle w:val="a9"/>
-          <w:rFonts w:ascii="Cascadia Code" w:eastAsia="新宋体" w:hAnsi="Cascadia Code" w:cs="Cascadia Code"/>
-          <w:bCs/>
-          <w:szCs w:val="21"/>
-        </w:rPr>
-        <w:t>小米有品</w:t>
-      </w:r>
-      <w:r>
-        <w:rPr>
-          <w:rFonts w:ascii="Cascadia Code" w:eastAsia="新宋体" w:hAnsi="Cascadia Code" w:cs="Cascadia Code"/>
-          <w:bCs/>
-          <w:szCs w:val="21"/>
-        </w:rPr>
-        <w:fldChar w:fldCharType="end"/>
-      </w:r>
+      <w:hyperlink r:id="rId11" w:history="1">
+        <w:r>
+          <w:rPr>
+            <w:rStyle w:val="a9"/>
+            <w:rFonts w:ascii="Cascadia Code" w:eastAsia="新宋体" w:hAnsi="Cascadia Code" w:cs="Cascadia Code"/>
+            <w:bCs/>
+            <w:szCs w:val="21"/>
+          </w:rPr>
+          <w:t>小米有品</w:t>
+        </w:r>
+      </w:hyperlink>
       <w:r>
         <w:rPr>
           <w:rFonts w:ascii="Cascadia Code" w:eastAsia="新宋体" w:hAnsi="Cascadia Code" w:cs="Cascadia Code"/>
@@ -1640,15 +1594,13 @@
         </w:rPr>
         <w:t xml:space="preserve">java </w:t>
       </w:r>
-      <w:proofErr w:type="spellStart"/>
-      <w:r>
-        <w:rPr>
-          <w:rFonts w:ascii="Cascadia Code" w:eastAsia="新宋体" w:hAnsi="Cascadia Code" w:cs="Cascadia Code"/>
-          <w:szCs w:val="21"/>
-        </w:rPr>
-        <w:t>mysql</w:t>
-      </w:r>
-      <w:proofErr w:type="spellEnd"/>
+      <w:r>
+        <w:rPr>
+          <w:rFonts w:ascii="Cascadia Code" w:eastAsia="新宋体" w:hAnsi="Cascadia Code" w:cs="Cascadia Code"/>
+          <w:szCs w:val="21"/>
+        </w:rPr>
+        <w:t>mysql redis nginx</w:t>
+      </w:r>
       <w:r>
         <w:rPr>
           <w:rFonts w:ascii="Cascadia Code" w:eastAsia="新宋体" w:hAnsi="Cascadia Code" w:cs="Cascadia Code"/>
@@ -1656,30 +1608,6 @@
         </w:rPr>
         <w:t xml:space="preserve"> </w:t>
       </w:r>
-      <w:proofErr w:type="spellStart"/>
-      <w:r>
-        <w:rPr>
-          <w:rFonts w:ascii="Cascadia Code" w:eastAsia="新宋体" w:hAnsi="Cascadia Code" w:cs="Cascadia Code"/>
-          <w:szCs w:val="21"/>
-        </w:rPr>
-        <w:t>redis</w:t>
-      </w:r>
-      <w:proofErr w:type="spellEnd"/>
-      <w:r>
-        <w:rPr>
-          <w:rFonts w:ascii="Cascadia Code" w:eastAsia="新宋体" w:hAnsi="Cascadia Code" w:cs="Cascadia Code"/>
-          <w:szCs w:val="21"/>
-        </w:rPr>
-        <w:t xml:space="preserve"> nginx</w:t>
-      </w:r>
-      <w:r>
-        <w:rPr>
-          <w:rFonts w:ascii="Cascadia Code" w:eastAsia="新宋体" w:hAnsi="Cascadia Code" w:cs="Cascadia Code"/>
-          <w:szCs w:val="21"/>
-        </w:rPr>
-        <w:t xml:space="preserve"> </w:t>
-      </w:r>
-      <w:proofErr w:type="spellStart"/>
       <w:r>
         <w:rPr>
           <w:rFonts w:ascii="Cascadia Code" w:eastAsia="新宋体" w:hAnsi="Cascadia Code" w:cs="Cascadia Code"/>
@@ -1687,7 +1615,6 @@
         </w:rPr>
         <w:t>linux</w:t>
       </w:r>
-      <w:proofErr w:type="spellEnd"/>
     </w:p>
     <w:p>
       <w:pPr>
@@ -2683,56 +2610,22 @@
           <w:rFonts w:ascii="Cascadia Code" w:eastAsia="新宋体" w:hAnsi="Cascadia Code" w:cs="Cascadia Code"/>
           <w:szCs w:val="21"/>
         </w:rPr>
+        <w:t xml:space="preserve"> redis nginx</w:t>
+      </w:r>
+      <w:r>
+        <w:rPr>
+          <w:rFonts w:ascii="Cascadia Code" w:eastAsia="新宋体" w:hAnsi="Cascadia Code" w:cs="Cascadia Code"/>
+          <w:szCs w:val="21"/>
+        </w:rPr>
         <w:t xml:space="preserve"> </w:t>
       </w:r>
-      <w:proofErr w:type="spellStart"/>
-      <w:r>
-        <w:rPr>
-          <w:rFonts w:ascii="Cascadia Code" w:eastAsia="新宋体" w:hAnsi="Cascadia Code" w:cs="Cascadia Code"/>
-          <w:szCs w:val="21"/>
-        </w:rPr>
-        <w:t>redis</w:t>
-      </w:r>
-      <w:proofErr w:type="spellEnd"/>
-      <w:r>
-        <w:rPr>
-          <w:rFonts w:ascii="Cascadia Code" w:eastAsia="新宋体" w:hAnsi="Cascadia Code" w:cs="Cascadia Code"/>
-          <w:szCs w:val="21"/>
-        </w:rPr>
-        <w:t xml:space="preserve"> nginx</w:t>
-      </w:r>
-      <w:r>
-        <w:rPr>
-          <w:rFonts w:ascii="Cascadia Code" w:eastAsia="新宋体" w:hAnsi="Cascadia Code" w:cs="Cascadia Code"/>
-          <w:szCs w:val="21"/>
-        </w:rPr>
-        <w:t xml:space="preserve"> </w:t>
-      </w:r>
-      <w:proofErr w:type="spellStart"/>
-      <w:r>
-        <w:rPr>
-          <w:rFonts w:ascii="Cascadia Code" w:eastAsia="新宋体" w:hAnsi="Cascadia Code" w:cs="Cascadia Code"/>
-          <w:szCs w:val="21"/>
-        </w:rPr>
-        <w:t>linux</w:t>
-      </w:r>
-      <w:proofErr w:type="spellEnd"/>
-      <w:r>
-        <w:rPr>
-          <w:rFonts w:ascii="Cascadia Code" w:eastAsia="新宋体" w:hAnsi="Cascadia Code" w:cs="Cascadia Code"/>
-          <w:szCs w:val="21"/>
-        </w:rPr>
-        <w:t xml:space="preserve"> </w:t>
-      </w:r>
-      <w:proofErr w:type="spellStart"/>
-      <w:r>
-        <w:rPr>
-          <w:rFonts w:ascii="Cascadia Code" w:eastAsia="新宋体" w:hAnsi="Cascadia Code" w:cs="Cascadia Code"/>
-          <w:szCs w:val="21"/>
-        </w:rPr>
-        <w:t>mysql</w:t>
-      </w:r>
-      <w:proofErr w:type="spellEnd"/>
+      <w:r>
+        <w:rPr>
+          <w:rFonts w:ascii="Cascadia Code" w:eastAsia="新宋体" w:hAnsi="Cascadia Code" w:cs="Cascadia Code"/>
+          <w:szCs w:val="21"/>
+        </w:rPr>
+        <w:t>linux mysql</w:t>
+      </w:r>
     </w:p>
     <w:p>
       <w:pPr>
@@ -3082,6 +2975,137 @@
         <w:lastRenderedPageBreak/>
         <w:t>-------------------------------------------------------------------</w:t>
       </w:r>
+      <w:r>
+        <w:rPr>
+          <w:rFonts w:ascii="Cascadia Code" w:eastAsia="新宋体" w:hAnsi="Cascadia Code" w:cs="Cascadia Code"/>
+          <w:b/>
+          <w:bCs/>
+          <w:sz w:val="24"/>
+          <w:szCs w:val="24"/>
+        </w:rPr>
+        <w:t>3</w:t>
+      </w:r>
+      <w:r>
+        <w:rPr>
+          <w:rFonts w:ascii="Cascadia Code" w:eastAsia="新宋体" w:hAnsi="Cascadia Code" w:cs="Cascadia Code"/>
+          <w:b/>
+          <w:bCs/>
+          <w:sz w:val="24"/>
+          <w:szCs w:val="24"/>
+        </w:rPr>
+        <w:t>.</w:t>
+      </w:r>
+      <w:hyperlink r:id="rId12" w:anchor="/companyInfo" w:history="1">
+        <w:r>
+          <w:rPr>
+            <w:rStyle w:val="a9"/>
+            <w:rFonts w:ascii="Cascadia Code" w:eastAsia="新宋体" w:hAnsi="Cascadia Code" w:cs="Cascadia Code"/>
+            <w:b/>
+            <w:sz w:val="24"/>
+            <w:szCs w:val="24"/>
+          </w:rPr>
+          <w:t>永航科技</w:t>
+        </w:r>
+      </w:hyperlink>
+      <w:r>
+        <w:rPr>
+          <w:rFonts w:ascii="Cascadia Code" w:eastAsia="新宋体" w:hAnsi="Cascadia Code" w:cs="Cascadia Code"/>
+          <w:b/>
+          <w:sz w:val="24"/>
+          <w:szCs w:val="24"/>
+        </w:rPr>
+        <w:t xml:space="preserve"> </w:t>
+      </w:r>
+      <w:r>
+        <w:rPr>
+          <w:rFonts w:ascii="Cascadia Code" w:eastAsia="新宋体" w:hAnsi="Cascadia Code" w:cs="Cascadia Code"/>
+          <w:b/>
+          <w:sz w:val="24"/>
+          <w:szCs w:val="24"/>
+        </w:rPr>
+        <w:t xml:space="preserve"> </w:t>
+      </w:r>
+      <w:r>
+        <w:rPr>
+          <w:rFonts w:ascii="Cascadia Code" w:eastAsia="新宋体" w:hAnsi="Cascadia Code" w:cs="Cascadia Code"/>
+          <w:b/>
+          <w:sz w:val="24"/>
+          <w:szCs w:val="24"/>
+        </w:rPr>
+        <w:t xml:space="preserve">  </w:t>
+      </w:r>
+      <w:r>
+        <w:rPr>
+          <w:rFonts w:ascii="Cascadia Code" w:eastAsia="新宋体" w:hAnsi="Cascadia Code" w:cs="Cascadia Code"/>
+          <w:b/>
+          <w:sz w:val="24"/>
+          <w:szCs w:val="24"/>
+        </w:rPr>
+        <w:t xml:space="preserve">         </w:t>
+      </w:r>
+      <w:r>
+        <w:rPr>
+          <w:rFonts w:ascii="Cascadia Code" w:eastAsia="新宋体" w:hAnsi="Cascadia Code" w:cs="Cascadia Code"/>
+          <w:b/>
+          <w:sz w:val="24"/>
+          <w:szCs w:val="24"/>
+        </w:rPr>
+        <w:t xml:space="preserve">   </w:t>
+      </w:r>
+      <w:r>
+        <w:rPr>
+          <w:rFonts w:ascii="Cascadia Code" w:eastAsia="新宋体" w:hAnsi="Cascadia Code" w:cs="Cascadia Code"/>
+          <w:b/>
+          <w:sz w:val="24"/>
+          <w:szCs w:val="24"/>
+        </w:rPr>
+        <w:t>| 2016.04 - 2017.0</w:t>
+      </w:r>
+      <w:r>
+        <w:rPr>
+          <w:rFonts w:ascii="Cascadia Code" w:eastAsia="新宋体" w:hAnsi="Cascadia Code" w:cs="Cascadia Code"/>
+          <w:b/>
+          <w:sz w:val="24"/>
+          <w:szCs w:val="24"/>
+        </w:rPr>
+        <w:t>9</w:t>
+      </w:r>
+      <w:r>
+        <w:rPr>
+          <w:rFonts w:ascii="Cascadia Code" w:eastAsia="新宋体" w:hAnsi="Cascadia Code" w:cs="Cascadia Code"/>
+          <w:b/>
+          <w:sz w:val="24"/>
+          <w:szCs w:val="24"/>
+        </w:rPr>
+        <w:t xml:space="preserve"> | C++ </w:t>
+      </w:r>
+      <w:r>
+        <w:rPr>
+          <w:rFonts w:ascii="Cascadia Code" w:eastAsia="新宋体" w:hAnsi="Cascadia Code" w:cs="Cascadia Code"/>
+          <w:b/>
+          <w:sz w:val="24"/>
+          <w:szCs w:val="24"/>
+        </w:rPr>
+        <w:t>服务器</w:t>
+      </w:r>
+      <w:r>
+        <w:rPr>
+          <w:rFonts w:ascii="Cascadia Code" w:eastAsia="新宋体" w:hAnsi="Cascadia Code" w:cs="Cascadia Code"/>
+          <w:b/>
+          <w:sz w:val="24"/>
+          <w:szCs w:val="24"/>
+        </w:rPr>
+        <w:t>开发</w:t>
+      </w:r>
+      <w:r>
+        <w:rPr>
+          <w:rFonts w:ascii="Cascadia Code" w:eastAsia="新宋体" w:hAnsi="Cascadia Code" w:cs="Cascadia Code"/>
+          <w:b/>
+          <w:sz w:val="24"/>
+          <w:szCs w:val="24"/>
+        </w:rPr>
+        <w:t xml:space="preserve"> |</w:t>
+      </w:r>
     </w:p>
     <w:p>
       <w:pPr>
@@ -3096,192 +3120,381 @@
       <w:r>
         <w:rPr>
           <w:rFonts w:ascii="Cascadia Code" w:eastAsia="新宋体" w:hAnsi="Cascadia Code" w:cs="Cascadia Code"/>
-          <w:b/>
-          <w:sz w:val="24"/>
-          <w:szCs w:val="24"/>
-        </w:rPr>
-        <w:t>3</w:t>
-      </w:r>
-      <w:r>
-        <w:rPr>
-          <w:rFonts w:ascii="Cascadia Code" w:eastAsia="新宋体" w:hAnsi="Cascadia Code" w:cs="Cascadia Code"/>
-          <w:b/>
-          <w:sz w:val="24"/>
-          <w:szCs w:val="24"/>
-        </w:rPr>
-        <w:t>.</w:t>
-      </w:r>
-      <w:r>
-        <w:rPr>
-          <w:rFonts w:ascii="Cascadia Code" w:eastAsia="新宋体" w:hAnsi="Cascadia Code" w:cs="Cascadia Code"/>
-          <w:b/>
-          <w:sz w:val="24"/>
-          <w:szCs w:val="24"/>
-        </w:rPr>
-        <w:t>乐趣四川麻将</w:t>
-      </w:r>
-      <w:r>
-        <w:rPr>
-          <w:rFonts w:ascii="Cascadia Code" w:eastAsia="新宋体" w:hAnsi="Cascadia Code" w:cs="Cascadia Code"/>
-          <w:b/>
-          <w:sz w:val="24"/>
-          <w:szCs w:val="24"/>
-        </w:rPr>
-        <w:t xml:space="preserve"> - </w:t>
-      </w:r>
-      <w:r>
-        <w:rPr>
-          <w:rFonts w:ascii="Cascadia Code" w:eastAsia="新宋体" w:hAnsi="Cascadia Code" w:cs="Cascadia Code"/>
-          <w:b/>
-          <w:sz w:val="24"/>
-          <w:szCs w:val="24"/>
-        </w:rPr>
-        <w:t>全</w:t>
-      </w:r>
-      <w:proofErr w:type="gramStart"/>
-      <w:r>
-        <w:rPr>
-          <w:rFonts w:ascii="Cascadia Code" w:eastAsia="新宋体" w:hAnsi="Cascadia Code" w:cs="Cascadia Code"/>
-          <w:b/>
-          <w:sz w:val="24"/>
-          <w:szCs w:val="24"/>
-        </w:rPr>
-        <w:t>徕互娱</w:t>
-      </w:r>
-      <w:proofErr w:type="gramEnd"/>
-      <w:r>
-        <w:rPr>
-          <w:rFonts w:ascii="Cascadia Code" w:eastAsia="新宋体" w:hAnsi="Cascadia Code" w:cs="Cascadia Code"/>
-          <w:b/>
-          <w:sz w:val="24"/>
-          <w:szCs w:val="24"/>
-        </w:rPr>
-        <w:t xml:space="preserve"> </w:t>
-      </w:r>
-      <w:r>
-        <w:rPr>
-          <w:rFonts w:ascii="Cascadia Code" w:eastAsia="新宋体" w:hAnsi="Cascadia Code" w:cs="Cascadia Code"/>
-          <w:b/>
-          <w:sz w:val="24"/>
-          <w:szCs w:val="24"/>
-        </w:rPr>
-        <w:t xml:space="preserve">  </w:t>
-      </w:r>
-      <w:r>
-        <w:rPr>
-          <w:rFonts w:ascii="Cascadia Code" w:eastAsia="新宋体" w:hAnsi="Cascadia Code" w:cs="Cascadia Code"/>
-          <w:b/>
-          <w:sz w:val="24"/>
-          <w:szCs w:val="24"/>
-        </w:rPr>
-        <w:t xml:space="preserve"> </w:t>
-      </w:r>
-      <w:r>
-        <w:rPr>
-          <w:rFonts w:ascii="Cascadia Code" w:eastAsia="新宋体" w:hAnsi="Cascadia Code" w:cs="Cascadia Code"/>
-          <w:b/>
-          <w:sz w:val="24"/>
-          <w:szCs w:val="24"/>
-        </w:rPr>
-        <w:t xml:space="preserve"> </w:t>
-      </w:r>
-      <w:r>
-        <w:rPr>
-          <w:rFonts w:ascii="Cascadia Code" w:eastAsia="新宋体" w:hAnsi="Cascadia Code" w:cs="Cascadia Code"/>
-          <w:b/>
-          <w:sz w:val="24"/>
-          <w:szCs w:val="24"/>
-        </w:rPr>
-        <w:t xml:space="preserve"> </w:t>
-      </w:r>
-      <w:r>
-        <w:rPr>
-          <w:rFonts w:ascii="Cascadia Code" w:eastAsia="新宋体" w:hAnsi="Cascadia Code" w:cs="Cascadia Code"/>
-          <w:b/>
-          <w:sz w:val="24"/>
-          <w:szCs w:val="24"/>
-        </w:rPr>
-        <w:t>| 2017.04 - 2017.09 |</w:t>
-      </w:r>
-      <w:r>
-        <w:rPr>
-          <w:rFonts w:ascii="Cascadia Code" w:eastAsia="新宋体" w:hAnsi="Cascadia Code" w:cs="Cascadia Code"/>
-          <w:b/>
-          <w:sz w:val="24"/>
-          <w:szCs w:val="24"/>
-        </w:rPr>
-        <w:t xml:space="preserve"> </w:t>
-      </w:r>
-      <w:proofErr w:type="gramStart"/>
-      <w:r>
-        <w:rPr>
-          <w:rFonts w:ascii="Cascadia Code" w:eastAsia="新宋体" w:hAnsi="Cascadia Code" w:cs="Cascadia Code"/>
-          <w:b/>
-          <w:sz w:val="24"/>
-          <w:szCs w:val="24"/>
-        </w:rPr>
-        <w:t>服务器主程</w:t>
-      </w:r>
-      <w:proofErr w:type="gramEnd"/>
-      <w:r>
-        <w:rPr>
-          <w:rFonts w:ascii="Cascadia Code" w:eastAsia="新宋体" w:hAnsi="Cascadia Code" w:cs="Cascadia Code"/>
-          <w:b/>
-          <w:sz w:val="24"/>
-          <w:szCs w:val="24"/>
-        </w:rPr>
-        <w:t xml:space="preserve"> |</w:t>
+        </w:rPr>
+        <w:t>-------------------------------------------------------------------</w:t>
       </w:r>
     </w:p>
     <w:p>
       <w:pPr>
-        <w:snapToGrid w:val="0"/>
-        <w:rPr>
-          <w:rFonts w:ascii="Cascadia Code" w:eastAsia="新宋体" w:hAnsi="Cascadia Code" w:cs="Cascadia Code"/>
-          <w:b/>
-          <w:sz w:val="24"/>
-          <w:szCs w:val="24"/>
-        </w:rPr>
-      </w:pPr>
-      <w:r>
-        <w:rPr>
-          <w:rFonts w:ascii="Cascadia Code" w:eastAsia="新宋体" w:hAnsi="Cascadia Code" w:cs="Cascadia Code"/>
-        </w:rPr>
-        <w:t>-------------------------------------------------------------------</w:t>
+        <w:spacing w:beforeLines="20" w:before="62" w:line="300" w:lineRule="exact"/>
+        <w:rPr>
+          <w:rFonts w:ascii="Cascadia Code" w:eastAsia="新宋体" w:hAnsi="Cascadia Code" w:cs="Cascadia Code"/>
+          <w:b/>
+          <w:szCs w:val="21"/>
+        </w:rPr>
+      </w:pPr>
+      <w:r>
+        <w:rPr>
+          <w:rFonts w:ascii="Cascadia Code" w:eastAsia="新宋体" w:hAnsi="Cascadia Code" w:cs="Cascadia Code"/>
+          <w:b/>
+          <w:szCs w:val="21"/>
+        </w:rPr>
+        <w:t>工作</w:t>
+      </w:r>
+      <w:r>
+        <w:rPr>
+          <w:rFonts w:ascii="Cascadia Code" w:eastAsia="新宋体" w:hAnsi="Cascadia Code" w:cs="Cascadia Code"/>
+          <w:b/>
+          <w:szCs w:val="21"/>
+        </w:rPr>
+        <w:t>简介</w:t>
+      </w:r>
+      <w:r>
+        <w:rPr>
+          <w:rFonts w:ascii="Cascadia Code" w:eastAsia="新宋体" w:hAnsi="Cascadia Code" w:cs="Cascadia Code"/>
+          <w:b/>
+          <w:szCs w:val="21"/>
+        </w:rPr>
+        <w:t xml:space="preserve"> :</w:t>
       </w:r>
     </w:p>
     <w:p>
       <w:pPr>
-        <w:spacing w:beforeLines="20" w:before="62" w:line="300" w:lineRule="exact"/>
-        <w:rPr>
-          <w:rFonts w:ascii="Cascadia Code" w:eastAsia="新宋体" w:hAnsi="Cascadia Code" w:cs="Cascadia Code"/>
-          <w:b/>
-          <w:szCs w:val="21"/>
-        </w:rPr>
-      </w:pPr>
-      <w:r>
-        <w:rPr>
-          <w:rFonts w:ascii="Cascadia Code" w:eastAsia="新宋体" w:hAnsi="Cascadia Code" w:cs="Cascadia Code"/>
-          <w:b/>
-          <w:szCs w:val="21"/>
-        </w:rPr>
-        <w:t>工作</w:t>
-      </w:r>
-      <w:r>
-        <w:rPr>
-          <w:rFonts w:ascii="Cascadia Code" w:eastAsia="新宋体" w:hAnsi="Cascadia Code" w:cs="Cascadia Code"/>
-          <w:b/>
-          <w:szCs w:val="21"/>
-        </w:rPr>
-        <w:t>简介</w:t>
-      </w:r>
-      <w:r>
-        <w:rPr>
-          <w:rFonts w:ascii="Cascadia Code" w:eastAsia="新宋体" w:hAnsi="Cascadia Code" w:cs="Cascadia Code"/>
-          <w:b/>
-          <w:szCs w:val="21"/>
-        </w:rPr>
-        <w:t xml:space="preserve"> :</w:t>
+        <w:spacing w:line="300" w:lineRule="exact"/>
+        <w:rPr>
+          <w:rFonts w:ascii="Cascadia Code" w:eastAsia="新宋体" w:hAnsi="Cascadia Code" w:cs="Cascadia Code"/>
+          <w:b/>
+          <w:szCs w:val="21"/>
+        </w:rPr>
+      </w:pPr>
+      <w:r>
+        <w:rPr>
+          <w:rFonts w:ascii="Cascadia Code" w:eastAsia="新宋体" w:hAnsi="Cascadia Code" w:cs="Cascadia Code"/>
+          <w:b/>
+          <w:szCs w:val="21"/>
+        </w:rPr>
+        <w:tab/>
+      </w:r>
+      <w:r>
+        <w:rPr>
+          <w:rFonts w:ascii="Cascadia Code" w:eastAsia="新宋体" w:hAnsi="Cascadia Code" w:cs="Cascadia Code"/>
+          <w:bCs/>
+          <w:szCs w:val="21"/>
+        </w:rPr>
+        <w:t>2016</w:t>
+      </w:r>
+      <w:r>
+        <w:rPr>
+          <w:rFonts w:ascii="Cascadia Code" w:eastAsia="新宋体" w:hAnsi="Cascadia Code" w:cs="Cascadia Code"/>
+          <w:bCs/>
+          <w:szCs w:val="21"/>
+        </w:rPr>
+        <w:t>年到</w:t>
+      </w:r>
+      <w:r>
+        <w:rPr>
+          <w:rFonts w:ascii="Cascadia Code" w:eastAsia="新宋体" w:hAnsi="Cascadia Code" w:cs="Cascadia Code"/>
+          <w:bCs/>
+          <w:szCs w:val="21"/>
+        </w:rPr>
+        <w:t>2017</w:t>
+      </w:r>
+      <w:r>
+        <w:rPr>
+          <w:rFonts w:ascii="Cascadia Code" w:eastAsia="新宋体" w:hAnsi="Cascadia Code" w:cs="Cascadia Code"/>
+          <w:bCs/>
+          <w:szCs w:val="21"/>
+        </w:rPr>
+        <w:t>年</w:t>
+      </w:r>
+      <w:r>
+        <w:rPr>
+          <w:rFonts w:ascii="Cascadia Code" w:eastAsia="新宋体" w:hAnsi="Cascadia Code" w:cs="Cascadia Code"/>
+          <w:szCs w:val="21"/>
+        </w:rPr>
+        <w:t>在</w:t>
+      </w:r>
+      <w:r>
+        <w:rPr>
+          <w:rFonts w:ascii="Cascadia Code" w:eastAsia="新宋体" w:hAnsi="Cascadia Code" w:cs="Cascadia Code" w:hint="eastAsia"/>
+          <w:b/>
+          <w:bCs/>
+          <w:szCs w:val="21"/>
+        </w:rPr>
+        <w:t>永航科技新产品研发中心</w:t>
+      </w:r>
+      <w:r>
+        <w:rPr>
+          <w:rFonts w:ascii="Cascadia Code" w:eastAsia="新宋体" w:hAnsi="Cascadia Code" w:cs="Cascadia Code"/>
+          <w:szCs w:val="21"/>
+        </w:rPr>
+        <w:t>参与开发和维护</w:t>
+      </w:r>
+      <w:r>
+        <w:rPr>
+          <w:rFonts w:ascii="Cascadia Code" w:eastAsia="新宋体" w:hAnsi="Cascadia Code" w:cs="Cascadia Code"/>
+          <w:b/>
+          <w:bCs/>
+          <w:szCs w:val="21"/>
+        </w:rPr>
+        <w:t xml:space="preserve">QQ </w:t>
+      </w:r>
+      <w:proofErr w:type="gramStart"/>
+      <w:r>
+        <w:rPr>
+          <w:rFonts w:ascii="Cascadia Code" w:eastAsia="新宋体" w:hAnsi="Cascadia Code" w:cs="Cascadia Code"/>
+          <w:b/>
+          <w:bCs/>
+        </w:rPr>
+        <w:t>炫舞</w:t>
+      </w:r>
+      <w:r>
+        <w:rPr>
+          <w:rFonts w:ascii="Cascadia Code" w:eastAsia="新宋体" w:hAnsi="Cascadia Code" w:cs="Cascadia Code" w:hint="eastAsia"/>
+          <w:b/>
+          <w:bCs/>
+        </w:rPr>
+        <w:t>端游</w:t>
+      </w:r>
+      <w:r>
+        <w:rPr>
+          <w:rFonts w:ascii="Cascadia Code" w:eastAsia="新宋体" w:hAnsi="Cascadia Code" w:cs="Cascadia Code"/>
+          <w:b/>
+          <w:bCs/>
+          <w:szCs w:val="21"/>
+        </w:rPr>
+        <w:t>项目</w:t>
+      </w:r>
+      <w:proofErr w:type="gramEnd"/>
+      <w:r>
+        <w:rPr>
+          <w:rFonts w:ascii="Cascadia Code" w:eastAsia="新宋体" w:hAnsi="Cascadia Code" w:cs="Cascadia Code"/>
+          <w:szCs w:val="21"/>
+        </w:rPr>
+        <w:t xml:space="preserve">. </w:t>
+      </w:r>
+      <w:r>
+        <w:rPr>
+          <w:rFonts w:ascii="Cascadia Code" w:eastAsia="新宋体" w:hAnsi="Cascadia Code" w:cs="Cascadia Code"/>
+          <w:szCs w:val="21"/>
+        </w:rPr>
+        <w:t>参</w:t>
+      </w:r>
+      <w:r>
+        <w:rPr>
+          <w:rFonts w:ascii="Cascadia Code" w:eastAsia="新宋体" w:hAnsi="Cascadia Code" w:cs="Cascadia Code"/>
+          <w:szCs w:val="21"/>
+        </w:rPr>
+        <w:t>与</w:t>
+      </w:r>
+      <w:r>
+        <w:rPr>
+          <w:rFonts w:ascii="Cascadia Code" w:eastAsia="新宋体" w:hAnsi="Cascadia Code" w:cs="Cascadia Code"/>
+          <w:szCs w:val="21"/>
+        </w:rPr>
+        <w:t>了大部分模块开发</w:t>
+      </w:r>
+      <w:r>
+        <w:rPr>
+          <w:rFonts w:ascii="Cascadia Code" w:eastAsia="新宋体" w:hAnsi="Cascadia Code" w:cs="Cascadia Code"/>
+          <w:szCs w:val="21"/>
+        </w:rPr>
+        <w:t xml:space="preserve">, </w:t>
+      </w:r>
+      <w:r>
+        <w:rPr>
+          <w:rFonts w:ascii="Cascadia Code" w:eastAsia="新宋体" w:hAnsi="Cascadia Code" w:cs="Cascadia Code"/>
+          <w:szCs w:val="21"/>
+        </w:rPr>
+        <w:t>包括</w:t>
+      </w:r>
+      <w:r>
+        <w:rPr>
+          <w:rFonts w:ascii="Cascadia Code" w:eastAsia="新宋体" w:hAnsi="Cascadia Code" w:cs="Cascadia Code"/>
+          <w:szCs w:val="21"/>
+        </w:rPr>
+        <w:t xml:space="preserve"> PC</w:t>
+      </w:r>
+      <w:r>
+        <w:rPr>
+          <w:rFonts w:ascii="Cascadia Code" w:eastAsia="新宋体" w:hAnsi="Cascadia Code" w:cs="Cascadia Code"/>
+          <w:szCs w:val="21"/>
+        </w:rPr>
+        <w:t>端</w:t>
+      </w:r>
+      <w:r>
+        <w:rPr>
+          <w:rFonts w:ascii="Cascadia Code" w:eastAsia="新宋体" w:hAnsi="Cascadia Code" w:cs="Cascadia Code"/>
+          <w:szCs w:val="21"/>
+        </w:rPr>
+        <w:t xml:space="preserve">, </w:t>
+      </w:r>
+      <w:r>
+        <w:rPr>
+          <w:rFonts w:ascii="Cascadia Code" w:eastAsia="新宋体" w:hAnsi="Cascadia Code" w:cs="Cascadia Code"/>
+          <w:szCs w:val="21"/>
+        </w:rPr>
+        <w:t>手机端</w:t>
+      </w:r>
+      <w:r>
+        <w:rPr>
+          <w:rFonts w:ascii="Cascadia Code" w:eastAsia="新宋体" w:hAnsi="Cascadia Code" w:cs="Cascadia Code"/>
+          <w:szCs w:val="21"/>
+        </w:rPr>
+        <w:t>, SDK</w:t>
+      </w:r>
+      <w:r>
+        <w:rPr>
+          <w:rFonts w:ascii="Cascadia Code" w:eastAsia="新宋体" w:hAnsi="Cascadia Code" w:cs="Cascadia Code"/>
+          <w:szCs w:val="21"/>
+        </w:rPr>
+        <w:t>端等环节</w:t>
+      </w:r>
+      <w:r>
+        <w:rPr>
+          <w:rFonts w:ascii="Cascadia Code" w:eastAsia="新宋体" w:hAnsi="Cascadia Code" w:cs="Cascadia Code"/>
+          <w:szCs w:val="21"/>
+        </w:rPr>
+        <w:t xml:space="preserve">. </w:t>
+      </w:r>
+      <w:proofErr w:type="gramStart"/>
+      <w:r>
+        <w:rPr>
+          <w:rFonts w:ascii="Cascadia Code" w:eastAsia="新宋体" w:hAnsi="Cascadia Code" w:cs="Cascadia Code"/>
+          <w:szCs w:val="21"/>
+        </w:rPr>
+        <w:t>炫</w:t>
+      </w:r>
+      <w:proofErr w:type="gramEnd"/>
+      <w:r>
+        <w:rPr>
+          <w:rFonts w:ascii="Cascadia Code" w:eastAsia="新宋体" w:hAnsi="Cascadia Code" w:cs="Cascadia Code"/>
+          <w:szCs w:val="21"/>
+        </w:rPr>
+        <w:t>舞是</w:t>
+      </w:r>
+      <w:r>
+        <w:rPr>
+          <w:rFonts w:ascii="Cascadia Code" w:eastAsia="新宋体" w:hAnsi="Cascadia Code" w:cs="Cascadia Code"/>
+        </w:rPr>
+        <w:t>一款</w:t>
+      </w:r>
+      <w:r>
+        <w:rPr>
+          <w:rFonts w:ascii="Cascadia Code" w:eastAsia="新宋体" w:hAnsi="Cascadia Code" w:cs="Cascadia Code"/>
+          <w:szCs w:val="21"/>
+        </w:rPr>
+        <w:t>大型</w:t>
+      </w:r>
+      <w:r>
+        <w:rPr>
+          <w:rFonts w:ascii="Cascadia Code" w:eastAsia="新宋体" w:hAnsi="Cascadia Code" w:cs="Cascadia Code"/>
+        </w:rPr>
+        <w:t>休闲</w:t>
+      </w:r>
+      <w:r>
+        <w:rPr>
+          <w:rFonts w:ascii="Cascadia Code" w:eastAsia="新宋体" w:hAnsi="Cascadia Code" w:cs="Cascadia Code"/>
+        </w:rPr>
+        <w:t xml:space="preserve">, </w:t>
+      </w:r>
+      <w:r>
+        <w:rPr>
+          <w:rFonts w:ascii="Cascadia Code" w:eastAsia="新宋体" w:hAnsi="Cascadia Code" w:cs="Cascadia Code"/>
+        </w:rPr>
+        <w:t>时尚</w:t>
+      </w:r>
+      <w:r>
+        <w:rPr>
+          <w:rFonts w:ascii="Cascadia Code" w:eastAsia="新宋体" w:hAnsi="Cascadia Code" w:cs="Cascadia Code"/>
+        </w:rPr>
+        <w:t xml:space="preserve">, </w:t>
+      </w:r>
+      <w:r>
+        <w:rPr>
+          <w:rFonts w:ascii="Cascadia Code" w:eastAsia="新宋体" w:hAnsi="Cascadia Code" w:cs="Cascadia Code"/>
+        </w:rPr>
+        <w:t>交友的在线多人</w:t>
+      </w:r>
+      <w:r>
+        <w:rPr>
+          <w:rFonts w:ascii="Cascadia Code" w:eastAsia="新宋体" w:hAnsi="Cascadia Code" w:cs="Cascadia Code"/>
+        </w:rPr>
+        <w:t>3D</w:t>
+      </w:r>
+      <w:r>
+        <w:rPr>
+          <w:rFonts w:ascii="Cascadia Code" w:eastAsia="新宋体" w:hAnsi="Cascadia Code" w:cs="Cascadia Code"/>
+        </w:rPr>
+        <w:t>界面音乐舞蹈游戏</w:t>
+      </w:r>
+      <w:r>
+        <w:rPr>
+          <w:rFonts w:ascii="Cascadia Code" w:eastAsia="新宋体" w:hAnsi="Cascadia Code" w:cs="Cascadia Code"/>
+        </w:rPr>
+        <w:t xml:space="preserve">. </w:t>
+      </w:r>
+      <w:r>
+        <w:rPr>
+          <w:rFonts w:ascii="Cascadia Code" w:eastAsia="新宋体" w:hAnsi="Cascadia Code" w:cs="Cascadia Code"/>
+        </w:rPr>
+        <w:t>鼎盛时期创造了</w:t>
+      </w:r>
+      <w:r>
+        <w:rPr>
+          <w:rFonts w:ascii="Cascadia Code" w:eastAsia="新宋体" w:hAnsi="Cascadia Code" w:cs="Cascadia Code"/>
+        </w:rPr>
+        <w:t>260</w:t>
+      </w:r>
+      <w:r>
+        <w:rPr>
+          <w:rFonts w:ascii="Cascadia Code" w:eastAsia="新宋体" w:hAnsi="Cascadia Code" w:cs="Cascadia Code"/>
+        </w:rPr>
+        <w:t>万同时在线</w:t>
+      </w:r>
+      <w:r>
+        <w:rPr>
+          <w:rFonts w:ascii="Cascadia Code" w:eastAsia="新宋体" w:hAnsi="Cascadia Code" w:cs="Cascadia Code"/>
+        </w:rPr>
+        <w:t xml:space="preserve">. </w:t>
+      </w:r>
+      <w:r>
+        <w:rPr>
+          <w:rFonts w:ascii="Cascadia Code" w:eastAsia="新宋体" w:hAnsi="Cascadia Code" w:cs="Cascadia Code"/>
+        </w:rPr>
+        <w:t>至今仍活跃</w:t>
+      </w:r>
+      <w:proofErr w:type="gramStart"/>
+      <w:r>
+        <w:rPr>
+          <w:rFonts w:ascii="Cascadia Code" w:eastAsia="新宋体" w:hAnsi="Cascadia Code" w:cs="Cascadia Code"/>
+        </w:rPr>
+        <w:t>在端游的</w:t>
+      </w:r>
+      <w:proofErr w:type="gramEnd"/>
+      <w:r>
+        <w:rPr>
+          <w:rFonts w:ascii="Cascadia Code" w:eastAsia="新宋体" w:hAnsi="Cascadia Code" w:cs="Cascadia Code"/>
+        </w:rPr>
+        <w:t>排行榜上</w:t>
+      </w:r>
+      <w:r>
+        <w:rPr>
+          <w:rFonts w:ascii="Cascadia Code" w:eastAsia="新宋体" w:hAnsi="Cascadia Code" w:cs="Cascadia Code"/>
+        </w:rPr>
+        <w:t xml:space="preserve">. </w:t>
+      </w:r>
+      <w:r>
+        <w:rPr>
+          <w:rFonts w:ascii="Cascadia Code" w:eastAsia="新宋体" w:hAnsi="Cascadia Code" w:cs="Cascadia Code"/>
+        </w:rPr>
+        <w:t>当然这是无数经验老道的伙伴拼命加班的结果</w:t>
+      </w:r>
+      <w:r>
+        <w:rPr>
+          <w:rFonts w:ascii="Cascadia Code" w:eastAsia="新宋体" w:hAnsi="Cascadia Code" w:cs="Cascadia Code"/>
+        </w:rPr>
+        <w:t>.</w:t>
       </w:r>
     </w:p>
     <w:p>
@@ -3289,294 +3502,41 @@
         <w:spacing w:line="300" w:lineRule="exact"/>
         <w:rPr>
           <w:rFonts w:ascii="Cascadia Code" w:eastAsia="新宋体" w:hAnsi="Cascadia Code" w:cs="Cascadia Code"/>
-          <w:bCs/>
-          <w:szCs w:val="21"/>
-        </w:rPr>
-      </w:pPr>
-      <w:r>
-        <w:rPr>
-          <w:rFonts w:ascii="Cascadia Code" w:eastAsia="新宋体" w:hAnsi="Cascadia Code" w:cs="Cascadia Code"/>
-          <w:bCs/>
-          <w:szCs w:val="21"/>
-        </w:rPr>
-        <w:tab/>
-        <w:t>2017</w:t>
-      </w:r>
-      <w:r>
-        <w:rPr>
-          <w:rFonts w:ascii="Cascadia Code" w:eastAsia="新宋体" w:hAnsi="Cascadia Code" w:cs="Cascadia Code"/>
-          <w:bCs/>
-          <w:szCs w:val="21"/>
-        </w:rPr>
-        <w:t>年初朋友喊去全</w:t>
-      </w:r>
-      <w:proofErr w:type="gramStart"/>
-      <w:r>
-        <w:rPr>
-          <w:rFonts w:ascii="Cascadia Code" w:eastAsia="新宋体" w:hAnsi="Cascadia Code" w:cs="Cascadia Code"/>
-          <w:bCs/>
-          <w:szCs w:val="21"/>
-        </w:rPr>
-        <w:t>徕互娱做</w:t>
-      </w:r>
-      <w:proofErr w:type="gramEnd"/>
-      <w:r>
-        <w:rPr>
-          <w:rFonts w:ascii="Cascadia Code" w:eastAsia="新宋体" w:hAnsi="Cascadia Code" w:cs="Cascadia Code"/>
-          <w:bCs/>
-          <w:szCs w:val="21"/>
-        </w:rPr>
-        <w:t>地方</w:t>
-      </w:r>
-      <w:r>
-        <w:rPr>
-          <w:rFonts w:ascii="Cascadia Code" w:eastAsia="新宋体" w:hAnsi="Cascadia Code" w:cs="Cascadia Code"/>
-          <w:b/>
-          <w:szCs w:val="21"/>
-        </w:rPr>
-        <w:t>棋牌</w:t>
-      </w:r>
-      <w:r>
-        <w:rPr>
-          <w:rFonts w:ascii="Cascadia Code" w:eastAsia="新宋体" w:hAnsi="Cascadia Code" w:cs="Cascadia Code" w:hint="eastAsia"/>
-          <w:b/>
-          <w:szCs w:val="21"/>
-        </w:rPr>
-        <w:t>手游</w:t>
-      </w:r>
-      <w:r>
-        <w:rPr>
-          <w:rFonts w:ascii="Cascadia Code" w:eastAsia="新宋体" w:hAnsi="Cascadia Code" w:cs="Cascadia Code"/>
-          <w:bCs/>
-          <w:szCs w:val="21"/>
-        </w:rPr>
-        <w:t xml:space="preserve">. </w:t>
-      </w:r>
-      <w:r>
-        <w:rPr>
-          <w:rFonts w:ascii="Cascadia Code" w:eastAsia="新宋体" w:hAnsi="Cascadia Code" w:cs="Cascadia Code"/>
-          <w:bCs/>
-          <w:szCs w:val="21"/>
-        </w:rPr>
-        <w:t>负责</w:t>
-      </w:r>
-      <w:r>
-        <w:rPr>
-          <w:rFonts w:ascii="Cascadia Code" w:eastAsia="新宋体" w:hAnsi="Cascadia Code" w:cs="Cascadia Code"/>
-          <w:bCs/>
-          <w:szCs w:val="21"/>
-        </w:rPr>
-        <w:t>棋牌</w:t>
-      </w:r>
-      <w:r>
-        <w:rPr>
-          <w:rFonts w:ascii="Cascadia Code" w:eastAsia="新宋体" w:hAnsi="Cascadia Code" w:cs="Cascadia Code"/>
-          <w:bCs/>
-          <w:szCs w:val="21"/>
-        </w:rPr>
-        <w:t>业务研发</w:t>
-      </w:r>
-      <w:r>
-        <w:rPr>
-          <w:rFonts w:ascii="Cascadia Code" w:eastAsia="新宋体" w:hAnsi="Cascadia Code" w:cs="Cascadia Code"/>
-          <w:bCs/>
-          <w:szCs w:val="21"/>
-        </w:rPr>
-        <w:t xml:space="preserve">, </w:t>
-      </w:r>
-      <w:r>
-        <w:rPr>
-          <w:rFonts w:ascii="Cascadia Code" w:eastAsia="新宋体" w:hAnsi="Cascadia Code" w:cs="Cascadia Code"/>
-          <w:bCs/>
-          <w:szCs w:val="21"/>
-        </w:rPr>
-        <w:t>框架设计和构建</w:t>
-      </w:r>
-      <w:r>
-        <w:rPr>
-          <w:rFonts w:ascii="Cascadia Code" w:eastAsia="新宋体" w:hAnsi="Cascadia Code" w:cs="Cascadia Code"/>
-          <w:bCs/>
-          <w:szCs w:val="21"/>
-        </w:rPr>
-        <w:t xml:space="preserve">. </w:t>
-      </w:r>
-      <w:r>
-        <w:rPr>
-          <w:rFonts w:ascii="Cascadia Code" w:eastAsia="新宋体" w:hAnsi="Cascadia Code" w:cs="Cascadia Code"/>
-          <w:bCs/>
-          <w:szCs w:val="21"/>
-        </w:rPr>
-        <w:t>前期接手湖南项目</w:t>
-      </w:r>
-      <w:proofErr w:type="gramStart"/>
-      <w:r>
-        <w:rPr>
-          <w:rFonts w:ascii="Cascadia Code" w:eastAsia="新宋体" w:hAnsi="Cascadia Code" w:cs="Cascadia Code"/>
-          <w:bCs/>
-          <w:szCs w:val="21"/>
-        </w:rPr>
-        <w:t>组业务</w:t>
-      </w:r>
-      <w:proofErr w:type="gramEnd"/>
-      <w:r>
-        <w:rPr>
-          <w:rFonts w:ascii="Cascadia Code" w:eastAsia="新宋体" w:hAnsi="Cascadia Code" w:cs="Cascadia Code"/>
-          <w:bCs/>
-          <w:szCs w:val="21"/>
-        </w:rPr>
-        <w:t xml:space="preserve">, </w:t>
-      </w:r>
-      <w:r>
-        <w:rPr>
-          <w:rFonts w:ascii="Cascadia Code" w:eastAsia="新宋体" w:hAnsi="Cascadia Code" w:cs="Cascadia Code"/>
-          <w:bCs/>
-          <w:szCs w:val="21"/>
-        </w:rPr>
-        <w:t>后期负责四川项目组</w:t>
-      </w:r>
-      <w:r>
-        <w:rPr>
-          <w:rFonts w:ascii="Cascadia Code" w:eastAsia="新宋体" w:hAnsi="Cascadia Code" w:cs="Cascadia Code"/>
-          <w:bCs/>
-          <w:szCs w:val="21"/>
-        </w:rPr>
-        <w:t xml:space="preserve">. </w:t>
-      </w:r>
-      <w:r>
-        <w:rPr>
-          <w:rFonts w:ascii="Cascadia Code" w:eastAsia="新宋体" w:hAnsi="Cascadia Code" w:cs="Cascadia Code"/>
-          <w:bCs/>
-          <w:szCs w:val="21"/>
-        </w:rPr>
-        <w:t>主要工作是框架各种调优</w:t>
-      </w:r>
-      <w:r>
-        <w:rPr>
-          <w:rFonts w:ascii="Cascadia Code" w:eastAsia="新宋体" w:hAnsi="Cascadia Code" w:cs="Cascadia Code"/>
-          <w:bCs/>
-          <w:szCs w:val="21"/>
-        </w:rPr>
-        <w:t xml:space="preserve">, </w:t>
-      </w:r>
-      <w:r>
-        <w:rPr>
-          <w:rFonts w:ascii="Cascadia Code" w:eastAsia="新宋体" w:hAnsi="Cascadia Code" w:cs="Cascadia Code"/>
-          <w:bCs/>
-          <w:szCs w:val="21"/>
-        </w:rPr>
-        <w:t>框架转型</w:t>
-      </w:r>
-      <w:r>
-        <w:rPr>
-          <w:rFonts w:ascii="Cascadia Code" w:eastAsia="新宋体" w:hAnsi="Cascadia Code" w:cs="Cascadia Code"/>
-          <w:bCs/>
-          <w:szCs w:val="21"/>
-        </w:rPr>
-        <w:t xml:space="preserve">, </w:t>
-      </w:r>
-      <w:r>
-        <w:rPr>
-          <w:rFonts w:ascii="Cascadia Code" w:eastAsia="新宋体" w:hAnsi="Cascadia Code" w:cs="Cascadia Code"/>
-          <w:bCs/>
-          <w:szCs w:val="21"/>
-        </w:rPr>
-        <w:t>游戏业务设计</w:t>
-      </w:r>
-      <w:r>
-        <w:rPr>
-          <w:rFonts w:ascii="Cascadia Code" w:eastAsia="新宋体" w:hAnsi="Cascadia Code" w:cs="Cascadia Code"/>
-          <w:bCs/>
-          <w:szCs w:val="21"/>
-        </w:rPr>
-        <w:t>, SDK</w:t>
-      </w:r>
-      <w:r>
-        <w:rPr>
-          <w:rFonts w:ascii="Cascadia Code" w:eastAsia="新宋体" w:hAnsi="Cascadia Code" w:cs="Cascadia Code"/>
-          <w:bCs/>
-          <w:szCs w:val="21"/>
-        </w:rPr>
-        <w:t>公有模块对接</w:t>
-      </w:r>
-      <w:r>
-        <w:rPr>
-          <w:rFonts w:ascii="Cascadia Code" w:eastAsia="新宋体" w:hAnsi="Cascadia Code" w:cs="Cascadia Code"/>
-          <w:bCs/>
-          <w:szCs w:val="21"/>
-        </w:rPr>
-        <w:t xml:space="preserve"> ... </w:t>
-      </w:r>
-      <w:r>
-        <w:rPr>
-          <w:rFonts w:ascii="Cascadia Code" w:eastAsia="新宋体" w:hAnsi="Cascadia Code" w:cs="Cascadia Code"/>
-          <w:bCs/>
-          <w:szCs w:val="21"/>
-        </w:rPr>
-        <w:t>产出很多</w:t>
-      </w:r>
-      <w:r>
-        <w:rPr>
-          <w:rFonts w:ascii="Cascadia Code" w:eastAsia="新宋体" w:hAnsi="Cascadia Code" w:cs="Cascadia Code"/>
-          <w:bCs/>
-          <w:szCs w:val="21"/>
-        </w:rPr>
-        <w:t>,</w:t>
-      </w:r>
-      <w:r>
-        <w:rPr>
-          <w:rFonts w:ascii="Cascadia Code" w:eastAsia="新宋体" w:hAnsi="Cascadia Code" w:cs="Cascadia Code"/>
-          <w:bCs/>
-          <w:szCs w:val="21"/>
-        </w:rPr>
-        <w:t xml:space="preserve"> </w:t>
-      </w:r>
-      <w:r>
-        <w:rPr>
-          <w:rFonts w:ascii="Cascadia Code" w:eastAsia="新宋体" w:hAnsi="Cascadia Code" w:cs="Cascadia Code"/>
-          <w:bCs/>
-          <w:szCs w:val="21"/>
-        </w:rPr>
-        <w:t>快转正时候</w:t>
-      </w:r>
-      <w:r>
-        <w:rPr>
-          <w:rFonts w:ascii="Cascadia Code" w:eastAsia="新宋体" w:hAnsi="Cascadia Code" w:cs="Cascadia Code"/>
-          <w:bCs/>
-          <w:szCs w:val="21"/>
-        </w:rPr>
-        <w:t xml:space="preserve">, </w:t>
-      </w:r>
-      <w:r>
-        <w:rPr>
-          <w:rFonts w:ascii="Cascadia Code" w:eastAsia="新宋体" w:hAnsi="Cascadia Code" w:cs="Cascadia Code"/>
-          <w:bCs/>
-          <w:szCs w:val="21"/>
-        </w:rPr>
-        <w:t>因为公司资金问题</w:t>
-      </w:r>
-      <w:r>
-        <w:rPr>
-          <w:rFonts w:ascii="Cascadia Code" w:eastAsia="新宋体" w:hAnsi="Cascadia Code" w:cs="Cascadia Code"/>
-          <w:bCs/>
-          <w:szCs w:val="21"/>
-        </w:rPr>
-        <w:t xml:space="preserve">, </w:t>
-      </w:r>
-      <w:r>
-        <w:rPr>
-          <w:rFonts w:ascii="Cascadia Code" w:eastAsia="新宋体" w:hAnsi="Cascadia Code" w:cs="Cascadia Code"/>
-          <w:bCs/>
-          <w:szCs w:val="21"/>
-        </w:rPr>
-        <w:t>项目所在部门全部被</w:t>
-      </w:r>
-      <w:r>
-        <w:rPr>
-          <w:rFonts w:ascii="Cascadia Code" w:eastAsia="新宋体" w:hAnsi="Cascadia Code" w:cs="Cascadia Code"/>
-          <w:bCs/>
-          <w:szCs w:val="21"/>
-        </w:rPr>
-        <w:t xml:space="preserve"> GG :)</w:t>
+          <w:b/>
+          <w:szCs w:val="21"/>
+        </w:rPr>
+      </w:pPr>
+      <w:r>
+        <w:rPr>
+          <w:rFonts w:ascii="Cascadia Code" w:eastAsia="新宋体" w:hAnsi="Cascadia Code" w:cs="Cascadia Code"/>
+          <w:b/>
+          <w:szCs w:val="21"/>
+        </w:rPr>
+        <w:t>出任职位</w:t>
+      </w:r>
+      <w:r>
+        <w:rPr>
+          <w:rFonts w:ascii="Cascadia Code" w:eastAsia="新宋体" w:hAnsi="Cascadia Code" w:cs="Cascadia Code"/>
+          <w:b/>
+          <w:szCs w:val="21"/>
+        </w:rPr>
+        <w:t xml:space="preserve"> :</w:t>
+      </w:r>
+      <w:r>
+        <w:rPr>
+          <w:rFonts w:ascii="Cascadia Code" w:eastAsia="新宋体" w:hAnsi="Cascadia Code" w:cs="Cascadia Code"/>
+          <w:b/>
+          <w:szCs w:val="21"/>
+        </w:rPr>
+        <w:t xml:space="preserve"> C++ </w:t>
+      </w:r>
+      <w:r>
+        <w:rPr>
+          <w:rFonts w:ascii="Cascadia Code" w:eastAsia="新宋体" w:hAnsi="Cascadia Code" w:cs="Cascadia Code"/>
+          <w:b/>
+          <w:szCs w:val="21"/>
+        </w:rPr>
+        <w:t>服务器开发</w:t>
       </w:r>
     </w:p>
     <w:p>
@@ -3594,7 +3554,7 @@
           <w:b/>
           <w:szCs w:val="21"/>
         </w:rPr>
-        <w:t>出任职位</w:t>
+        <w:t>所用技术</w:t>
       </w:r>
       <w:r>
         <w:rPr>
@@ -3607,975 +3567,17 @@
       <w:r>
         <w:rPr>
           <w:rFonts w:ascii="Cascadia Code" w:eastAsia="新宋体" w:hAnsi="Cascadia Code" w:cs="Cascadia Code"/>
-          <w:b/>
-          <w:szCs w:val="21"/>
-        </w:rPr>
-        <w:t>服务器主程</w:t>
-      </w:r>
-    </w:p>
-    <w:p>
-      <w:pPr>
-        <w:spacing w:line="300" w:lineRule="exact"/>
-        <w:rPr>
-          <w:rFonts w:ascii="Cascadia Code" w:eastAsia="新宋体" w:hAnsi="Cascadia Code" w:cs="Cascadia Code"/>
-          <w:b/>
-          <w:szCs w:val="21"/>
-        </w:rPr>
-      </w:pPr>
-      <w:r>
-        <w:rPr>
-          <w:rFonts w:ascii="Cascadia Code" w:eastAsia="新宋体" w:hAnsi="Cascadia Code" w:cs="Cascadia Code"/>
-          <w:b/>
-          <w:szCs w:val="21"/>
-        </w:rPr>
-        <w:t>所用技术</w:t>
-      </w:r>
-      <w:r>
-        <w:rPr>
-          <w:rFonts w:ascii="Cascadia Code" w:eastAsia="新宋体" w:hAnsi="Cascadia Code" w:cs="Cascadia Code"/>
-          <w:b/>
-          <w:szCs w:val="21"/>
-        </w:rPr>
-        <w:t xml:space="preserve"> : </w:t>
-      </w:r>
-      <w:r>
-        <w:rPr>
-          <w:rFonts w:ascii="Cascadia Code" w:eastAsia="新宋体" w:hAnsi="Cascadia Code" w:cs="Cascadia Code"/>
-          <w:szCs w:val="21"/>
-        </w:rPr>
-        <w:t xml:space="preserve">C++ </w:t>
-      </w:r>
-      <w:proofErr w:type="spellStart"/>
-      <w:r>
-        <w:rPr>
-          <w:rFonts w:ascii="Cascadia Code" w:eastAsia="新宋体" w:hAnsi="Cascadia Code" w:cs="Cascadia Code"/>
-          <w:szCs w:val="21"/>
-        </w:rPr>
-        <w:t>mysql</w:t>
-      </w:r>
-      <w:proofErr w:type="spellEnd"/>
-      <w:r>
-        <w:rPr>
-          <w:rFonts w:ascii="Cascadia Code" w:eastAsia="新宋体" w:hAnsi="Cascadia Code" w:cs="Cascadia Code"/>
-          <w:szCs w:val="21"/>
-        </w:rPr>
-        <w:t xml:space="preserve"> </w:t>
-      </w:r>
-      <w:proofErr w:type="spellStart"/>
-      <w:r>
-        <w:rPr>
-          <w:rFonts w:ascii="Cascadia Code" w:eastAsia="新宋体" w:hAnsi="Cascadia Code" w:cs="Cascadia Code"/>
-          <w:szCs w:val="21"/>
-        </w:rPr>
-        <w:t>redis</w:t>
-      </w:r>
-      <w:proofErr w:type="spellEnd"/>
-      <w:r>
-        <w:rPr>
-          <w:rFonts w:ascii="Cascadia Code" w:eastAsia="新宋体" w:hAnsi="Cascadia Code" w:cs="Cascadia Code"/>
-          <w:szCs w:val="21"/>
-        </w:rPr>
-        <w:t xml:space="preserve"> </w:t>
-      </w:r>
-      <w:r>
-        <w:rPr>
-          <w:rFonts w:ascii="Cascadia Code" w:eastAsia="新宋体" w:hAnsi="Cascadia Code" w:cs="Cascadia Code"/>
-          <w:szCs w:val="21"/>
-        </w:rPr>
-        <w:t xml:space="preserve">window </w:t>
-      </w:r>
-      <w:proofErr w:type="spellStart"/>
-      <w:r>
-        <w:rPr>
-          <w:rFonts w:ascii="Cascadia Code" w:eastAsia="新宋体" w:hAnsi="Cascadia Code" w:cs="Cascadia Code"/>
-          <w:szCs w:val="21"/>
-        </w:rPr>
-        <w:t>linux</w:t>
-      </w:r>
-      <w:proofErr w:type="spellEnd"/>
-    </w:p>
-    <w:p>
-      <w:pPr>
-        <w:spacing w:line="300" w:lineRule="exact"/>
-        <w:rPr>
-          <w:rFonts w:ascii="Cascadia Code" w:eastAsia="新宋体" w:hAnsi="Cascadia Code" w:cs="Cascadia Code"/>
-          <w:szCs w:val="21"/>
-        </w:rPr>
-      </w:pPr>
-      <w:r>
-        <w:rPr>
-          <w:rFonts w:ascii="Cascadia Code" w:eastAsia="新宋体" w:hAnsi="Cascadia Code" w:cs="Cascadia Code"/>
-          <w:b/>
-          <w:szCs w:val="21"/>
-        </w:rPr>
-        <w:t>相关产出</w:t>
-      </w:r>
-      <w:r>
-        <w:rPr>
-          <w:rFonts w:ascii="Cascadia Code" w:eastAsia="新宋体" w:hAnsi="Cascadia Code" w:cs="Cascadia Code"/>
-          <w:b/>
-          <w:szCs w:val="21"/>
-        </w:rPr>
-        <w:t xml:space="preserve"> : </w:t>
-      </w:r>
-    </w:p>
-    <w:p>
-      <w:pPr>
-        <w:spacing w:line="300" w:lineRule="exact"/>
-        <w:ind w:firstLineChars="200" w:firstLine="420"/>
-        <w:rPr>
-          <w:rFonts w:ascii="Cascadia Code" w:eastAsia="新宋体" w:hAnsi="Cascadia Code" w:cs="Cascadia Code"/>
-          <w:szCs w:val="21"/>
-        </w:rPr>
-      </w:pPr>
-      <w:r>
-        <w:rPr>
-          <w:rFonts w:ascii="Cascadia Code" w:eastAsia="新宋体" w:hAnsi="Cascadia Code" w:cs="Cascadia Code"/>
-          <w:szCs w:val="21"/>
-        </w:rPr>
-        <w:t>1.</w:t>
-      </w:r>
-      <w:r>
-        <w:rPr>
-          <w:rFonts w:ascii="Cascadia Code" w:eastAsia="新宋体" w:hAnsi="Cascadia Code" w:cs="Cascadia Code"/>
-          <w:szCs w:val="21"/>
-        </w:rPr>
-        <w:t xml:space="preserve"> </w:t>
-      </w:r>
-      <w:r>
-        <w:rPr>
-          <w:rFonts w:ascii="Cascadia Code" w:eastAsia="新宋体" w:hAnsi="Cascadia Code" w:cs="Cascadia Code"/>
-          <w:szCs w:val="21"/>
-        </w:rPr>
-        <w:t>麻将游戏玩法开发</w:t>
-      </w:r>
-    </w:p>
-    <w:p>
-      <w:pPr>
-        <w:spacing w:line="300" w:lineRule="exact"/>
-        <w:ind w:firstLineChars="200" w:firstLine="420"/>
-        <w:rPr>
-          <w:rFonts w:ascii="Cascadia Code" w:eastAsia="新宋体" w:hAnsi="Cascadia Code" w:cs="Cascadia Code"/>
-          <w:szCs w:val="21"/>
-        </w:rPr>
-      </w:pPr>
-      <w:r>
-        <w:rPr>
-          <w:rFonts w:ascii="Cascadia Code" w:eastAsia="新宋体" w:hAnsi="Cascadia Code" w:cs="Cascadia Code"/>
-          <w:szCs w:val="21"/>
-        </w:rPr>
-        <w:t>2.</w:t>
-      </w:r>
-      <w:r>
-        <w:rPr>
-          <w:rFonts w:ascii="Cascadia Code" w:eastAsia="新宋体" w:hAnsi="Cascadia Code" w:cs="Cascadia Code"/>
-          <w:szCs w:val="21"/>
-        </w:rPr>
-        <w:t xml:space="preserve"> </w:t>
-      </w:r>
-      <w:r>
-        <w:rPr>
-          <w:rFonts w:ascii="Cascadia Code" w:eastAsia="新宋体" w:hAnsi="Cascadia Code" w:cs="Cascadia Code"/>
-          <w:szCs w:val="21"/>
-        </w:rPr>
-        <w:t>服务器框架研发</w:t>
-      </w:r>
-      <w:r>
-        <w:rPr>
-          <w:rFonts w:ascii="Cascadia Code" w:eastAsia="新宋体" w:hAnsi="Cascadia Code" w:cs="Cascadia Code"/>
-          <w:szCs w:val="21"/>
-        </w:rPr>
-        <w:t xml:space="preserve">, </w:t>
-      </w:r>
-      <w:r>
-        <w:rPr>
-          <w:rFonts w:ascii="Cascadia Code" w:eastAsia="新宋体" w:hAnsi="Cascadia Code" w:cs="Cascadia Code"/>
-          <w:szCs w:val="21"/>
-        </w:rPr>
-        <w:t>对接</w:t>
-      </w:r>
-      <w:r>
-        <w:rPr>
-          <w:rFonts w:ascii="Cascadia Code" w:eastAsia="新宋体" w:hAnsi="Cascadia Code" w:cs="Cascadia Code"/>
-          <w:szCs w:val="21"/>
-        </w:rPr>
-        <w:t xml:space="preserve">, </w:t>
-      </w:r>
-      <w:r>
-        <w:rPr>
-          <w:rFonts w:ascii="Cascadia Code" w:eastAsia="新宋体" w:hAnsi="Cascadia Code" w:cs="Cascadia Code"/>
-          <w:szCs w:val="21"/>
-        </w:rPr>
-        <w:t>调优</w:t>
-      </w:r>
-      <w:r>
-        <w:rPr>
-          <w:rFonts w:ascii="Cascadia Code" w:eastAsia="新宋体" w:hAnsi="Cascadia Code" w:cs="Cascadia Code"/>
-          <w:szCs w:val="21"/>
-        </w:rPr>
-        <w:t xml:space="preserve">, </w:t>
-      </w:r>
-      <w:r>
-        <w:rPr>
-          <w:rFonts w:ascii="Cascadia Code" w:eastAsia="新宋体" w:hAnsi="Cascadia Code" w:cs="Cascadia Code"/>
-          <w:szCs w:val="21"/>
-        </w:rPr>
-        <w:t>升级</w:t>
-      </w:r>
-    </w:p>
-    <w:p>
-      <w:pPr>
-        <w:spacing w:line="300" w:lineRule="exact"/>
-        <w:rPr>
-          <w:rFonts w:ascii="Cascadia Code" w:eastAsia="新宋体" w:hAnsi="Cascadia Code" w:cs="Cascadia Code"/>
-          <w:szCs w:val="21"/>
-        </w:rPr>
-      </w:pPr>
-      <w:r>
-        <w:rPr>
-          <w:rFonts w:ascii="Cascadia Code" w:eastAsia="新宋体" w:hAnsi="Cascadia Code" w:cs="Cascadia Code"/>
-          <w:szCs w:val="21"/>
-        </w:rPr>
-        <w:tab/>
-      </w:r>
-      <w:r>
-        <w:rPr>
-          <w:rFonts w:ascii="Cascadia Code" w:eastAsia="新宋体" w:hAnsi="Cascadia Code" w:cs="Cascadia Code"/>
-          <w:szCs w:val="21"/>
-        </w:rPr>
-        <w:t>3.</w:t>
-      </w:r>
-      <w:r>
-        <w:rPr>
-          <w:rFonts w:ascii="Cascadia Code" w:eastAsia="新宋体" w:hAnsi="Cascadia Code" w:cs="Cascadia Code"/>
-          <w:szCs w:val="21"/>
-        </w:rPr>
-        <w:t xml:space="preserve"> </w:t>
-      </w:r>
-      <w:r>
-        <w:rPr>
-          <w:rFonts w:ascii="Cascadia Code" w:eastAsia="新宋体" w:hAnsi="Cascadia Code" w:cs="Cascadia Code"/>
-          <w:szCs w:val="21"/>
-        </w:rPr>
-        <w:t>内部工具开发</w:t>
-      </w:r>
-      <w:r>
-        <w:rPr>
-          <w:rFonts w:ascii="Cascadia Code" w:eastAsia="新宋体" w:hAnsi="Cascadia Code" w:cs="Cascadia Code"/>
-          <w:szCs w:val="21"/>
-        </w:rPr>
-        <w:t xml:space="preserve">, </w:t>
-      </w:r>
-      <w:r>
-        <w:rPr>
-          <w:rFonts w:ascii="Cascadia Code" w:eastAsia="新宋体" w:hAnsi="Cascadia Code" w:cs="Cascadia Code"/>
-          <w:szCs w:val="21"/>
-        </w:rPr>
-        <w:t>项目健壮性维护</w:t>
-      </w:r>
-      <w:r>
-        <w:rPr>
-          <w:rFonts w:ascii="Cascadia Code" w:eastAsia="新宋体" w:hAnsi="Cascadia Code" w:cs="Cascadia Code"/>
-          <w:szCs w:val="21"/>
-        </w:rPr>
-        <w:t xml:space="preserve"> ...</w:t>
-      </w:r>
-    </w:p>
-    <w:p>
-      <w:pPr>
-        <w:spacing w:line="300" w:lineRule="exact"/>
-        <w:ind w:firstLineChars="200" w:firstLine="420"/>
-        <w:rPr>
-          <w:rFonts w:ascii="Cascadia Code" w:eastAsia="新宋体" w:hAnsi="Cascadia Code" w:cs="Cascadia Code"/>
-          <w:szCs w:val="21"/>
-        </w:rPr>
-      </w:pPr>
-      <w:r>
-        <w:rPr>
-          <w:rFonts w:ascii="Cascadia Code" w:eastAsia="新宋体" w:hAnsi="Cascadia Code" w:cs="Cascadia Code"/>
-          <w:szCs w:val="21"/>
-        </w:rPr>
-        <w:t>4.</w:t>
-      </w:r>
-      <w:r>
-        <w:rPr>
-          <w:rFonts w:ascii="Cascadia Code" w:eastAsia="新宋体" w:hAnsi="Cascadia Code" w:cs="Cascadia Code"/>
-          <w:szCs w:val="21"/>
-        </w:rPr>
-        <w:t xml:space="preserve"> </w:t>
-      </w:r>
-      <w:r>
-        <w:rPr>
-          <w:rFonts w:ascii="Cascadia Code" w:eastAsia="新宋体" w:hAnsi="Cascadia Code" w:cs="Cascadia Code"/>
-          <w:szCs w:val="21"/>
-        </w:rPr>
-        <w:t>项目细化</w:t>
-      </w:r>
-      <w:r>
-        <w:rPr>
-          <w:rFonts w:ascii="Cascadia Code" w:eastAsia="新宋体" w:hAnsi="Cascadia Code" w:cs="Cascadia Code"/>
-          <w:szCs w:val="21"/>
-        </w:rPr>
-        <w:t xml:space="preserve">, </w:t>
-      </w:r>
-      <w:r>
-        <w:rPr>
-          <w:rFonts w:ascii="Cascadia Code" w:eastAsia="新宋体" w:hAnsi="Cascadia Code" w:cs="Cascadia Code"/>
-          <w:szCs w:val="21"/>
-        </w:rPr>
-        <w:t>跟踪进度</w:t>
-      </w:r>
-      <w:r>
-        <w:rPr>
-          <w:rFonts w:ascii="Cascadia Code" w:eastAsia="新宋体" w:hAnsi="Cascadia Code" w:cs="Cascadia Code"/>
-          <w:szCs w:val="21"/>
-        </w:rPr>
-        <w:t xml:space="preserve">, </w:t>
-      </w:r>
-      <w:r>
-        <w:rPr>
-          <w:rFonts w:ascii="Cascadia Code" w:eastAsia="新宋体" w:hAnsi="Cascadia Code" w:cs="Cascadia Code"/>
-          <w:szCs w:val="21"/>
-        </w:rPr>
-        <w:t>配合测试</w:t>
-      </w:r>
-      <w:r>
-        <w:rPr>
-          <w:rFonts w:ascii="Cascadia Code" w:eastAsia="新宋体" w:hAnsi="Cascadia Code" w:cs="Cascadia Code"/>
-          <w:szCs w:val="21"/>
-        </w:rPr>
-        <w:t xml:space="preserve">, </w:t>
-      </w:r>
-      <w:proofErr w:type="gramStart"/>
-      <w:r>
-        <w:rPr>
-          <w:rFonts w:ascii="Cascadia Code" w:eastAsia="新宋体" w:hAnsi="Cascadia Code" w:cs="Cascadia Code"/>
-          <w:szCs w:val="21"/>
-        </w:rPr>
-        <w:t>解决线</w:t>
-      </w:r>
-      <w:proofErr w:type="gramEnd"/>
-      <w:r>
-        <w:rPr>
-          <w:rFonts w:ascii="Cascadia Code" w:eastAsia="新宋体" w:hAnsi="Cascadia Code" w:cs="Cascadia Code"/>
-          <w:szCs w:val="21"/>
-        </w:rPr>
-        <w:t>上问题</w:t>
-      </w:r>
-    </w:p>
-    <w:p>
-      <w:pPr>
-        <w:snapToGrid w:val="0"/>
-        <w:rPr>
-          <w:rFonts w:ascii="Cascadia Code" w:eastAsia="新宋体" w:hAnsi="Cascadia Code" w:cs="Cascadia Code"/>
-          <w:b/>
-          <w:sz w:val="24"/>
-          <w:szCs w:val="24"/>
-        </w:rPr>
-      </w:pPr>
-      <w:r>
-        <w:rPr>
-          <w:rFonts w:ascii="Cascadia Code" w:eastAsia="新宋体" w:hAnsi="Cascadia Code" w:cs="Cascadia Code"/>
-        </w:rPr>
-        <w:t>-------------------------------------------------------------------</w:t>
-      </w:r>
-      <w:r>
-        <w:rPr>
-          <w:rFonts w:ascii="Cascadia Code" w:eastAsia="新宋体" w:hAnsi="Cascadia Code" w:cs="Cascadia Code"/>
-          <w:b/>
-          <w:bCs/>
-          <w:sz w:val="24"/>
-          <w:szCs w:val="24"/>
-        </w:rPr>
-        <w:t>4.</w:t>
-      </w:r>
-      <w:r>
-        <w:rPr>
-          <w:rFonts w:ascii="Cascadia Code" w:eastAsia="新宋体" w:hAnsi="Cascadia Code" w:cs="Cascadia Code"/>
-          <w:b/>
-          <w:sz w:val="24"/>
-          <w:szCs w:val="24"/>
-        </w:rPr>
-        <w:t xml:space="preserve">QQ </w:t>
-      </w:r>
-      <w:proofErr w:type="gramStart"/>
-      <w:r>
-        <w:rPr>
-          <w:rFonts w:ascii="Cascadia Code" w:eastAsia="新宋体" w:hAnsi="Cascadia Code" w:cs="Cascadia Code"/>
-          <w:b/>
-          <w:sz w:val="24"/>
-          <w:szCs w:val="24"/>
-        </w:rPr>
-        <w:t>炫</w:t>
-      </w:r>
-      <w:proofErr w:type="gramEnd"/>
-      <w:r>
-        <w:rPr>
-          <w:rFonts w:ascii="Cascadia Code" w:eastAsia="新宋体" w:hAnsi="Cascadia Code" w:cs="Cascadia Code"/>
-          <w:b/>
-          <w:sz w:val="24"/>
-          <w:szCs w:val="24"/>
-        </w:rPr>
-        <w:t>舞</w:t>
-      </w:r>
-      <w:r>
-        <w:rPr>
-          <w:rFonts w:ascii="Cascadia Code" w:eastAsia="新宋体" w:hAnsi="Cascadia Code" w:cs="Cascadia Code"/>
-          <w:b/>
-          <w:sz w:val="24"/>
-          <w:szCs w:val="24"/>
-        </w:rPr>
-        <w:t xml:space="preserve"> - </w:t>
-      </w:r>
-      <w:r>
-        <w:rPr>
-          <w:rFonts w:ascii="Cascadia Code" w:eastAsia="新宋体" w:hAnsi="Cascadia Code" w:cs="Cascadia Code"/>
-          <w:b/>
-          <w:sz w:val="24"/>
-          <w:szCs w:val="24"/>
-        </w:rPr>
-        <w:t>永航科技</w:t>
-      </w:r>
-      <w:r>
-        <w:rPr>
-          <w:rFonts w:ascii="Cascadia Code" w:eastAsia="新宋体" w:hAnsi="Cascadia Code" w:cs="Cascadia Code"/>
-          <w:b/>
-          <w:sz w:val="24"/>
-          <w:szCs w:val="24"/>
-        </w:rPr>
-        <w:t xml:space="preserve"> </w:t>
-      </w:r>
-      <w:r>
-        <w:rPr>
-          <w:rFonts w:ascii="Cascadia Code" w:eastAsia="新宋体" w:hAnsi="Cascadia Code" w:cs="Cascadia Code"/>
-          <w:b/>
-          <w:sz w:val="24"/>
-          <w:szCs w:val="24"/>
-        </w:rPr>
-        <w:t xml:space="preserve"> </w:t>
-      </w:r>
-      <w:r>
-        <w:rPr>
-          <w:rFonts w:ascii="Cascadia Code" w:eastAsia="新宋体" w:hAnsi="Cascadia Code" w:cs="Cascadia Code"/>
-          <w:b/>
-          <w:sz w:val="24"/>
-          <w:szCs w:val="24"/>
-        </w:rPr>
-        <w:t xml:space="preserve">  </w:t>
-      </w:r>
-      <w:r>
-        <w:rPr>
-          <w:rFonts w:ascii="Cascadia Code" w:eastAsia="新宋体" w:hAnsi="Cascadia Code" w:cs="Cascadia Code"/>
-          <w:b/>
-          <w:sz w:val="24"/>
-          <w:szCs w:val="24"/>
-        </w:rPr>
-        <w:t xml:space="preserve">| 2016.04 - 2017.03 | C++ </w:t>
-      </w:r>
-      <w:r>
-        <w:rPr>
-          <w:rFonts w:ascii="Cascadia Code" w:eastAsia="新宋体" w:hAnsi="Cascadia Code" w:cs="Cascadia Code"/>
-          <w:b/>
-          <w:sz w:val="24"/>
-          <w:szCs w:val="24"/>
-        </w:rPr>
-        <w:t>服务器</w:t>
-      </w:r>
-      <w:r>
-        <w:rPr>
-          <w:rFonts w:ascii="Cascadia Code" w:eastAsia="新宋体" w:hAnsi="Cascadia Code" w:cs="Cascadia Code"/>
-          <w:b/>
-          <w:sz w:val="24"/>
-          <w:szCs w:val="24"/>
-        </w:rPr>
-        <w:t>开发</w:t>
-      </w:r>
-      <w:r>
-        <w:rPr>
-          <w:rFonts w:ascii="Cascadia Code" w:eastAsia="新宋体" w:hAnsi="Cascadia Code" w:cs="Cascadia Code"/>
-          <w:b/>
-          <w:sz w:val="24"/>
-          <w:szCs w:val="24"/>
-        </w:rPr>
-        <w:t xml:space="preserve">   |</w:t>
-      </w:r>
-    </w:p>
-    <w:p>
-      <w:pPr>
-        <w:snapToGrid w:val="0"/>
-        <w:rPr>
-          <w:rFonts w:ascii="Cascadia Code" w:eastAsia="新宋体" w:hAnsi="Cascadia Code" w:cs="Cascadia Code"/>
-          <w:b/>
-          <w:sz w:val="24"/>
-          <w:szCs w:val="24"/>
-        </w:rPr>
-      </w:pPr>
-      <w:r>
-        <w:rPr>
-          <w:rFonts w:ascii="Cascadia Code" w:eastAsia="新宋体" w:hAnsi="Cascadia Code" w:cs="Cascadia Code"/>
-        </w:rPr>
-        <w:t>-------------------------------------------------------------------</w:t>
-      </w:r>
-    </w:p>
-    <w:p>
-      <w:pPr>
-        <w:spacing w:beforeLines="20" w:before="62" w:line="300" w:lineRule="exact"/>
-        <w:rPr>
-          <w:rFonts w:ascii="Cascadia Code" w:eastAsia="新宋体" w:hAnsi="Cascadia Code" w:cs="Cascadia Code"/>
-          <w:b/>
-          <w:szCs w:val="21"/>
-        </w:rPr>
-      </w:pPr>
-      <w:r>
-        <w:rPr>
-          <w:rFonts w:ascii="Cascadia Code" w:eastAsia="新宋体" w:hAnsi="Cascadia Code" w:cs="Cascadia Code"/>
-          <w:b/>
-          <w:szCs w:val="21"/>
-        </w:rPr>
-        <w:t>工作</w:t>
-      </w:r>
-      <w:r>
-        <w:rPr>
-          <w:rFonts w:ascii="Cascadia Code" w:eastAsia="新宋体" w:hAnsi="Cascadia Code" w:cs="Cascadia Code"/>
-          <w:b/>
-          <w:szCs w:val="21"/>
-        </w:rPr>
-        <w:t>简介</w:t>
-      </w:r>
-      <w:r>
-        <w:rPr>
-          <w:rFonts w:ascii="Cascadia Code" w:eastAsia="新宋体" w:hAnsi="Cascadia Code" w:cs="Cascadia Code"/>
-          <w:b/>
-          <w:szCs w:val="21"/>
-        </w:rPr>
-        <w:t xml:space="preserve"> :</w:t>
-      </w:r>
-    </w:p>
-    <w:p>
-      <w:pPr>
-        <w:spacing w:line="300" w:lineRule="exact"/>
-        <w:rPr>
-          <w:rFonts w:ascii="Cascadia Code" w:eastAsia="新宋体" w:hAnsi="Cascadia Code" w:cs="Cascadia Code"/>
-          <w:b/>
-          <w:szCs w:val="21"/>
-        </w:rPr>
-      </w:pPr>
-      <w:r>
-        <w:rPr>
-          <w:rFonts w:ascii="Cascadia Code" w:eastAsia="新宋体" w:hAnsi="Cascadia Code" w:cs="Cascadia Code"/>
-          <w:b/>
-          <w:szCs w:val="21"/>
-        </w:rPr>
-        <w:tab/>
-      </w:r>
-      <w:r>
-        <w:rPr>
-          <w:rFonts w:ascii="Cascadia Code" w:eastAsia="新宋体" w:hAnsi="Cascadia Code" w:cs="Cascadia Code"/>
-          <w:bCs/>
-          <w:szCs w:val="21"/>
-        </w:rPr>
-        <w:t>2016</w:t>
-      </w:r>
-      <w:r>
-        <w:rPr>
-          <w:rFonts w:ascii="Cascadia Code" w:eastAsia="新宋体" w:hAnsi="Cascadia Code" w:cs="Cascadia Code"/>
-          <w:bCs/>
-          <w:szCs w:val="21"/>
-        </w:rPr>
-        <w:t>年到</w:t>
-      </w:r>
-      <w:r>
-        <w:rPr>
-          <w:rFonts w:ascii="Cascadia Code" w:eastAsia="新宋体" w:hAnsi="Cascadia Code" w:cs="Cascadia Code"/>
-          <w:bCs/>
-          <w:szCs w:val="21"/>
-        </w:rPr>
-        <w:t>2017</w:t>
-      </w:r>
-      <w:r>
-        <w:rPr>
-          <w:rFonts w:ascii="Cascadia Code" w:eastAsia="新宋体" w:hAnsi="Cascadia Code" w:cs="Cascadia Code"/>
-          <w:bCs/>
-          <w:szCs w:val="21"/>
-        </w:rPr>
-        <w:t>年</w:t>
-      </w:r>
-      <w:r>
-        <w:rPr>
-          <w:rFonts w:ascii="Cascadia Code" w:eastAsia="新宋体" w:hAnsi="Cascadia Code" w:cs="Cascadia Code"/>
-          <w:szCs w:val="21"/>
-        </w:rPr>
-        <w:t>在永航科技参与开发和维护</w:t>
-      </w:r>
-      <w:r>
-        <w:rPr>
-          <w:rFonts w:ascii="Cascadia Code" w:eastAsia="新宋体" w:hAnsi="Cascadia Code" w:cs="Cascadia Code"/>
-          <w:szCs w:val="21"/>
-        </w:rPr>
-        <w:t xml:space="preserve">QQ </w:t>
-      </w:r>
-      <w:proofErr w:type="gramStart"/>
-      <w:r>
-        <w:rPr>
-          <w:rFonts w:ascii="Cascadia Code" w:eastAsia="新宋体" w:hAnsi="Cascadia Code" w:cs="Cascadia Code"/>
-        </w:rPr>
-        <w:t>炫舞</w:t>
-      </w:r>
-      <w:r>
-        <w:rPr>
-          <w:rFonts w:ascii="Cascadia Code" w:eastAsia="新宋体" w:hAnsi="Cascadia Code" w:cs="Cascadia Code" w:hint="eastAsia"/>
-          <w:b/>
-          <w:bCs/>
-        </w:rPr>
-        <w:t>端游</w:t>
-      </w:r>
-      <w:r>
-        <w:rPr>
-          <w:rFonts w:ascii="Cascadia Code" w:eastAsia="新宋体" w:hAnsi="Cascadia Code" w:cs="Cascadia Code"/>
-          <w:b/>
-          <w:bCs/>
-          <w:szCs w:val="21"/>
-        </w:rPr>
-        <w:t>项目</w:t>
-      </w:r>
-      <w:proofErr w:type="gramEnd"/>
-      <w:r>
-        <w:rPr>
-          <w:rFonts w:ascii="Cascadia Code" w:eastAsia="新宋体" w:hAnsi="Cascadia Code" w:cs="Cascadia Code"/>
-          <w:szCs w:val="21"/>
-        </w:rPr>
-        <w:t xml:space="preserve">. </w:t>
-      </w:r>
-      <w:r>
-        <w:rPr>
-          <w:rFonts w:ascii="Cascadia Code" w:eastAsia="新宋体" w:hAnsi="Cascadia Code" w:cs="Cascadia Code"/>
-          <w:szCs w:val="21"/>
-        </w:rPr>
-        <w:t>参</w:t>
-      </w:r>
-      <w:r>
-        <w:rPr>
-          <w:rFonts w:ascii="Cascadia Code" w:eastAsia="新宋体" w:hAnsi="Cascadia Code" w:cs="Cascadia Code"/>
-          <w:szCs w:val="21"/>
-        </w:rPr>
-        <w:t>与</w:t>
-      </w:r>
-      <w:r>
-        <w:rPr>
-          <w:rFonts w:ascii="Cascadia Code" w:eastAsia="新宋体" w:hAnsi="Cascadia Code" w:cs="Cascadia Code"/>
-          <w:szCs w:val="21"/>
-        </w:rPr>
-        <w:t>了大部分模块开发</w:t>
-      </w:r>
-      <w:r>
-        <w:rPr>
-          <w:rFonts w:ascii="Cascadia Code" w:eastAsia="新宋体" w:hAnsi="Cascadia Code" w:cs="Cascadia Code"/>
-          <w:szCs w:val="21"/>
-        </w:rPr>
-        <w:t xml:space="preserve">, </w:t>
-      </w:r>
-      <w:r>
-        <w:rPr>
-          <w:rFonts w:ascii="Cascadia Code" w:eastAsia="新宋体" w:hAnsi="Cascadia Code" w:cs="Cascadia Code"/>
-          <w:szCs w:val="21"/>
-        </w:rPr>
-        <w:t>包括</w:t>
-      </w:r>
-      <w:r>
-        <w:rPr>
-          <w:rFonts w:ascii="Cascadia Code" w:eastAsia="新宋体" w:hAnsi="Cascadia Code" w:cs="Cascadia Code"/>
-          <w:szCs w:val="21"/>
-        </w:rPr>
-        <w:t xml:space="preserve"> PC</w:t>
-      </w:r>
-      <w:r>
-        <w:rPr>
-          <w:rFonts w:ascii="Cascadia Code" w:eastAsia="新宋体" w:hAnsi="Cascadia Code" w:cs="Cascadia Code"/>
-          <w:szCs w:val="21"/>
-        </w:rPr>
-        <w:t>端</w:t>
-      </w:r>
-      <w:r>
-        <w:rPr>
-          <w:rFonts w:ascii="Cascadia Code" w:eastAsia="新宋体" w:hAnsi="Cascadia Code" w:cs="Cascadia Code"/>
-          <w:szCs w:val="21"/>
-        </w:rPr>
-        <w:t xml:space="preserve">, </w:t>
-      </w:r>
-      <w:r>
-        <w:rPr>
-          <w:rFonts w:ascii="Cascadia Code" w:eastAsia="新宋体" w:hAnsi="Cascadia Code" w:cs="Cascadia Code"/>
-          <w:szCs w:val="21"/>
-        </w:rPr>
-        <w:t>手机端</w:t>
-      </w:r>
-      <w:r>
-        <w:rPr>
-          <w:rFonts w:ascii="Cascadia Code" w:eastAsia="新宋体" w:hAnsi="Cascadia Code" w:cs="Cascadia Code"/>
-          <w:szCs w:val="21"/>
-        </w:rPr>
-        <w:t>, SDK</w:t>
-      </w:r>
-      <w:r>
-        <w:rPr>
-          <w:rFonts w:ascii="Cascadia Code" w:eastAsia="新宋体" w:hAnsi="Cascadia Code" w:cs="Cascadia Code"/>
-          <w:szCs w:val="21"/>
-        </w:rPr>
-        <w:t>端等环节</w:t>
-      </w:r>
-      <w:r>
-        <w:rPr>
-          <w:rFonts w:ascii="Cascadia Code" w:eastAsia="新宋体" w:hAnsi="Cascadia Code" w:cs="Cascadia Code"/>
-          <w:szCs w:val="21"/>
-        </w:rPr>
-        <w:t xml:space="preserve">. </w:t>
-      </w:r>
-      <w:proofErr w:type="gramStart"/>
-      <w:r>
-        <w:rPr>
-          <w:rFonts w:ascii="Cascadia Code" w:eastAsia="新宋体" w:hAnsi="Cascadia Code" w:cs="Cascadia Code"/>
-          <w:szCs w:val="21"/>
-        </w:rPr>
-        <w:t>炫</w:t>
-      </w:r>
-      <w:proofErr w:type="gramEnd"/>
-      <w:r>
-        <w:rPr>
-          <w:rFonts w:ascii="Cascadia Code" w:eastAsia="新宋体" w:hAnsi="Cascadia Code" w:cs="Cascadia Code"/>
-          <w:szCs w:val="21"/>
-        </w:rPr>
-        <w:t>舞是</w:t>
-      </w:r>
-      <w:r>
-        <w:rPr>
-          <w:rFonts w:ascii="Cascadia Code" w:eastAsia="新宋体" w:hAnsi="Cascadia Code" w:cs="Cascadia Code"/>
-        </w:rPr>
-        <w:t>一款</w:t>
-      </w:r>
-      <w:r>
-        <w:rPr>
-          <w:rFonts w:ascii="Cascadia Code" w:eastAsia="新宋体" w:hAnsi="Cascadia Code" w:cs="Cascadia Code"/>
-          <w:szCs w:val="21"/>
-        </w:rPr>
-        <w:t>大型</w:t>
-      </w:r>
-      <w:r>
-        <w:rPr>
-          <w:rFonts w:ascii="Cascadia Code" w:eastAsia="新宋体" w:hAnsi="Cascadia Code" w:cs="Cascadia Code"/>
-        </w:rPr>
-        <w:t>休闲</w:t>
-      </w:r>
-      <w:r>
-        <w:rPr>
-          <w:rFonts w:ascii="Cascadia Code" w:eastAsia="新宋体" w:hAnsi="Cascadia Code" w:cs="Cascadia Code"/>
-        </w:rPr>
-        <w:t xml:space="preserve">, </w:t>
-      </w:r>
-      <w:r>
-        <w:rPr>
-          <w:rFonts w:ascii="Cascadia Code" w:eastAsia="新宋体" w:hAnsi="Cascadia Code" w:cs="Cascadia Code"/>
-        </w:rPr>
-        <w:t>时尚</w:t>
-      </w:r>
-      <w:r>
-        <w:rPr>
-          <w:rFonts w:ascii="Cascadia Code" w:eastAsia="新宋体" w:hAnsi="Cascadia Code" w:cs="Cascadia Code"/>
-        </w:rPr>
-        <w:t xml:space="preserve">, </w:t>
-      </w:r>
-      <w:r>
-        <w:rPr>
-          <w:rFonts w:ascii="Cascadia Code" w:eastAsia="新宋体" w:hAnsi="Cascadia Code" w:cs="Cascadia Code"/>
-        </w:rPr>
-        <w:t>交友的在线多人</w:t>
-      </w:r>
-      <w:r>
-        <w:rPr>
-          <w:rFonts w:ascii="Cascadia Code" w:eastAsia="新宋体" w:hAnsi="Cascadia Code" w:cs="Cascadia Code"/>
-        </w:rPr>
-        <w:t>3D</w:t>
-      </w:r>
-      <w:r>
-        <w:rPr>
-          <w:rFonts w:ascii="Cascadia Code" w:eastAsia="新宋体" w:hAnsi="Cascadia Code" w:cs="Cascadia Code"/>
-        </w:rPr>
-        <w:t>界面音乐舞蹈游戏</w:t>
-      </w:r>
-      <w:r>
-        <w:rPr>
-          <w:rFonts w:ascii="Cascadia Code" w:eastAsia="新宋体" w:hAnsi="Cascadia Code" w:cs="Cascadia Code"/>
-        </w:rPr>
-        <w:t xml:space="preserve">. </w:t>
-      </w:r>
-      <w:r>
-        <w:rPr>
-          <w:rFonts w:ascii="Cascadia Code" w:eastAsia="新宋体" w:hAnsi="Cascadia Code" w:cs="Cascadia Code"/>
-        </w:rPr>
-        <w:t>鼎盛时期创造了</w:t>
-      </w:r>
-      <w:r>
-        <w:rPr>
-          <w:rFonts w:ascii="Cascadia Code" w:eastAsia="新宋体" w:hAnsi="Cascadia Code" w:cs="Cascadia Code"/>
-        </w:rPr>
-        <w:t>260</w:t>
-      </w:r>
-      <w:r>
-        <w:rPr>
-          <w:rFonts w:ascii="Cascadia Code" w:eastAsia="新宋体" w:hAnsi="Cascadia Code" w:cs="Cascadia Code"/>
-        </w:rPr>
-        <w:t>万同时在线</w:t>
-      </w:r>
-      <w:r>
-        <w:rPr>
-          <w:rFonts w:ascii="Cascadia Code" w:eastAsia="新宋体" w:hAnsi="Cascadia Code" w:cs="Cascadia Code"/>
-        </w:rPr>
-        <w:t xml:space="preserve">. </w:t>
-      </w:r>
-      <w:r>
-        <w:rPr>
-          <w:rFonts w:ascii="Cascadia Code" w:eastAsia="新宋体" w:hAnsi="Cascadia Code" w:cs="Cascadia Code"/>
-        </w:rPr>
-        <w:t>至今仍活跃</w:t>
-      </w:r>
-      <w:proofErr w:type="gramStart"/>
-      <w:r>
-        <w:rPr>
-          <w:rFonts w:ascii="Cascadia Code" w:eastAsia="新宋体" w:hAnsi="Cascadia Code" w:cs="Cascadia Code"/>
-        </w:rPr>
-        <w:t>在端游的</w:t>
-      </w:r>
-      <w:proofErr w:type="gramEnd"/>
-      <w:r>
-        <w:rPr>
-          <w:rFonts w:ascii="Cascadia Code" w:eastAsia="新宋体" w:hAnsi="Cascadia Code" w:cs="Cascadia Code"/>
-        </w:rPr>
-        <w:t>排行榜上</w:t>
-      </w:r>
-      <w:r>
-        <w:rPr>
-          <w:rFonts w:ascii="Cascadia Code" w:eastAsia="新宋体" w:hAnsi="Cascadia Code" w:cs="Cascadia Code"/>
-        </w:rPr>
-        <w:t xml:space="preserve">. </w:t>
-      </w:r>
-      <w:r>
-        <w:rPr>
-          <w:rFonts w:ascii="Cascadia Code" w:eastAsia="新宋体" w:hAnsi="Cascadia Code" w:cs="Cascadia Code"/>
-        </w:rPr>
-        <w:t>当然这是无数经验老道的伙伴拼命加班的结果</w:t>
-      </w:r>
-      <w:r>
-        <w:rPr>
-          <w:rFonts w:ascii="Cascadia Code" w:eastAsia="新宋体" w:hAnsi="Cascadia Code" w:cs="Cascadia Code"/>
-        </w:rPr>
-        <w:t>.</w:t>
-      </w:r>
-    </w:p>
-    <w:p>
-      <w:pPr>
-        <w:spacing w:line="300" w:lineRule="exact"/>
-        <w:rPr>
-          <w:rFonts w:ascii="Cascadia Code" w:eastAsia="新宋体" w:hAnsi="Cascadia Code" w:cs="Cascadia Code"/>
-          <w:b/>
-          <w:szCs w:val="21"/>
-        </w:rPr>
-      </w:pPr>
-      <w:r>
-        <w:rPr>
-          <w:rFonts w:ascii="Cascadia Code" w:eastAsia="新宋体" w:hAnsi="Cascadia Code" w:cs="Cascadia Code"/>
-          <w:b/>
-          <w:szCs w:val="21"/>
-        </w:rPr>
-        <w:t>出任职位</w:t>
-      </w:r>
-      <w:r>
-        <w:rPr>
-          <w:rFonts w:ascii="Cascadia Code" w:eastAsia="新宋体" w:hAnsi="Cascadia Code" w:cs="Cascadia Code"/>
-          <w:b/>
-          <w:szCs w:val="21"/>
-        </w:rPr>
-        <w:t xml:space="preserve"> :</w:t>
-      </w:r>
-      <w:r>
-        <w:rPr>
-          <w:rFonts w:ascii="Cascadia Code" w:eastAsia="新宋体" w:hAnsi="Cascadia Code" w:cs="Cascadia Code"/>
-          <w:b/>
-          <w:szCs w:val="21"/>
-        </w:rPr>
-        <w:t xml:space="preserve"> C++ </w:t>
-      </w:r>
-      <w:r>
-        <w:rPr>
-          <w:rFonts w:ascii="Cascadia Code" w:eastAsia="新宋体" w:hAnsi="Cascadia Code" w:cs="Cascadia Code"/>
-          <w:b/>
-          <w:szCs w:val="21"/>
-        </w:rPr>
-        <w:t>服务器开发</w:t>
-      </w:r>
-    </w:p>
-    <w:p>
-      <w:pPr>
-        <w:spacing w:line="300" w:lineRule="exact"/>
-        <w:rPr>
-          <w:rFonts w:ascii="Cascadia Code" w:eastAsia="新宋体" w:hAnsi="Cascadia Code" w:cs="Cascadia Code"/>
-          <w:b/>
-          <w:szCs w:val="21"/>
-        </w:rPr>
-      </w:pPr>
-      <w:r>
-        <w:rPr>
-          <w:rFonts w:ascii="Cascadia Code" w:eastAsia="新宋体" w:hAnsi="Cascadia Code" w:cs="Cascadia Code"/>
-          <w:b/>
-          <w:szCs w:val="21"/>
-        </w:rPr>
-        <w:t>所用技术</w:t>
-      </w:r>
-      <w:r>
-        <w:rPr>
-          <w:rFonts w:ascii="Cascadia Code" w:eastAsia="新宋体" w:hAnsi="Cascadia Code" w:cs="Cascadia Code"/>
-          <w:b/>
-          <w:szCs w:val="21"/>
-        </w:rPr>
-        <w:t xml:space="preserve"> : </w:t>
-      </w:r>
-      <w:r>
-        <w:rPr>
-          <w:rFonts w:ascii="Cascadia Code" w:eastAsia="新宋体" w:hAnsi="Cascadia Code" w:cs="Cascadia Code"/>
-          <w:szCs w:val="21"/>
-        </w:rPr>
-        <w:t xml:space="preserve">C++ C </w:t>
-      </w:r>
-      <w:proofErr w:type="spellStart"/>
-      <w:r>
-        <w:rPr>
-          <w:rFonts w:ascii="Cascadia Code" w:eastAsia="新宋体" w:hAnsi="Cascadia Code" w:cs="Cascadia Code"/>
-          <w:szCs w:val="21"/>
-        </w:rPr>
-        <w:t>mysql</w:t>
-      </w:r>
-      <w:proofErr w:type="spellEnd"/>
-      <w:r>
-        <w:rPr>
-          <w:rFonts w:ascii="Cascadia Code" w:eastAsia="新宋体" w:hAnsi="Cascadia Code" w:cs="Cascadia Code"/>
-          <w:szCs w:val="21"/>
-        </w:rPr>
-        <w:t xml:space="preserve"> </w:t>
-      </w:r>
-      <w:r>
-        <w:rPr>
-          <w:rFonts w:ascii="Cascadia Code" w:eastAsia="新宋体" w:hAnsi="Cascadia Code" w:cs="Cascadia Code"/>
-          <w:szCs w:val="21"/>
-        </w:rPr>
-        <w:t xml:space="preserve">window </w:t>
-      </w:r>
-      <w:proofErr w:type="spellStart"/>
-      <w:r>
-        <w:rPr>
-          <w:rFonts w:ascii="Cascadia Code" w:eastAsia="新宋体" w:hAnsi="Cascadia Code" w:cs="Cascadia Code"/>
-          <w:szCs w:val="21"/>
-        </w:rPr>
-        <w:t>linux</w:t>
-      </w:r>
-      <w:proofErr w:type="spellEnd"/>
+          <w:szCs w:val="21"/>
+        </w:rPr>
+        <w:t xml:space="preserve">C++ C mysql </w:t>
+      </w:r>
+      <w:r>
+        <w:rPr>
+          <w:rFonts w:ascii="Cascadia Code" w:eastAsia="新宋体" w:hAnsi="Cascadia Code" w:cs="Cascadia Code"/>
+          <w:szCs w:val="21"/>
+        </w:rPr>
+        <w:t>window linux</w:t>
+      </w:r>
       <w:r>
         <w:rPr>
           <w:rFonts w:ascii="Cascadia Code" w:eastAsia="新宋体" w:hAnsi="Cascadia Code" w:cs="Cascadia Code"/>
@@ -5014,46 +4016,28 @@
           <w:b/>
           <w:szCs w:val="24"/>
         </w:rPr>
-        <w:t>5.</w:t>
-      </w:r>
-      <w:r>
-        <w:rPr>
-          <w:rFonts w:ascii="Cascadia Code" w:eastAsia="新宋体" w:hAnsi="Cascadia Code" w:cs="Cascadia Code"/>
-          <w:b/>
-          <w:bCs/>
-          <w:szCs w:val="24"/>
-        </w:rPr>
-        <w:t>部落战歌</w:t>
-      </w:r>
-      <w:r>
-        <w:rPr>
-          <w:rFonts w:ascii="Cascadia Code" w:eastAsia="新宋体" w:hAnsi="Cascadia Code" w:cs="Cascadia Code"/>
-          <w:b/>
-          <w:bCs/>
-          <w:szCs w:val="24"/>
-        </w:rPr>
-        <w:t xml:space="preserve"> - </w:t>
-      </w:r>
-      <w:r>
-        <w:rPr>
-          <w:rFonts w:ascii="Cascadia Code" w:eastAsia="新宋体" w:hAnsi="Cascadia Code" w:cs="Cascadia Code"/>
-          <w:b/>
-          <w:bCs/>
-          <w:szCs w:val="24"/>
-        </w:rPr>
-        <w:t>巴</w:t>
-      </w:r>
-      <w:proofErr w:type="gramStart"/>
-      <w:r>
-        <w:rPr>
-          <w:rFonts w:ascii="Cascadia Code" w:eastAsia="新宋体" w:hAnsi="Cascadia Code" w:cs="Cascadia Code"/>
-          <w:b/>
-          <w:bCs/>
-          <w:szCs w:val="24"/>
-        </w:rPr>
-        <w:t>别时代</w:t>
-      </w:r>
-      <w:proofErr w:type="gramEnd"/>
+        <w:t>4</w:t>
+      </w:r>
+      <w:r>
+        <w:rPr>
+          <w:rFonts w:ascii="Cascadia Code" w:eastAsia="新宋体" w:hAnsi="Cascadia Code" w:cs="Cascadia Code"/>
+          <w:b/>
+          <w:szCs w:val="24"/>
+        </w:rPr>
+        <w:t>.</w:t>
+      </w:r>
+      <w:hyperlink r:id="rId13" w:history="1">
+        <w:r>
+          <w:rPr>
+            <w:rStyle w:val="a9"/>
+            <w:rFonts w:ascii="Cascadia Code" w:eastAsia="新宋体" w:hAnsi="Cascadia Code" w:cs="Cascadia Code" w:hint="eastAsia"/>
+            <w:b/>
+            <w:bCs/>
+            <w:szCs w:val="24"/>
+          </w:rPr>
+          <w:t>北京巴别时代科技股份有限公司</w:t>
+        </w:r>
+      </w:hyperlink>
       <w:r>
         <w:rPr>
           <w:rFonts w:ascii="Cascadia Code" w:eastAsia="新宋体" w:hAnsi="Cascadia Code" w:cs="Cascadia Code"/>
@@ -5068,7 +4052,18 @@
           <w:rFonts w:ascii="Cascadia Code" w:eastAsia="新宋体" w:hAnsi="Cascadia Code" w:cs="Cascadia Code"/>
           <w:b/>
           <w:bCs/>
-          <w:szCs w:val="24"/>
+          <w:sz w:val="21"/>
+          <w:szCs w:val="21"/>
+        </w:rPr>
+        <w:t>|</w:t>
+      </w:r>
+      <w:r>
+        <w:rPr>
+          <w:rFonts w:ascii="Cascadia Code" w:eastAsia="新宋体" w:hAnsi="Cascadia Code" w:cs="Cascadia Code"/>
+          <w:b/>
+          <w:bCs/>
+          <w:sz w:val="21"/>
+          <w:szCs w:val="21"/>
         </w:rPr>
         <w:t xml:space="preserve"> </w:t>
       </w:r>
@@ -5079,6 +4074,26 @@
           <w:bCs/>
           <w:szCs w:val="24"/>
         </w:rPr>
+        <w:t>2015.05-2016.04</w:t>
+      </w:r>
+      <w:r>
+        <w:rPr>
+          <w:rFonts w:ascii="Cascadia Code" w:eastAsia="新宋体" w:hAnsi="Cascadia Code" w:cs="Cascadia Code"/>
+          <w:b/>
+          <w:bCs/>
+          <w:sz w:val="21"/>
+          <w:szCs w:val="21"/>
+        </w:rPr>
+        <w:t>|</w:t>
+      </w:r>
+      <w:r>
+        <w:rPr>
+          <w:rFonts w:ascii="Cascadia Code" w:eastAsia="新宋体" w:hAnsi="Cascadia Code" w:cs="Cascadia Code"/>
+          <w:b/>
+          <w:bCs/>
+          <w:sz w:val="21"/>
+          <w:szCs w:val="21"/>
+        </w:rPr>
         <w:t xml:space="preserve"> </w:t>
       </w:r>
       <w:r>
@@ -5088,64 +4103,39 @@
           <w:bCs/>
           <w:szCs w:val="24"/>
         </w:rPr>
+        <w:t>后端</w:t>
+      </w:r>
+      <w:r>
+        <w:rPr>
+          <w:rFonts w:ascii="Cascadia Code" w:eastAsia="新宋体" w:hAnsi="Cascadia Code" w:cs="Cascadia Code"/>
+          <w:b/>
+          <w:bCs/>
+          <w:szCs w:val="24"/>
+        </w:rPr>
+        <w:t>开发</w:t>
+      </w:r>
+      <w:r>
+        <w:rPr>
+          <w:rFonts w:ascii="Cascadia Code" w:eastAsia="新宋体" w:hAnsi="Cascadia Code" w:cs="Cascadia Code"/>
+          <w:b/>
+          <w:szCs w:val="24"/>
+        </w:rPr>
+        <w:t>工程师</w:t>
+      </w:r>
+      <w:r>
+        <w:rPr>
+          <w:rFonts w:ascii="Cascadia Code" w:eastAsia="新宋体" w:hAnsi="Cascadia Code" w:cs="Cascadia Code" w:hint="eastAsia"/>
+          <w:b/>
+          <w:szCs w:val="24"/>
+        </w:rPr>
         <w:t xml:space="preserve"> </w:t>
       </w:r>
       <w:r>
         <w:rPr>
           <w:rFonts w:ascii="Cascadia Code" w:eastAsia="新宋体" w:hAnsi="Cascadia Code" w:cs="Cascadia Code"/>
           <w:b/>
-          <w:bCs/>
-          <w:szCs w:val="24"/>
-        </w:rPr>
-        <w:t xml:space="preserve">| 2015.05 - 2016.04 | </w:t>
-      </w:r>
-      <w:r>
-        <w:rPr>
-          <w:rFonts w:ascii="Cascadia Code" w:eastAsia="新宋体" w:hAnsi="Cascadia Code" w:cs="Cascadia Code"/>
-          <w:b/>
-          <w:bCs/>
-          <w:szCs w:val="24"/>
-        </w:rPr>
-        <w:t>后端</w:t>
-      </w:r>
-      <w:r>
-        <w:rPr>
-          <w:rFonts w:ascii="Cascadia Code" w:eastAsia="新宋体" w:hAnsi="Cascadia Code" w:cs="Cascadia Code"/>
-          <w:b/>
-          <w:bCs/>
-          <w:szCs w:val="24"/>
-        </w:rPr>
-        <w:t>开发</w:t>
-      </w:r>
-      <w:r>
-        <w:rPr>
-          <w:rFonts w:ascii="Cascadia Code" w:eastAsia="新宋体" w:hAnsi="Cascadia Code" w:cs="Cascadia Code"/>
-          <w:b/>
-          <w:szCs w:val="24"/>
-        </w:rPr>
-        <w:t>工程师</w:t>
-      </w:r>
-      <w:r>
-        <w:rPr>
-          <w:rFonts w:ascii="Cascadia Code" w:eastAsia="新宋体" w:hAnsi="Cascadia Code" w:cs="Cascadia Code"/>
-          <w:b/>
-          <w:szCs w:val="24"/>
-        </w:rPr>
-        <w:t xml:space="preserve"> </w:t>
-      </w:r>
-      <w:r>
-        <w:rPr>
-          <w:rFonts w:ascii="Cascadia Code" w:eastAsia="新宋体" w:hAnsi="Cascadia Code" w:cs="Cascadia Code"/>
-          <w:b/>
-          <w:szCs w:val="24"/>
-        </w:rPr>
-        <w:t xml:space="preserve"> </w:t>
-      </w:r>
-      <w:r>
-        <w:rPr>
-          <w:rFonts w:ascii="Cascadia Code" w:eastAsia="新宋体" w:hAnsi="Cascadia Code" w:cs="Cascadia Code"/>
-          <w:b/>
-          <w:szCs w:val="24"/>
+          <w:sz w:val="21"/>
+          <w:szCs w:val="21"/>
         </w:rPr>
         <w:t>|</w:t>
       </w:r>
@@ -5228,14 +4218,6 @@
       <w:r>
         <w:rPr>
           <w:rFonts w:ascii="Cascadia Code" w:eastAsia="新宋体" w:hAnsi="Cascadia Code" w:cs="Cascadia Code"/>
-          <w:sz w:val="21"/>
-          <w:szCs w:val="21"/>
-        </w:rPr>
-        <w:t>部落战歌是</w:t>
-      </w:r>
-      <w:r>
-        <w:rPr>
-          <w:rFonts w:ascii="Cascadia Code" w:eastAsia="新宋体" w:hAnsi="Cascadia Code" w:cs="Cascadia Code"/>
           <w:bCs/>
           <w:sz w:val="21"/>
           <w:szCs w:val="21"/>
@@ -5319,7 +4301,16 @@
           <w:sz w:val="21"/>
           <w:szCs w:val="21"/>
         </w:rPr>
-        <w:t>移植到</w:t>
+        <w:t>移植</w:t>
+      </w:r>
+      <w:proofErr w:type="gramStart"/>
+      <w:r>
+        <w:rPr>
+          <w:rFonts w:ascii="Cascadia Code" w:eastAsia="新宋体" w:hAnsi="Cascadia Code" w:cs="Cascadia Code"/>
+          <w:sz w:val="21"/>
+          <w:szCs w:val="21"/>
+        </w:rPr>
+        <w:t>到</w:t>
       </w:r>
       <w:r>
         <w:rPr>
@@ -5329,18 +4320,7 @@
           <w:sz w:val="21"/>
           <w:szCs w:val="21"/>
         </w:rPr>
-        <w:t>手</w:t>
-      </w:r>
-      <w:proofErr w:type="gramStart"/>
-      <w:r>
-        <w:rPr>
-          <w:rFonts w:ascii="Cascadia Code" w:eastAsia="新宋体" w:hAnsi="Cascadia Code" w:cs="Cascadia Code" w:hint="eastAsia"/>
-          <w:b/>
-          <w:bCs/>
-          <w:sz w:val="21"/>
-          <w:szCs w:val="21"/>
-        </w:rPr>
-        <w:t>游</w:t>
+        <w:t>手游</w:t>
       </w:r>
       <w:r>
         <w:rPr>
@@ -5352,15 +4332,15 @@
         </w:rPr>
         <w:t>卡牌</w:t>
       </w:r>
-      <w:r>
-        <w:rPr>
-          <w:rFonts w:ascii="Cascadia Code" w:eastAsia="新宋体" w:hAnsi="Cascadia Code" w:cs="Cascadia Code"/>
-          <w:sz w:val="21"/>
-          <w:szCs w:val="21"/>
-        </w:rPr>
-        <w:t>项目</w:t>
-      </w:r>
       <w:proofErr w:type="gramEnd"/>
+      <w:r>
+        <w:rPr>
+          <w:rFonts w:ascii="Cascadia Code" w:eastAsia="新宋体" w:hAnsi="Cascadia Code" w:cs="Cascadia Code"/>
+          <w:sz w:val="21"/>
+          <w:szCs w:val="21"/>
+        </w:rPr>
+        <w:t>部落战歌</w:t>
+      </w:r>
       <w:r>
         <w:rPr>
           <w:rFonts w:ascii="Cascadia Code" w:eastAsia="新宋体" w:hAnsi="Cascadia Code" w:cs="Cascadia Code"/>
@@ -5655,7 +4635,6 @@
         </w:rPr>
         <w:t xml:space="preserve"> </w:t>
       </w:r>
-      <w:proofErr w:type="spellStart"/>
       <w:r>
         <w:rPr>
           <w:rFonts w:ascii="Cascadia Code" w:eastAsia="新宋体" w:hAnsi="Cascadia Code" w:cs="Cascadia Code"/>
@@ -5663,7 +4642,6 @@
         </w:rPr>
         <w:t>mysql</w:t>
       </w:r>
-      <w:proofErr w:type="spellEnd"/>
       <w:r>
         <w:rPr>
           <w:rFonts w:ascii="Cascadia Code" w:eastAsia="新宋体" w:hAnsi="Cascadia Code" w:cs="Cascadia Code"/>
@@ -5671,7 +4649,6 @@
         </w:rPr>
         <w:t xml:space="preserve"> </w:t>
       </w:r>
-      <w:proofErr w:type="spellStart"/>
       <w:r>
         <w:rPr>
           <w:rFonts w:ascii="Cascadia Code" w:eastAsia="新宋体" w:hAnsi="Cascadia Code" w:cs="Cascadia Code"/>
@@ -5679,7 +4656,6 @@
         </w:rPr>
         <w:t>linux</w:t>
       </w:r>
-      <w:proofErr w:type="spellEnd"/>
     </w:p>
     <w:p>
       <w:pPr>
@@ -6170,7 +5146,6 @@
           <w:sz w:val="21"/>
           <w:szCs w:val="21"/>
         </w:rPr>
-        <w:lastRenderedPageBreak/>
         <w:tab/>
       </w:r>
       <w:r>
@@ -6278,7 +5253,7 @@
           <w:sz w:val="24"/>
           <w:szCs w:val="24"/>
         </w:rPr>
-        <w:t>6</w:t>
+        <w:t>5</w:t>
       </w:r>
       <w:r>
         <w:rPr>
@@ -7068,6 +6043,7 @@
           <w:bCs/>
           <w:szCs w:val="21"/>
         </w:rPr>
+        <w:lastRenderedPageBreak/>
         <w:t xml:space="preserve">3. </w:t>
       </w:r>
       <w:r>
@@ -7725,7 +6701,7 @@
                     </pic:cNvPicPr>
                   </pic:nvPicPr>
                   <pic:blipFill>
-                    <a:blip r:embed="rId11">
+                    <a:blip r:embed="rId14">
                       <a:extLst>
                         <a:ext uri="{28A0092B-C50C-407E-A947-70E740481C1C}">
                           <a14:useLocalDpi xmlns:a14="http://schemas.microsoft.com/office/drawing/2010/main" val="0"/>
@@ -7993,7 +6969,7 @@
       </w:r>
     </w:p>
     <w:sectPr>
-      <w:headerReference w:type="default" r:id="rId12"/>
+      <w:headerReference w:type="default" r:id="rId15"/>
       <w:pgSz w:w="11906" w:h="16838"/>
       <w:pgMar w:top="1440" w:right="1800" w:bottom="1440" w:left="1800" w:header="851" w:footer="992" w:gutter="0"/>
       <w:cols w:space="720"/>

--- a/资料备份/简历-后端开发-王志-18612350941.docx
+++ b/资料备份/简历-后端开发-王志-18612350941.docx
@@ -257,13 +257,22 @@
           <w:szCs w:val="21"/>
         </w:rPr>
       </w:pPr>
+      <w:proofErr w:type="spellStart"/>
       <w:proofErr w:type="gramStart"/>
       <w:r>
         <w:rPr>
           <w:rFonts w:ascii="Cascadia Code" w:eastAsia="新宋体" w:hAnsi="Cascadia Code" w:cs="Cascadia Code"/>
           <w:szCs w:val="21"/>
         </w:rPr>
-        <w:t>Github  :</w:t>
+        <w:t>Github</w:t>
+      </w:r>
+      <w:proofErr w:type="spellEnd"/>
+      <w:r>
+        <w:rPr>
+          <w:rFonts w:ascii="Cascadia Code" w:eastAsia="新宋体" w:hAnsi="Cascadia Code" w:cs="Cascadia Code"/>
+          <w:szCs w:val="21"/>
+        </w:rPr>
+        <w:t xml:space="preserve">  :</w:t>
       </w:r>
       <w:proofErr w:type="gramEnd"/>
       <w:r>
@@ -1136,17 +1145,33 @@
         </w:rPr>
         <w:t>在</w:t>
       </w:r>
-      <w:hyperlink r:id="rId11" w:history="1">
-        <w:r>
-          <w:rPr>
-            <w:rStyle w:val="a9"/>
-            <w:rFonts w:ascii="Cascadia Code" w:eastAsia="新宋体" w:hAnsi="Cascadia Code" w:cs="Cascadia Code"/>
-            <w:bCs/>
-            <w:szCs w:val="21"/>
-          </w:rPr>
-          <w:t>小米有品</w:t>
-        </w:r>
-      </w:hyperlink>
+      <w:r>
+        <w:fldChar w:fldCharType="begin"/>
+      </w:r>
+      <w:r>
+        <w:instrText xml:space="preserve"> HYPERLINK "https://www.xiaomiyoupin.com/" </w:instrText>
+      </w:r>
+      <w:r>
+        <w:fldChar w:fldCharType="separate"/>
+      </w:r>
+      <w:r>
+        <w:rPr>
+          <w:rStyle w:val="a9"/>
+          <w:rFonts w:ascii="Cascadia Code" w:eastAsia="新宋体" w:hAnsi="Cascadia Code" w:cs="Cascadia Code"/>
+          <w:bCs/>
+          <w:szCs w:val="21"/>
+        </w:rPr>
+        <w:t>小米有品</w:t>
+      </w:r>
+      <w:r>
+        <w:rPr>
+          <w:rStyle w:val="a9"/>
+          <w:rFonts w:ascii="Cascadia Code" w:eastAsia="新宋体" w:hAnsi="Cascadia Code" w:cs="Cascadia Code"/>
+          <w:bCs/>
+          <w:szCs w:val="21"/>
+        </w:rPr>
+        <w:fldChar w:fldCharType="end"/>
+      </w:r>
       <w:r>
         <w:rPr>
           <w:rFonts w:ascii="Cascadia Code" w:eastAsia="新宋体" w:hAnsi="Cascadia Code" w:cs="Cascadia Code"/>
@@ -1594,13 +1619,15 @@
         </w:rPr>
         <w:t xml:space="preserve">java </w:t>
       </w:r>
-      <w:r>
-        <w:rPr>
-          <w:rFonts w:ascii="Cascadia Code" w:eastAsia="新宋体" w:hAnsi="Cascadia Code" w:cs="Cascadia Code"/>
-          <w:szCs w:val="21"/>
-        </w:rPr>
-        <w:t>mysql redis nginx</w:t>
-      </w:r>
+      <w:proofErr w:type="spellStart"/>
+      <w:r>
+        <w:rPr>
+          <w:rFonts w:ascii="Cascadia Code" w:eastAsia="新宋体" w:hAnsi="Cascadia Code" w:cs="Cascadia Code"/>
+          <w:szCs w:val="21"/>
+        </w:rPr>
+        <w:t>mysql</w:t>
+      </w:r>
+      <w:proofErr w:type="spellEnd"/>
       <w:r>
         <w:rPr>
           <w:rFonts w:ascii="Cascadia Code" w:eastAsia="新宋体" w:hAnsi="Cascadia Code" w:cs="Cascadia Code"/>
@@ -1608,6 +1635,30 @@
         </w:rPr>
         <w:t xml:space="preserve"> </w:t>
       </w:r>
+      <w:proofErr w:type="spellStart"/>
+      <w:r>
+        <w:rPr>
+          <w:rFonts w:ascii="Cascadia Code" w:eastAsia="新宋体" w:hAnsi="Cascadia Code" w:cs="Cascadia Code"/>
+          <w:szCs w:val="21"/>
+        </w:rPr>
+        <w:t>redis</w:t>
+      </w:r>
+      <w:proofErr w:type="spellEnd"/>
+      <w:r>
+        <w:rPr>
+          <w:rFonts w:ascii="Cascadia Code" w:eastAsia="新宋体" w:hAnsi="Cascadia Code" w:cs="Cascadia Code"/>
+          <w:szCs w:val="21"/>
+        </w:rPr>
+        <w:t xml:space="preserve"> nginx</w:t>
+      </w:r>
+      <w:r>
+        <w:rPr>
+          <w:rFonts w:ascii="Cascadia Code" w:eastAsia="新宋体" w:hAnsi="Cascadia Code" w:cs="Cascadia Code"/>
+          <w:szCs w:val="21"/>
+        </w:rPr>
+        <w:t xml:space="preserve"> </w:t>
+      </w:r>
+      <w:proofErr w:type="spellStart"/>
       <w:r>
         <w:rPr>
           <w:rFonts w:ascii="Cascadia Code" w:eastAsia="新宋体" w:hAnsi="Cascadia Code" w:cs="Cascadia Code"/>
@@ -1615,6 +1666,7 @@
         </w:rPr>
         <w:t>linux</w:t>
       </w:r>
+      <w:proofErr w:type="spellEnd"/>
     </w:p>
     <w:p>
       <w:pPr>
@@ -2610,22 +2662,56 @@
           <w:rFonts w:ascii="Cascadia Code" w:eastAsia="新宋体" w:hAnsi="Cascadia Code" w:cs="Cascadia Code"/>
           <w:szCs w:val="21"/>
         </w:rPr>
-        <w:t xml:space="preserve"> redis nginx</w:t>
-      </w:r>
-      <w:r>
-        <w:rPr>
-          <w:rFonts w:ascii="Cascadia Code" w:eastAsia="新宋体" w:hAnsi="Cascadia Code" w:cs="Cascadia Code"/>
-          <w:szCs w:val="21"/>
-        </w:rPr>
         <w:t xml:space="preserve"> </w:t>
       </w:r>
-      <w:r>
-        <w:rPr>
-          <w:rFonts w:ascii="Cascadia Code" w:eastAsia="新宋体" w:hAnsi="Cascadia Code" w:cs="Cascadia Code"/>
-          <w:szCs w:val="21"/>
-        </w:rPr>
-        <w:t>linux mysql</w:t>
-      </w:r>
+      <w:proofErr w:type="spellStart"/>
+      <w:r>
+        <w:rPr>
+          <w:rFonts w:ascii="Cascadia Code" w:eastAsia="新宋体" w:hAnsi="Cascadia Code" w:cs="Cascadia Code"/>
+          <w:szCs w:val="21"/>
+        </w:rPr>
+        <w:t>redis</w:t>
+      </w:r>
+      <w:proofErr w:type="spellEnd"/>
+      <w:r>
+        <w:rPr>
+          <w:rFonts w:ascii="Cascadia Code" w:eastAsia="新宋体" w:hAnsi="Cascadia Code" w:cs="Cascadia Code"/>
+          <w:szCs w:val="21"/>
+        </w:rPr>
+        <w:t xml:space="preserve"> nginx</w:t>
+      </w:r>
+      <w:r>
+        <w:rPr>
+          <w:rFonts w:ascii="Cascadia Code" w:eastAsia="新宋体" w:hAnsi="Cascadia Code" w:cs="Cascadia Code"/>
+          <w:szCs w:val="21"/>
+        </w:rPr>
+        <w:t xml:space="preserve"> </w:t>
+      </w:r>
+      <w:proofErr w:type="spellStart"/>
+      <w:r>
+        <w:rPr>
+          <w:rFonts w:ascii="Cascadia Code" w:eastAsia="新宋体" w:hAnsi="Cascadia Code" w:cs="Cascadia Code"/>
+          <w:szCs w:val="21"/>
+        </w:rPr>
+        <w:t>linux</w:t>
+      </w:r>
+      <w:proofErr w:type="spellEnd"/>
+      <w:r>
+        <w:rPr>
+          <w:rFonts w:ascii="Cascadia Code" w:eastAsia="新宋体" w:hAnsi="Cascadia Code" w:cs="Cascadia Code"/>
+          <w:szCs w:val="21"/>
+        </w:rPr>
+        <w:t xml:space="preserve"> </w:t>
+      </w:r>
+      <w:proofErr w:type="spellStart"/>
+      <w:r>
+        <w:rPr>
+          <w:rFonts w:ascii="Cascadia Code" w:eastAsia="新宋体" w:hAnsi="Cascadia Code" w:cs="Cascadia Code"/>
+          <w:szCs w:val="21"/>
+        </w:rPr>
+        <w:t>mysql</w:t>
+      </w:r>
+      <w:proofErr w:type="spellEnd"/>
     </w:p>
     <w:p>
       <w:pPr>
@@ -2995,18 +3081,33 @@
         </w:rPr>
         <w:t>.</w:t>
       </w:r>
-      <w:hyperlink r:id="rId12" w:anchor="/companyInfo" w:history="1">
-        <w:r>
-          <w:rPr>
-            <w:rStyle w:val="a9"/>
-            <w:rFonts w:ascii="Cascadia Code" w:eastAsia="新宋体" w:hAnsi="Cascadia Code" w:cs="Cascadia Code"/>
-            <w:b/>
-            <w:sz w:val="24"/>
-            <w:szCs w:val="24"/>
-          </w:rPr>
-          <w:t>永航科技</w:t>
-        </w:r>
-      </w:hyperlink>
+      <w:r>
+        <w:rPr>
+          <w:rFonts w:ascii="Cascadia Code" w:eastAsia="新宋体" w:hAnsi="Cascadia Code" w:cs="Cascadia Code"/>
+          <w:b/>
+          <w:sz w:val="24"/>
+          <w:szCs w:val="24"/>
+        </w:rPr>
+        <w:t>永航</w:t>
+      </w:r>
+      <w:r>
+        <w:rPr>
+          <w:rFonts w:ascii="Cascadia Code" w:eastAsia="新宋体" w:hAnsi="Cascadia Code" w:cs="Cascadia Code"/>
+          <w:b/>
+          <w:sz w:val="24"/>
+          <w:szCs w:val="24"/>
+        </w:rPr>
+        <w:t>科</w:t>
+      </w:r>
+      <w:r>
+        <w:rPr>
+          <w:rFonts w:ascii="Cascadia Code" w:eastAsia="新宋体" w:hAnsi="Cascadia Code" w:cs="Cascadia Code"/>
+          <w:b/>
+          <w:sz w:val="24"/>
+          <w:szCs w:val="24"/>
+        </w:rPr>
+        <w:t>技</w:t>
+      </w:r>
       <w:r>
         <w:rPr>
           <w:rFonts w:ascii="Cascadia Code" w:eastAsia="新宋体" w:hAnsi="Cascadia Code" w:cs="Cascadia Code"/>
@@ -3214,830 +3315,848 @@
         </w:rPr>
         <w:t>在</w:t>
       </w:r>
-      <w:r>
-        <w:rPr>
-          <w:rFonts w:ascii="Cascadia Code" w:eastAsia="新宋体" w:hAnsi="Cascadia Code" w:cs="Cascadia Code" w:hint="eastAsia"/>
-          <w:b/>
-          <w:bCs/>
-          <w:szCs w:val="21"/>
-        </w:rPr>
-        <w:t>永航科技新产品研发中心</w:t>
-      </w:r>
-      <w:r>
-        <w:rPr>
-          <w:rFonts w:ascii="Cascadia Code" w:eastAsia="新宋体" w:hAnsi="Cascadia Code" w:cs="Cascadia Code"/>
-          <w:szCs w:val="21"/>
-        </w:rPr>
-        <w:t>参与开发和维护</w:t>
-      </w:r>
-      <w:r>
-        <w:rPr>
-          <w:rFonts w:ascii="Cascadia Code" w:eastAsia="新宋体" w:hAnsi="Cascadia Code" w:cs="Cascadia Code"/>
-          <w:b/>
-          <w:bCs/>
-          <w:szCs w:val="21"/>
-        </w:rPr>
-        <w:t xml:space="preserve">QQ </w:t>
-      </w:r>
-      <w:proofErr w:type="gramStart"/>
-      <w:r>
-        <w:rPr>
-          <w:rFonts w:ascii="Cascadia Code" w:eastAsia="新宋体" w:hAnsi="Cascadia Code" w:cs="Cascadia Code"/>
-          <w:b/>
-          <w:bCs/>
-        </w:rPr>
-        <w:t>炫舞</w:t>
-      </w:r>
-      <w:r>
-        <w:rPr>
-          <w:rFonts w:ascii="Cascadia Code" w:eastAsia="新宋体" w:hAnsi="Cascadia Code" w:cs="Cascadia Code" w:hint="eastAsia"/>
-          <w:b/>
-          <w:bCs/>
-        </w:rPr>
-        <w:t>端游</w:t>
-      </w:r>
-      <w:r>
-        <w:rPr>
-          <w:rFonts w:ascii="Cascadia Code" w:eastAsia="新宋体" w:hAnsi="Cascadia Code" w:cs="Cascadia Code"/>
-          <w:b/>
-          <w:bCs/>
-          <w:szCs w:val="21"/>
-        </w:rPr>
-        <w:t>项目</w:t>
-      </w:r>
-      <w:proofErr w:type="gramEnd"/>
-      <w:r>
-        <w:rPr>
-          <w:rFonts w:ascii="Cascadia Code" w:eastAsia="新宋体" w:hAnsi="Cascadia Code" w:cs="Cascadia Code"/>
-          <w:szCs w:val="21"/>
-        </w:rPr>
-        <w:t xml:space="preserve">. </w:t>
-      </w:r>
-      <w:r>
-        <w:rPr>
-          <w:rFonts w:ascii="Cascadia Code" w:eastAsia="新宋体" w:hAnsi="Cascadia Code" w:cs="Cascadia Code"/>
-          <w:szCs w:val="21"/>
-        </w:rPr>
-        <w:t>参</w:t>
-      </w:r>
-      <w:r>
-        <w:rPr>
-          <w:rFonts w:ascii="Cascadia Code" w:eastAsia="新宋体" w:hAnsi="Cascadia Code" w:cs="Cascadia Code"/>
-          <w:szCs w:val="21"/>
-        </w:rPr>
-        <w:t>与</w:t>
-      </w:r>
-      <w:r>
-        <w:rPr>
-          <w:rFonts w:ascii="Cascadia Code" w:eastAsia="新宋体" w:hAnsi="Cascadia Code" w:cs="Cascadia Code"/>
-          <w:szCs w:val="21"/>
-        </w:rPr>
-        <w:t>了大部分模块开发</w:t>
-      </w:r>
-      <w:r>
-        <w:rPr>
-          <w:rFonts w:ascii="Cascadia Code" w:eastAsia="新宋体" w:hAnsi="Cascadia Code" w:cs="Cascadia Code"/>
-          <w:szCs w:val="21"/>
-        </w:rPr>
-        <w:t xml:space="preserve">, </w:t>
-      </w:r>
-      <w:r>
-        <w:rPr>
-          <w:rFonts w:ascii="Cascadia Code" w:eastAsia="新宋体" w:hAnsi="Cascadia Code" w:cs="Cascadia Code"/>
-          <w:szCs w:val="21"/>
-        </w:rPr>
-        <w:t>包括</w:t>
-      </w:r>
-      <w:r>
-        <w:rPr>
-          <w:rFonts w:ascii="Cascadia Code" w:eastAsia="新宋体" w:hAnsi="Cascadia Code" w:cs="Cascadia Code"/>
-          <w:szCs w:val="21"/>
-        </w:rPr>
-        <w:t xml:space="preserve"> PC</w:t>
-      </w:r>
-      <w:r>
-        <w:rPr>
-          <w:rFonts w:ascii="Cascadia Code" w:eastAsia="新宋体" w:hAnsi="Cascadia Code" w:cs="Cascadia Code"/>
-          <w:szCs w:val="21"/>
-        </w:rPr>
-        <w:t>端</w:t>
-      </w:r>
-      <w:r>
-        <w:rPr>
-          <w:rFonts w:ascii="Cascadia Code" w:eastAsia="新宋体" w:hAnsi="Cascadia Code" w:cs="Cascadia Code"/>
-          <w:szCs w:val="21"/>
-        </w:rPr>
-        <w:t xml:space="preserve">, </w:t>
-      </w:r>
-      <w:r>
-        <w:rPr>
-          <w:rFonts w:ascii="Cascadia Code" w:eastAsia="新宋体" w:hAnsi="Cascadia Code" w:cs="Cascadia Code"/>
-          <w:szCs w:val="21"/>
-        </w:rPr>
-        <w:t>手机端</w:t>
-      </w:r>
-      <w:r>
-        <w:rPr>
-          <w:rFonts w:ascii="Cascadia Code" w:eastAsia="新宋体" w:hAnsi="Cascadia Code" w:cs="Cascadia Code"/>
-          <w:szCs w:val="21"/>
-        </w:rPr>
-        <w:t>, SDK</w:t>
-      </w:r>
-      <w:r>
-        <w:rPr>
-          <w:rFonts w:ascii="Cascadia Code" w:eastAsia="新宋体" w:hAnsi="Cascadia Code" w:cs="Cascadia Code"/>
-          <w:szCs w:val="21"/>
-        </w:rPr>
-        <w:t>端等环节</w:t>
-      </w:r>
-      <w:r>
-        <w:rPr>
-          <w:rFonts w:ascii="Cascadia Code" w:eastAsia="新宋体" w:hAnsi="Cascadia Code" w:cs="Cascadia Code"/>
-          <w:szCs w:val="21"/>
-        </w:rPr>
-        <w:t xml:space="preserve">. </w:t>
-      </w:r>
-      <w:proofErr w:type="gramStart"/>
-      <w:r>
-        <w:rPr>
-          <w:rFonts w:ascii="Cascadia Code" w:eastAsia="新宋体" w:hAnsi="Cascadia Code" w:cs="Cascadia Code"/>
-          <w:szCs w:val="21"/>
-        </w:rPr>
-        <w:t>炫</w:t>
-      </w:r>
-      <w:proofErr w:type="gramEnd"/>
-      <w:r>
-        <w:rPr>
-          <w:rFonts w:ascii="Cascadia Code" w:eastAsia="新宋体" w:hAnsi="Cascadia Code" w:cs="Cascadia Code"/>
-          <w:szCs w:val="21"/>
-        </w:rPr>
-        <w:t>舞是</w:t>
-      </w:r>
-      <w:r>
-        <w:rPr>
-          <w:rFonts w:ascii="Cascadia Code" w:eastAsia="新宋体" w:hAnsi="Cascadia Code" w:cs="Cascadia Code"/>
-        </w:rPr>
-        <w:t>一款</w:t>
-      </w:r>
-      <w:r>
-        <w:rPr>
-          <w:rFonts w:ascii="Cascadia Code" w:eastAsia="新宋体" w:hAnsi="Cascadia Code" w:cs="Cascadia Code"/>
-          <w:szCs w:val="21"/>
-        </w:rPr>
-        <w:t>大型</w:t>
-      </w:r>
-      <w:r>
-        <w:rPr>
-          <w:rFonts w:ascii="Cascadia Code" w:eastAsia="新宋体" w:hAnsi="Cascadia Code" w:cs="Cascadia Code"/>
-        </w:rPr>
-        <w:t>休闲</w:t>
-      </w:r>
-      <w:r>
-        <w:rPr>
-          <w:rFonts w:ascii="Cascadia Code" w:eastAsia="新宋体" w:hAnsi="Cascadia Code" w:cs="Cascadia Code"/>
-        </w:rPr>
-        <w:t xml:space="preserve">, </w:t>
-      </w:r>
-      <w:r>
-        <w:rPr>
-          <w:rFonts w:ascii="Cascadia Code" w:eastAsia="新宋体" w:hAnsi="Cascadia Code" w:cs="Cascadia Code"/>
-        </w:rPr>
-        <w:t>时尚</w:t>
-      </w:r>
-      <w:r>
-        <w:rPr>
-          <w:rFonts w:ascii="Cascadia Code" w:eastAsia="新宋体" w:hAnsi="Cascadia Code" w:cs="Cascadia Code"/>
-        </w:rPr>
-        <w:t xml:space="preserve">, </w:t>
-      </w:r>
-      <w:r>
-        <w:rPr>
-          <w:rFonts w:ascii="Cascadia Code" w:eastAsia="新宋体" w:hAnsi="Cascadia Code" w:cs="Cascadia Code"/>
-        </w:rPr>
-        <w:t>交友的在线多人</w:t>
-      </w:r>
-      <w:r>
-        <w:rPr>
-          <w:rFonts w:ascii="Cascadia Code" w:eastAsia="新宋体" w:hAnsi="Cascadia Code" w:cs="Cascadia Code"/>
-        </w:rPr>
-        <w:t>3D</w:t>
-      </w:r>
-      <w:r>
-        <w:rPr>
-          <w:rFonts w:ascii="Cascadia Code" w:eastAsia="新宋体" w:hAnsi="Cascadia Code" w:cs="Cascadia Code"/>
-        </w:rPr>
-        <w:t>界面音乐舞蹈游戏</w:t>
-      </w:r>
-      <w:r>
-        <w:rPr>
-          <w:rFonts w:ascii="Cascadia Code" w:eastAsia="新宋体" w:hAnsi="Cascadia Code" w:cs="Cascadia Code"/>
-        </w:rPr>
-        <w:t xml:space="preserve">. </w:t>
-      </w:r>
-      <w:r>
-        <w:rPr>
-          <w:rFonts w:ascii="Cascadia Code" w:eastAsia="新宋体" w:hAnsi="Cascadia Code" w:cs="Cascadia Code"/>
-        </w:rPr>
-        <w:t>鼎盛时期创造了</w:t>
-      </w:r>
-      <w:r>
-        <w:rPr>
-          <w:rFonts w:ascii="Cascadia Code" w:eastAsia="新宋体" w:hAnsi="Cascadia Code" w:cs="Cascadia Code"/>
-        </w:rPr>
-        <w:t>260</w:t>
-      </w:r>
-      <w:r>
-        <w:rPr>
-          <w:rFonts w:ascii="Cascadia Code" w:eastAsia="新宋体" w:hAnsi="Cascadia Code" w:cs="Cascadia Code"/>
-        </w:rPr>
-        <w:t>万同时在线</w:t>
-      </w:r>
-      <w:r>
-        <w:rPr>
-          <w:rFonts w:ascii="Cascadia Code" w:eastAsia="新宋体" w:hAnsi="Cascadia Code" w:cs="Cascadia Code"/>
-        </w:rPr>
-        <w:t xml:space="preserve">. </w:t>
-      </w:r>
-      <w:r>
-        <w:rPr>
-          <w:rFonts w:ascii="Cascadia Code" w:eastAsia="新宋体" w:hAnsi="Cascadia Code" w:cs="Cascadia Code"/>
-        </w:rPr>
-        <w:t>至今仍活跃</w:t>
-      </w:r>
-      <w:proofErr w:type="gramStart"/>
-      <w:r>
-        <w:rPr>
-          <w:rFonts w:ascii="Cascadia Code" w:eastAsia="新宋体" w:hAnsi="Cascadia Code" w:cs="Cascadia Code"/>
-        </w:rPr>
-        <w:t>在端游的</w:t>
-      </w:r>
-      <w:proofErr w:type="gramEnd"/>
-      <w:r>
-        <w:rPr>
-          <w:rFonts w:ascii="Cascadia Code" w:eastAsia="新宋体" w:hAnsi="Cascadia Code" w:cs="Cascadia Code"/>
-        </w:rPr>
-        <w:t>排行榜上</w:t>
-      </w:r>
-      <w:r>
-        <w:rPr>
-          <w:rFonts w:ascii="Cascadia Code" w:eastAsia="新宋体" w:hAnsi="Cascadia Code" w:cs="Cascadia Code"/>
-        </w:rPr>
-        <w:t xml:space="preserve">. </w:t>
-      </w:r>
-      <w:r>
-        <w:rPr>
-          <w:rFonts w:ascii="Cascadia Code" w:eastAsia="新宋体" w:hAnsi="Cascadia Code" w:cs="Cascadia Code"/>
-        </w:rPr>
-        <w:t>当然这是无数经验老道的伙伴拼命加班的结果</w:t>
-      </w:r>
-      <w:r>
-        <w:rPr>
-          <w:rFonts w:ascii="Cascadia Code" w:eastAsia="新宋体" w:hAnsi="Cascadia Code" w:cs="Cascadia Code"/>
-        </w:rPr>
-        <w:t>.</w:t>
-      </w:r>
-    </w:p>
-    <w:p>
-      <w:pPr>
-        <w:spacing w:line="300" w:lineRule="exact"/>
-        <w:rPr>
-          <w:rFonts w:ascii="Cascadia Code" w:eastAsia="新宋体" w:hAnsi="Cascadia Code" w:cs="Cascadia Code"/>
-          <w:b/>
-          <w:szCs w:val="21"/>
-        </w:rPr>
-      </w:pPr>
-      <w:r>
-        <w:rPr>
-          <w:rFonts w:ascii="Cascadia Code" w:eastAsia="新宋体" w:hAnsi="Cascadia Code" w:cs="Cascadia Code"/>
-          <w:b/>
-          <w:szCs w:val="21"/>
-        </w:rPr>
-        <w:t>出任职位</w:t>
-      </w:r>
-      <w:r>
-        <w:rPr>
-          <w:rFonts w:ascii="Cascadia Code" w:eastAsia="新宋体" w:hAnsi="Cascadia Code" w:cs="Cascadia Code"/>
-          <w:b/>
-          <w:szCs w:val="21"/>
-        </w:rPr>
-        <w:t xml:space="preserve"> :</w:t>
-      </w:r>
-      <w:r>
-        <w:rPr>
-          <w:rFonts w:ascii="Cascadia Code" w:eastAsia="新宋体" w:hAnsi="Cascadia Code" w:cs="Cascadia Code"/>
-          <w:b/>
-          <w:szCs w:val="21"/>
-        </w:rPr>
-        <w:t xml:space="preserve"> C++ </w:t>
-      </w:r>
-      <w:r>
-        <w:rPr>
-          <w:rFonts w:ascii="Cascadia Code" w:eastAsia="新宋体" w:hAnsi="Cascadia Code" w:cs="Cascadia Code"/>
-          <w:b/>
-          <w:szCs w:val="21"/>
-        </w:rPr>
-        <w:t>服务器开发</w:t>
-      </w:r>
-    </w:p>
-    <w:p>
-      <w:pPr>
-        <w:spacing w:line="300" w:lineRule="exact"/>
-        <w:rPr>
-          <w:rFonts w:ascii="Cascadia Code" w:eastAsia="新宋体" w:hAnsi="Cascadia Code" w:cs="Cascadia Code"/>
-          <w:b/>
-          <w:szCs w:val="21"/>
-        </w:rPr>
-      </w:pPr>
-      <w:r>
-        <w:rPr>
-          <w:rFonts w:ascii="Cascadia Code" w:eastAsia="新宋体" w:hAnsi="Cascadia Code" w:cs="Cascadia Code"/>
-          <w:b/>
-          <w:szCs w:val="21"/>
-        </w:rPr>
-        <w:t>所用技术</w:t>
-      </w:r>
-      <w:r>
-        <w:rPr>
-          <w:rFonts w:ascii="Cascadia Code" w:eastAsia="新宋体" w:hAnsi="Cascadia Code" w:cs="Cascadia Code"/>
-          <w:b/>
-          <w:szCs w:val="21"/>
-        </w:rPr>
-        <w:t xml:space="preserve"> : </w:t>
-      </w:r>
-      <w:r>
-        <w:rPr>
-          <w:rFonts w:ascii="Cascadia Code" w:eastAsia="新宋体" w:hAnsi="Cascadia Code" w:cs="Cascadia Code"/>
-          <w:szCs w:val="21"/>
-        </w:rPr>
-        <w:t xml:space="preserve">C++ C mysql </w:t>
-      </w:r>
-      <w:r>
-        <w:rPr>
-          <w:rFonts w:ascii="Cascadia Code" w:eastAsia="新宋体" w:hAnsi="Cascadia Code" w:cs="Cascadia Code"/>
-          <w:szCs w:val="21"/>
-        </w:rPr>
-        <w:t>window linux</w:t>
-      </w:r>
-      <w:r>
-        <w:rPr>
-          <w:rFonts w:ascii="Cascadia Code" w:eastAsia="新宋体" w:hAnsi="Cascadia Code" w:cs="Cascadia Code"/>
-          <w:szCs w:val="21"/>
-        </w:rPr>
-        <w:t xml:space="preserve"> </w:t>
-      </w:r>
-      <w:r>
-        <w:rPr>
-          <w:rFonts w:ascii="Cascadia Code" w:eastAsia="新宋体" w:hAnsi="Cascadia Code" w:cs="Cascadia Code"/>
-          <w:szCs w:val="21"/>
-        </w:rPr>
-        <w:t>`Enterprise Architect`</w:t>
-      </w:r>
-    </w:p>
-    <w:p>
-      <w:pPr>
-        <w:spacing w:line="300" w:lineRule="exact"/>
-        <w:rPr>
-          <w:rFonts w:ascii="Cascadia Code" w:eastAsia="新宋体" w:hAnsi="Cascadia Code" w:cs="Cascadia Code"/>
-          <w:szCs w:val="21"/>
-        </w:rPr>
-      </w:pPr>
-      <w:r>
-        <w:rPr>
-          <w:rFonts w:ascii="Cascadia Code" w:eastAsia="新宋体" w:hAnsi="Cascadia Code" w:cs="Cascadia Code"/>
-          <w:b/>
-          <w:szCs w:val="21"/>
-        </w:rPr>
-        <w:t>相关产出</w:t>
-      </w:r>
-      <w:r>
-        <w:rPr>
-          <w:rFonts w:ascii="Cascadia Code" w:eastAsia="新宋体" w:hAnsi="Cascadia Code" w:cs="Cascadia Code"/>
-          <w:b/>
-          <w:szCs w:val="21"/>
-        </w:rPr>
-        <w:t xml:space="preserve"> : </w:t>
-      </w:r>
-    </w:p>
-    <w:p>
-      <w:pPr>
-        <w:spacing w:line="300" w:lineRule="exact"/>
-        <w:ind w:firstLineChars="200" w:firstLine="420"/>
-        <w:rPr>
-          <w:rFonts w:ascii="Cascadia Code" w:eastAsia="新宋体" w:hAnsi="Cascadia Code" w:cs="Cascadia Code"/>
-          <w:szCs w:val="21"/>
-        </w:rPr>
-      </w:pPr>
-      <w:r>
-        <w:rPr>
-          <w:rFonts w:ascii="Cascadia Code" w:eastAsia="新宋体" w:hAnsi="Cascadia Code" w:cs="Cascadia Code"/>
-          <w:szCs w:val="21"/>
-        </w:rPr>
-        <w:t xml:space="preserve">1. </w:t>
-      </w:r>
-      <w:r>
-        <w:rPr>
-          <w:rFonts w:ascii="Cascadia Code" w:eastAsia="新宋体" w:hAnsi="Cascadia Code" w:cs="Cascadia Code"/>
-          <w:szCs w:val="21"/>
-        </w:rPr>
-        <w:t>查</w:t>
-      </w:r>
-      <w:r>
-        <w:rPr>
-          <w:rFonts w:ascii="Cascadia Code" w:eastAsia="新宋体" w:hAnsi="Cascadia Code" w:cs="Cascadia Code"/>
-          <w:szCs w:val="21"/>
-        </w:rPr>
-        <w:t xml:space="preserve">BUG, </w:t>
-      </w:r>
-      <w:r>
-        <w:rPr>
-          <w:rFonts w:ascii="Cascadia Code" w:eastAsia="新宋体" w:hAnsi="Cascadia Code" w:cs="Cascadia Code"/>
-          <w:szCs w:val="21"/>
-        </w:rPr>
-        <w:t>配合开发</w:t>
-      </w:r>
-      <w:r>
-        <w:rPr>
-          <w:rFonts w:ascii="Cascadia Code" w:eastAsia="新宋体" w:hAnsi="Cascadia Code" w:cs="Cascadia Code"/>
-          <w:szCs w:val="21"/>
-        </w:rPr>
-        <w:t xml:space="preserve">, </w:t>
-      </w:r>
-      <w:r>
-        <w:rPr>
-          <w:rFonts w:ascii="Cascadia Code" w:eastAsia="新宋体" w:hAnsi="Cascadia Code" w:cs="Cascadia Code"/>
-          <w:szCs w:val="21"/>
-        </w:rPr>
-        <w:t>任务开发</w:t>
-      </w:r>
-      <w:r>
-        <w:rPr>
-          <w:rFonts w:ascii="Cascadia Code" w:eastAsia="新宋体" w:hAnsi="Cascadia Code" w:cs="Cascadia Code"/>
-          <w:szCs w:val="21"/>
-        </w:rPr>
-        <w:t xml:space="preserve">, </w:t>
-      </w:r>
-      <w:r>
-        <w:rPr>
-          <w:rFonts w:ascii="Cascadia Code" w:eastAsia="新宋体" w:hAnsi="Cascadia Code" w:cs="Cascadia Code"/>
-          <w:szCs w:val="21"/>
-        </w:rPr>
-        <w:t>独立开发</w:t>
-      </w:r>
-    </w:p>
-    <w:p>
-      <w:pPr>
-        <w:spacing w:line="300" w:lineRule="exact"/>
-        <w:ind w:firstLineChars="200" w:firstLine="420"/>
-        <w:rPr>
-          <w:rFonts w:ascii="Cascadia Code" w:eastAsia="新宋体" w:hAnsi="Cascadia Code" w:cs="Cascadia Code"/>
-          <w:szCs w:val="21"/>
-        </w:rPr>
-      </w:pPr>
-      <w:r>
-        <w:rPr>
-          <w:rFonts w:ascii="Cascadia Code" w:eastAsia="新宋体" w:hAnsi="Cascadia Code" w:cs="Cascadia Code"/>
-          <w:szCs w:val="21"/>
-        </w:rPr>
-        <w:t xml:space="preserve">2. </w:t>
-      </w:r>
-      <w:r>
-        <w:rPr>
-          <w:rFonts w:ascii="Cascadia Code" w:eastAsia="新宋体" w:hAnsi="Cascadia Code" w:cs="Cascadia Code"/>
-          <w:szCs w:val="21"/>
-        </w:rPr>
-        <w:t>重构部分系统</w:t>
-      </w:r>
-      <w:r>
-        <w:rPr>
-          <w:rFonts w:ascii="Cascadia Code" w:eastAsia="新宋体" w:hAnsi="Cascadia Code" w:cs="Cascadia Code"/>
-          <w:szCs w:val="21"/>
-        </w:rPr>
-        <w:t xml:space="preserve">, </w:t>
-      </w:r>
-      <w:r>
-        <w:rPr>
-          <w:rFonts w:ascii="Cascadia Code" w:eastAsia="新宋体" w:hAnsi="Cascadia Code" w:cs="Cascadia Code"/>
-          <w:szCs w:val="21"/>
-        </w:rPr>
-        <w:t>改善对接流程</w:t>
-      </w:r>
-      <w:r>
-        <w:rPr>
-          <w:rFonts w:ascii="Cascadia Code" w:eastAsia="新宋体" w:hAnsi="Cascadia Code" w:cs="Cascadia Code"/>
-          <w:szCs w:val="21"/>
-        </w:rPr>
-        <w:t xml:space="preserve">, </w:t>
-      </w:r>
-      <w:r>
-        <w:rPr>
-          <w:rFonts w:ascii="Cascadia Code" w:eastAsia="新宋体" w:hAnsi="Cascadia Code" w:cs="Cascadia Code"/>
-          <w:szCs w:val="21"/>
-        </w:rPr>
-        <w:t>方便新人开发</w:t>
-      </w:r>
-    </w:p>
-    <w:p>
-      <w:pPr>
-        <w:spacing w:line="300" w:lineRule="exact"/>
-        <w:ind w:firstLineChars="200" w:firstLine="420"/>
-        <w:rPr>
-          <w:rFonts w:ascii="Cascadia Code" w:eastAsia="新宋体" w:hAnsi="Cascadia Code" w:cs="Cascadia Code"/>
-          <w:szCs w:val="21"/>
-        </w:rPr>
-      </w:pPr>
-      <w:r>
-        <w:rPr>
-          <w:rFonts w:ascii="Cascadia Code" w:eastAsia="新宋体" w:hAnsi="Cascadia Code" w:cs="Cascadia Code"/>
-          <w:szCs w:val="21"/>
-        </w:rPr>
-        <w:t xml:space="preserve">3. </w:t>
-      </w:r>
-      <w:r>
-        <w:rPr>
-          <w:rFonts w:ascii="Cascadia Code" w:eastAsia="新宋体" w:hAnsi="Cascadia Code" w:cs="Cascadia Code"/>
-          <w:szCs w:val="21"/>
-        </w:rPr>
-        <w:t>总结整理</w:t>
-      </w:r>
-      <w:r>
-        <w:rPr>
-          <w:rFonts w:ascii="Cascadia Code" w:eastAsia="新宋体" w:hAnsi="Cascadia Code" w:cs="Cascadia Code"/>
-          <w:szCs w:val="21"/>
-        </w:rPr>
-        <w:t>自己开发过的模块</w:t>
-      </w:r>
-      <w:r>
-        <w:rPr>
-          <w:rFonts w:ascii="Cascadia Code" w:eastAsia="新宋体" w:hAnsi="Cascadia Code" w:cs="Cascadia Code"/>
-          <w:szCs w:val="21"/>
-        </w:rPr>
-        <w:t>文档</w:t>
-      </w:r>
-      <w:r>
-        <w:rPr>
-          <w:rFonts w:ascii="Cascadia Code" w:eastAsia="新宋体" w:hAnsi="Cascadia Code" w:cs="Cascadia Code"/>
-          <w:szCs w:val="21"/>
-        </w:rPr>
-        <w:t xml:space="preserve">, </w:t>
-      </w:r>
-      <w:r>
-        <w:rPr>
-          <w:rFonts w:ascii="Cascadia Code" w:eastAsia="新宋体" w:hAnsi="Cascadia Code" w:cs="Cascadia Code"/>
-          <w:szCs w:val="21"/>
-        </w:rPr>
-        <w:t>带</w:t>
-      </w:r>
-      <w:r>
-        <w:rPr>
-          <w:rFonts w:ascii="Cascadia Code" w:eastAsia="新宋体" w:hAnsi="Cascadia Code" w:cs="Cascadia Code"/>
-          <w:szCs w:val="21"/>
-        </w:rPr>
-        <w:t>新</w:t>
-      </w:r>
-      <w:r>
-        <w:rPr>
-          <w:rFonts w:ascii="Cascadia Code" w:eastAsia="新宋体" w:hAnsi="Cascadia Code" w:cs="Cascadia Code"/>
-          <w:szCs w:val="21"/>
-        </w:rPr>
-        <w:t>同事</w:t>
-      </w:r>
-      <w:r>
-        <w:rPr>
-          <w:rFonts w:ascii="Cascadia Code" w:eastAsia="新宋体" w:hAnsi="Cascadia Code" w:cs="Cascadia Code"/>
-          <w:szCs w:val="21"/>
-        </w:rPr>
-        <w:t>快速熟悉环境</w:t>
-      </w:r>
-    </w:p>
-    <w:p>
-      <w:pPr>
-        <w:spacing w:line="300" w:lineRule="exact"/>
-        <w:rPr>
-          <w:rFonts w:ascii="Cascadia Code" w:eastAsia="新宋体" w:hAnsi="Cascadia Code" w:cs="Cascadia Code"/>
-          <w:szCs w:val="21"/>
-        </w:rPr>
-      </w:pPr>
-      <w:r>
-        <w:rPr>
-          <w:rFonts w:ascii="Cascadia Code" w:eastAsia="新宋体" w:hAnsi="Cascadia Code" w:cs="Cascadia Code"/>
-          <w:szCs w:val="21"/>
-        </w:rPr>
-        <w:tab/>
-      </w:r>
-      <w:r>
-        <w:rPr>
-          <w:rFonts w:ascii="Cascadia Code" w:eastAsia="新宋体" w:hAnsi="Cascadia Code" w:cs="Cascadia Code"/>
-          <w:szCs w:val="21"/>
-        </w:rPr>
-        <w:t xml:space="preserve">4. </w:t>
-      </w:r>
-      <w:r>
-        <w:rPr>
-          <w:rFonts w:ascii="Cascadia Code" w:eastAsia="新宋体" w:hAnsi="Cascadia Code" w:cs="Cascadia Code"/>
-          <w:szCs w:val="21"/>
-        </w:rPr>
-        <w:t>独立负责案子</w:t>
-      </w:r>
-      <w:r>
-        <w:rPr>
-          <w:rFonts w:ascii="Cascadia Code" w:eastAsia="新宋体" w:hAnsi="Cascadia Code" w:cs="Cascadia Code"/>
-          <w:szCs w:val="21"/>
-        </w:rPr>
-        <w:t xml:space="preserve">, </w:t>
-      </w:r>
-      <w:r>
-        <w:rPr>
-          <w:rFonts w:ascii="Cascadia Code" w:eastAsia="新宋体" w:hAnsi="Cascadia Code" w:cs="Cascadia Code"/>
-          <w:szCs w:val="21"/>
-        </w:rPr>
-        <w:t>进行业务设计</w:t>
-      </w:r>
-      <w:r>
-        <w:rPr>
-          <w:rFonts w:ascii="Cascadia Code" w:eastAsia="新宋体" w:hAnsi="Cascadia Code" w:cs="Cascadia Code"/>
-          <w:szCs w:val="21"/>
-        </w:rPr>
-        <w:t xml:space="preserve">, </w:t>
-      </w:r>
-      <w:r>
-        <w:rPr>
-          <w:rFonts w:ascii="Cascadia Code" w:eastAsia="新宋体" w:hAnsi="Cascadia Code" w:cs="Cascadia Code"/>
-          <w:szCs w:val="21"/>
-        </w:rPr>
-        <w:t>评估</w:t>
-      </w:r>
-      <w:r>
-        <w:rPr>
-          <w:rFonts w:ascii="Cascadia Code" w:eastAsia="新宋体" w:hAnsi="Cascadia Code" w:cs="Cascadia Code"/>
-          <w:szCs w:val="21"/>
-        </w:rPr>
-        <w:t xml:space="preserve">, </w:t>
-      </w:r>
-      <w:r>
-        <w:rPr>
-          <w:rFonts w:ascii="Cascadia Code" w:eastAsia="新宋体" w:hAnsi="Cascadia Code" w:cs="Cascadia Code"/>
-          <w:szCs w:val="21"/>
-        </w:rPr>
-        <w:t>打桩</w:t>
-      </w:r>
-      <w:r>
-        <w:rPr>
-          <w:rFonts w:ascii="Cascadia Code" w:eastAsia="新宋体" w:hAnsi="Cascadia Code" w:cs="Cascadia Code"/>
-          <w:szCs w:val="21"/>
-        </w:rPr>
-        <w:t xml:space="preserve">, </w:t>
-      </w:r>
-      <w:proofErr w:type="gramStart"/>
-      <w:r>
-        <w:rPr>
-          <w:rFonts w:ascii="Cascadia Code" w:eastAsia="新宋体" w:hAnsi="Cascadia Code" w:cs="Cascadia Code"/>
-          <w:szCs w:val="21"/>
-        </w:rPr>
-        <w:t>提测</w:t>
-      </w:r>
-      <w:proofErr w:type="gramEnd"/>
-      <w:r>
-        <w:rPr>
-          <w:rFonts w:ascii="Cascadia Code" w:eastAsia="新宋体" w:hAnsi="Cascadia Code" w:cs="Cascadia Code"/>
-          <w:szCs w:val="21"/>
-        </w:rPr>
-        <w:t xml:space="preserve">, </w:t>
-      </w:r>
-      <w:r>
-        <w:rPr>
-          <w:rFonts w:ascii="Cascadia Code" w:eastAsia="新宋体" w:hAnsi="Cascadia Code" w:cs="Cascadia Code"/>
-          <w:szCs w:val="21"/>
-        </w:rPr>
-        <w:t>对接</w:t>
-      </w:r>
-    </w:p>
-    <w:p>
-      <w:pPr>
-        <w:spacing w:afterLines="15" w:after="46" w:line="300" w:lineRule="exact"/>
-        <w:rPr>
-          <w:rFonts w:ascii="Cascadia Code" w:eastAsia="新宋体" w:hAnsi="Cascadia Code" w:cs="Cascadia Code"/>
-          <w:szCs w:val="21"/>
-        </w:rPr>
-      </w:pPr>
-      <w:r>
-        <w:rPr>
-          <w:rFonts w:ascii="Cascadia Code" w:eastAsia="新宋体" w:hAnsi="Cascadia Code" w:cs="Cascadia Code"/>
-          <w:szCs w:val="21"/>
-        </w:rPr>
-        <w:tab/>
-      </w:r>
-      <w:r>
-        <w:rPr>
-          <w:rFonts w:ascii="Cascadia Code" w:eastAsia="新宋体" w:hAnsi="Cascadia Code" w:cs="Cascadia Code"/>
-          <w:szCs w:val="21"/>
-        </w:rPr>
-        <w:t xml:space="preserve">5. </w:t>
-      </w:r>
-      <w:r>
-        <w:rPr>
-          <w:rFonts w:ascii="Cascadia Code" w:eastAsia="新宋体" w:hAnsi="Cascadia Code" w:cs="Cascadia Code"/>
-          <w:szCs w:val="21"/>
-        </w:rPr>
-        <w:t>优化部分底层</w:t>
-      </w:r>
-      <w:r>
-        <w:rPr>
-          <w:rFonts w:ascii="Cascadia Code" w:eastAsia="新宋体" w:hAnsi="Cascadia Code" w:cs="Cascadia Code"/>
-          <w:szCs w:val="21"/>
-        </w:rPr>
-        <w:t>C</w:t>
-      </w:r>
-      <w:r>
-        <w:rPr>
-          <w:rFonts w:ascii="Cascadia Code" w:eastAsia="新宋体" w:hAnsi="Cascadia Code" w:cs="Cascadia Code"/>
-          <w:szCs w:val="21"/>
-        </w:rPr>
-        <w:t>代码</w:t>
-      </w:r>
-      <w:r>
-        <w:rPr>
-          <w:rFonts w:ascii="Cascadia Code" w:eastAsia="新宋体" w:hAnsi="Cascadia Code" w:cs="Cascadia Code"/>
-          <w:szCs w:val="21"/>
-        </w:rPr>
-        <w:t xml:space="preserve">, </w:t>
-      </w:r>
-      <w:r>
-        <w:rPr>
-          <w:rFonts w:ascii="Cascadia Code" w:eastAsia="新宋体" w:hAnsi="Cascadia Code" w:cs="Cascadia Code"/>
-          <w:szCs w:val="21"/>
-        </w:rPr>
-        <w:t>业务层</w:t>
-      </w:r>
-      <w:r>
-        <w:rPr>
-          <w:rFonts w:ascii="Cascadia Code" w:eastAsia="新宋体" w:hAnsi="Cascadia Code" w:cs="Cascadia Code"/>
-          <w:szCs w:val="21"/>
-        </w:rPr>
-        <w:t>玩法</w:t>
-      </w:r>
-      <w:r>
-        <w:rPr>
-          <w:rFonts w:ascii="Cascadia Code" w:eastAsia="新宋体" w:hAnsi="Cascadia Code" w:cs="Cascadia Code"/>
-          <w:szCs w:val="21"/>
-        </w:rPr>
-        <w:t>配置</w:t>
-      </w:r>
-      <w:r>
-        <w:rPr>
-          <w:rFonts w:ascii="Cascadia Code" w:eastAsia="新宋体" w:hAnsi="Cascadia Code" w:cs="Cascadia Code"/>
-          <w:szCs w:val="21"/>
-        </w:rPr>
-        <w:t>流程</w:t>
-      </w:r>
-    </w:p>
-    <w:p>
-      <w:pPr>
-        <w:pStyle w:val="a5"/>
-        <w:widowControl/>
-        <w:snapToGrid w:val="0"/>
-        <w:rPr>
-          <w:rFonts w:ascii="Cascadia Code" w:eastAsia="新宋体" w:hAnsi="Cascadia Code" w:cs="Cascadia Code"/>
-          <w:b/>
-          <w:szCs w:val="24"/>
-        </w:rPr>
-      </w:pPr>
-      <w:r>
-        <w:rPr>
-          <w:rFonts w:ascii="Cascadia Code" w:eastAsia="新宋体" w:hAnsi="Cascadia Code" w:cs="Cascadia Code"/>
-          <w:bCs/>
-          <w:sz w:val="21"/>
-          <w:szCs w:val="21"/>
-        </w:rPr>
-        <w:t>-------------------------------------------------------------------</w:t>
-      </w:r>
-      <w:r>
-        <w:rPr>
-          <w:rFonts w:ascii="Cascadia Code" w:eastAsia="新宋体" w:hAnsi="Cascadia Code" w:cs="Cascadia Code"/>
-          <w:b/>
-          <w:szCs w:val="24"/>
-        </w:rPr>
-        <w:t>4</w:t>
-      </w:r>
-      <w:r>
-        <w:rPr>
-          <w:rFonts w:ascii="Cascadia Code" w:eastAsia="新宋体" w:hAnsi="Cascadia Code" w:cs="Cascadia Code"/>
-          <w:b/>
-          <w:szCs w:val="24"/>
-        </w:rPr>
-        <w:t>.</w:t>
-      </w:r>
-      <w:hyperlink r:id="rId13" w:history="1">
+      <w:hyperlink r:id="rId11" w:anchor="/companyInfo" w:history="1">
         <w:r>
           <w:rPr>
             <w:rStyle w:val="a9"/>
             <w:rFonts w:ascii="Cascadia Code" w:eastAsia="新宋体" w:hAnsi="Cascadia Code" w:cs="Cascadia Code" w:hint="eastAsia"/>
             <w:b/>
             <w:bCs/>
-            <w:szCs w:val="24"/>
+            <w:szCs w:val="21"/>
           </w:rPr>
-          <w:t>北京巴别时代科技股份有限公司</w:t>
+          <w:t>永航科技新产品研发中心</w:t>
         </w:r>
       </w:hyperlink>
+      <w:r>
+        <w:rPr>
+          <w:rFonts w:ascii="Cascadia Code" w:eastAsia="新宋体" w:hAnsi="Cascadia Code" w:cs="Cascadia Code"/>
+          <w:szCs w:val="21"/>
+        </w:rPr>
+        <w:t>参与开发和维护</w:t>
+      </w:r>
+      <w:r>
+        <w:rPr>
+          <w:rFonts w:ascii="Cascadia Code" w:eastAsia="新宋体" w:hAnsi="Cascadia Code" w:cs="Cascadia Code"/>
+          <w:b/>
+          <w:bCs/>
+          <w:szCs w:val="21"/>
+        </w:rPr>
+        <w:t xml:space="preserve">QQ </w:t>
+      </w:r>
+      <w:proofErr w:type="gramStart"/>
+      <w:r>
+        <w:rPr>
+          <w:rFonts w:ascii="Cascadia Code" w:eastAsia="新宋体" w:hAnsi="Cascadia Code" w:cs="Cascadia Code"/>
+          <w:b/>
+          <w:bCs/>
+        </w:rPr>
+        <w:t>炫舞</w:t>
+      </w:r>
+      <w:r>
+        <w:rPr>
+          <w:rFonts w:ascii="Cascadia Code" w:eastAsia="新宋体" w:hAnsi="Cascadia Code" w:cs="Cascadia Code" w:hint="eastAsia"/>
+          <w:b/>
+          <w:bCs/>
+        </w:rPr>
+        <w:t>端游</w:t>
+      </w:r>
+      <w:r>
+        <w:rPr>
+          <w:rFonts w:ascii="Cascadia Code" w:eastAsia="新宋体" w:hAnsi="Cascadia Code" w:cs="Cascadia Code"/>
+          <w:b/>
+          <w:bCs/>
+          <w:szCs w:val="21"/>
+        </w:rPr>
+        <w:t>项目</w:t>
+      </w:r>
+      <w:proofErr w:type="gramEnd"/>
+      <w:r>
+        <w:rPr>
+          <w:rFonts w:ascii="Cascadia Code" w:eastAsia="新宋体" w:hAnsi="Cascadia Code" w:cs="Cascadia Code"/>
+          <w:szCs w:val="21"/>
+        </w:rPr>
+        <w:t xml:space="preserve">. </w:t>
+      </w:r>
+      <w:r>
+        <w:rPr>
+          <w:rFonts w:ascii="Cascadia Code" w:eastAsia="新宋体" w:hAnsi="Cascadia Code" w:cs="Cascadia Code" w:hint="eastAsia"/>
+          <w:szCs w:val="21"/>
+        </w:rPr>
+        <w:t>包括</w:t>
+      </w:r>
+      <w:r>
+        <w:rPr>
+          <w:rFonts w:ascii="Cascadia Code" w:eastAsia="新宋体" w:hAnsi="Cascadia Code" w:cs="Cascadia Code"/>
+          <w:szCs w:val="21"/>
+        </w:rPr>
+        <w:t>大部分模块开发</w:t>
+      </w:r>
+      <w:r>
+        <w:rPr>
+          <w:rFonts w:ascii="Cascadia Code" w:eastAsia="新宋体" w:hAnsi="Cascadia Code" w:cs="Cascadia Code"/>
+          <w:szCs w:val="21"/>
+        </w:rPr>
+        <w:t xml:space="preserve">, </w:t>
+      </w:r>
+      <w:r>
+        <w:rPr>
+          <w:rFonts w:ascii="Cascadia Code" w:eastAsia="新宋体" w:hAnsi="Cascadia Code" w:cs="Cascadia Code" w:hint="eastAsia"/>
+          <w:szCs w:val="21"/>
+        </w:rPr>
+        <w:t>有</w:t>
+      </w:r>
+      <w:r>
+        <w:rPr>
+          <w:rFonts w:ascii="Cascadia Code" w:eastAsia="新宋体" w:hAnsi="Cascadia Code" w:cs="Cascadia Code"/>
+          <w:szCs w:val="21"/>
+        </w:rPr>
+        <w:t xml:space="preserve"> PC</w:t>
+      </w:r>
+      <w:r>
+        <w:rPr>
+          <w:rFonts w:ascii="Cascadia Code" w:eastAsia="新宋体" w:hAnsi="Cascadia Code" w:cs="Cascadia Code"/>
+          <w:szCs w:val="21"/>
+        </w:rPr>
+        <w:t>端</w:t>
+      </w:r>
+      <w:r>
+        <w:rPr>
+          <w:rFonts w:ascii="Cascadia Code" w:eastAsia="新宋体" w:hAnsi="Cascadia Code" w:cs="Cascadia Code"/>
+          <w:szCs w:val="21"/>
+        </w:rPr>
+        <w:t xml:space="preserve">, </w:t>
+      </w:r>
+      <w:r>
+        <w:rPr>
+          <w:rFonts w:ascii="Cascadia Code" w:eastAsia="新宋体" w:hAnsi="Cascadia Code" w:cs="Cascadia Code"/>
+          <w:szCs w:val="21"/>
+        </w:rPr>
+        <w:t>手机端</w:t>
+      </w:r>
+      <w:r>
+        <w:rPr>
+          <w:rFonts w:ascii="Cascadia Code" w:eastAsia="新宋体" w:hAnsi="Cascadia Code" w:cs="Cascadia Code"/>
+          <w:szCs w:val="21"/>
+        </w:rPr>
+        <w:t>, SDK</w:t>
+      </w:r>
+      <w:r>
+        <w:rPr>
+          <w:rFonts w:ascii="Cascadia Code" w:eastAsia="新宋体" w:hAnsi="Cascadia Code" w:cs="Cascadia Code"/>
+          <w:szCs w:val="21"/>
+        </w:rPr>
+        <w:t>端等</w:t>
+      </w:r>
+      <w:r>
+        <w:rPr>
+          <w:rFonts w:ascii="Cascadia Code" w:eastAsia="新宋体" w:hAnsi="Cascadia Code" w:cs="Cascadia Code"/>
+          <w:szCs w:val="21"/>
+        </w:rPr>
+        <w:t xml:space="preserve">. </w:t>
+      </w:r>
+      <w:proofErr w:type="gramStart"/>
+      <w:r>
+        <w:rPr>
+          <w:rFonts w:ascii="Cascadia Code" w:eastAsia="新宋体" w:hAnsi="Cascadia Code" w:cs="Cascadia Code"/>
+          <w:szCs w:val="21"/>
+        </w:rPr>
+        <w:t>炫</w:t>
+      </w:r>
+      <w:proofErr w:type="gramEnd"/>
+      <w:r>
+        <w:rPr>
+          <w:rFonts w:ascii="Cascadia Code" w:eastAsia="新宋体" w:hAnsi="Cascadia Code" w:cs="Cascadia Code"/>
+          <w:szCs w:val="21"/>
+        </w:rPr>
+        <w:t>舞是</w:t>
+      </w:r>
+      <w:r>
+        <w:rPr>
+          <w:rFonts w:ascii="Cascadia Code" w:eastAsia="新宋体" w:hAnsi="Cascadia Code" w:cs="Cascadia Code"/>
+        </w:rPr>
+        <w:t>一款</w:t>
+      </w:r>
+      <w:r>
+        <w:rPr>
+          <w:rFonts w:ascii="Cascadia Code" w:eastAsia="新宋体" w:hAnsi="Cascadia Code" w:cs="Cascadia Code"/>
+          <w:szCs w:val="21"/>
+        </w:rPr>
+        <w:t>大型</w:t>
+      </w:r>
+      <w:r>
+        <w:rPr>
+          <w:rFonts w:ascii="Cascadia Code" w:eastAsia="新宋体" w:hAnsi="Cascadia Code" w:cs="Cascadia Code"/>
+        </w:rPr>
+        <w:t>休闲</w:t>
+      </w:r>
+      <w:r>
+        <w:rPr>
+          <w:rFonts w:ascii="Cascadia Code" w:eastAsia="新宋体" w:hAnsi="Cascadia Code" w:cs="Cascadia Code"/>
+        </w:rPr>
+        <w:t xml:space="preserve">, </w:t>
+      </w:r>
+      <w:r>
+        <w:rPr>
+          <w:rFonts w:ascii="Cascadia Code" w:eastAsia="新宋体" w:hAnsi="Cascadia Code" w:cs="Cascadia Code"/>
+        </w:rPr>
+        <w:t>时尚</w:t>
+      </w:r>
+      <w:r>
+        <w:rPr>
+          <w:rFonts w:ascii="Cascadia Code" w:eastAsia="新宋体" w:hAnsi="Cascadia Code" w:cs="Cascadia Code"/>
+        </w:rPr>
+        <w:t xml:space="preserve">, </w:t>
+      </w:r>
+      <w:r>
+        <w:rPr>
+          <w:rFonts w:ascii="Cascadia Code" w:eastAsia="新宋体" w:hAnsi="Cascadia Code" w:cs="Cascadia Code"/>
+        </w:rPr>
+        <w:t>交友的在线多人</w:t>
+      </w:r>
+      <w:r>
+        <w:rPr>
+          <w:rFonts w:ascii="Cascadia Code" w:eastAsia="新宋体" w:hAnsi="Cascadia Code" w:cs="Cascadia Code"/>
+        </w:rPr>
+        <w:t>3D</w:t>
+      </w:r>
+      <w:r>
+        <w:rPr>
+          <w:rFonts w:ascii="Cascadia Code" w:eastAsia="新宋体" w:hAnsi="Cascadia Code" w:cs="Cascadia Code"/>
+        </w:rPr>
+        <w:t>界面音乐舞蹈游戏</w:t>
+      </w:r>
+      <w:r>
+        <w:rPr>
+          <w:rFonts w:ascii="Cascadia Code" w:eastAsia="新宋体" w:hAnsi="Cascadia Code" w:cs="Cascadia Code"/>
+        </w:rPr>
+        <w:t xml:space="preserve">. </w:t>
+      </w:r>
+      <w:r>
+        <w:rPr>
+          <w:rFonts w:ascii="Cascadia Code" w:eastAsia="新宋体" w:hAnsi="Cascadia Code" w:cs="Cascadia Code"/>
+        </w:rPr>
+        <w:t>鼎盛时期创造了</w:t>
+      </w:r>
+      <w:r>
+        <w:rPr>
+          <w:rFonts w:ascii="Cascadia Code" w:eastAsia="新宋体" w:hAnsi="Cascadia Code" w:cs="Cascadia Code"/>
+        </w:rPr>
+        <w:t>260</w:t>
+      </w:r>
+      <w:r>
+        <w:rPr>
+          <w:rFonts w:ascii="Cascadia Code" w:eastAsia="新宋体" w:hAnsi="Cascadia Code" w:cs="Cascadia Code"/>
+        </w:rPr>
+        <w:t>万同时在线</w:t>
+      </w:r>
+      <w:r>
+        <w:rPr>
+          <w:rFonts w:ascii="Cascadia Code" w:eastAsia="新宋体" w:hAnsi="Cascadia Code" w:cs="Cascadia Code"/>
+        </w:rPr>
+        <w:t xml:space="preserve">. </w:t>
+      </w:r>
+      <w:r>
+        <w:rPr>
+          <w:rFonts w:ascii="Cascadia Code" w:eastAsia="新宋体" w:hAnsi="Cascadia Code" w:cs="Cascadia Code"/>
+        </w:rPr>
+        <w:t>至今仍活跃</w:t>
+      </w:r>
+      <w:proofErr w:type="gramStart"/>
+      <w:r>
+        <w:rPr>
+          <w:rFonts w:ascii="Cascadia Code" w:eastAsia="新宋体" w:hAnsi="Cascadia Code" w:cs="Cascadia Code"/>
+        </w:rPr>
+        <w:t>在端游的</w:t>
+      </w:r>
+      <w:proofErr w:type="gramEnd"/>
+      <w:r>
+        <w:rPr>
+          <w:rFonts w:ascii="Cascadia Code" w:eastAsia="新宋体" w:hAnsi="Cascadia Code" w:cs="Cascadia Code"/>
+        </w:rPr>
+        <w:t>排行榜上</w:t>
+      </w:r>
+      <w:r>
+        <w:rPr>
+          <w:rFonts w:ascii="Cascadia Code" w:eastAsia="新宋体" w:hAnsi="Cascadia Code" w:cs="Cascadia Code"/>
+        </w:rPr>
+        <w:t xml:space="preserve">. </w:t>
+      </w:r>
+      <w:r>
+        <w:rPr>
+          <w:rFonts w:ascii="Cascadia Code" w:eastAsia="新宋体" w:hAnsi="Cascadia Code" w:cs="Cascadia Code"/>
+        </w:rPr>
+        <w:t>当然这是无数经验老道的伙伴拼命加班的结果</w:t>
+      </w:r>
+      <w:r>
+        <w:rPr>
+          <w:rFonts w:ascii="Cascadia Code" w:eastAsia="新宋体" w:hAnsi="Cascadia Code" w:cs="Cascadia Code"/>
+        </w:rPr>
+        <w:t>.</w:t>
+      </w:r>
+    </w:p>
+    <w:p>
+      <w:pPr>
+        <w:spacing w:line="300" w:lineRule="exact"/>
+        <w:rPr>
+          <w:rFonts w:ascii="Cascadia Code" w:eastAsia="新宋体" w:hAnsi="Cascadia Code" w:cs="Cascadia Code"/>
+          <w:b/>
+          <w:szCs w:val="21"/>
+        </w:rPr>
+      </w:pPr>
+      <w:r>
+        <w:rPr>
+          <w:rFonts w:ascii="Cascadia Code" w:eastAsia="新宋体" w:hAnsi="Cascadia Code" w:cs="Cascadia Code"/>
+          <w:b/>
+          <w:szCs w:val="21"/>
+        </w:rPr>
+        <w:t>出任职位</w:t>
+      </w:r>
+      <w:r>
+        <w:rPr>
+          <w:rFonts w:ascii="Cascadia Code" w:eastAsia="新宋体" w:hAnsi="Cascadia Code" w:cs="Cascadia Code"/>
+          <w:b/>
+          <w:szCs w:val="21"/>
+        </w:rPr>
+        <w:t xml:space="preserve"> :</w:t>
+      </w:r>
+      <w:r>
+        <w:rPr>
+          <w:rFonts w:ascii="Cascadia Code" w:eastAsia="新宋体" w:hAnsi="Cascadia Code" w:cs="Cascadia Code"/>
+          <w:b/>
+          <w:szCs w:val="21"/>
+        </w:rPr>
+        <w:t xml:space="preserve"> C++ </w:t>
+      </w:r>
+      <w:r>
+        <w:rPr>
+          <w:rFonts w:ascii="Cascadia Code" w:eastAsia="新宋体" w:hAnsi="Cascadia Code" w:cs="Cascadia Code"/>
+          <w:b/>
+          <w:szCs w:val="21"/>
+        </w:rPr>
+        <w:t>服务器开发</w:t>
+      </w:r>
+    </w:p>
+    <w:p>
+      <w:pPr>
+        <w:spacing w:line="300" w:lineRule="exact"/>
+        <w:rPr>
+          <w:rFonts w:ascii="Cascadia Code" w:eastAsia="新宋体" w:hAnsi="Cascadia Code" w:cs="Cascadia Code"/>
+          <w:b/>
+          <w:szCs w:val="21"/>
+        </w:rPr>
+      </w:pPr>
+      <w:r>
+        <w:rPr>
+          <w:rFonts w:ascii="Cascadia Code" w:eastAsia="新宋体" w:hAnsi="Cascadia Code" w:cs="Cascadia Code"/>
+          <w:b/>
+          <w:szCs w:val="21"/>
+        </w:rPr>
+        <w:t>所用技术</w:t>
+      </w:r>
+      <w:r>
+        <w:rPr>
+          <w:rFonts w:ascii="Cascadia Code" w:eastAsia="新宋体" w:hAnsi="Cascadia Code" w:cs="Cascadia Code"/>
+          <w:b/>
+          <w:szCs w:val="21"/>
+        </w:rPr>
+        <w:t xml:space="preserve"> : </w:t>
+      </w:r>
+      <w:r>
+        <w:rPr>
+          <w:rFonts w:ascii="Cascadia Code" w:eastAsia="新宋体" w:hAnsi="Cascadia Code" w:cs="Cascadia Code"/>
+          <w:szCs w:val="21"/>
+        </w:rPr>
+        <w:t xml:space="preserve">C++ C </w:t>
+      </w:r>
+      <w:proofErr w:type="spellStart"/>
+      <w:r>
+        <w:rPr>
+          <w:rFonts w:ascii="Cascadia Code" w:eastAsia="新宋体" w:hAnsi="Cascadia Code" w:cs="Cascadia Code"/>
+          <w:szCs w:val="21"/>
+        </w:rPr>
+        <w:t>mysql</w:t>
+      </w:r>
+      <w:proofErr w:type="spellEnd"/>
+      <w:r>
+        <w:rPr>
+          <w:rFonts w:ascii="Cascadia Code" w:eastAsia="新宋体" w:hAnsi="Cascadia Code" w:cs="Cascadia Code"/>
+          <w:szCs w:val="21"/>
+        </w:rPr>
+        <w:t xml:space="preserve"> </w:t>
+      </w:r>
+      <w:r>
+        <w:rPr>
+          <w:rFonts w:ascii="Cascadia Code" w:eastAsia="新宋体" w:hAnsi="Cascadia Code" w:cs="Cascadia Code"/>
+          <w:szCs w:val="21"/>
+        </w:rPr>
+        <w:t xml:space="preserve">window </w:t>
+      </w:r>
+      <w:proofErr w:type="spellStart"/>
+      <w:r>
+        <w:rPr>
+          <w:rFonts w:ascii="Cascadia Code" w:eastAsia="新宋体" w:hAnsi="Cascadia Code" w:cs="Cascadia Code"/>
+          <w:szCs w:val="21"/>
+        </w:rPr>
+        <w:t>linux</w:t>
+      </w:r>
+      <w:proofErr w:type="spellEnd"/>
+      <w:r>
+        <w:rPr>
+          <w:rFonts w:ascii="Cascadia Code" w:eastAsia="新宋体" w:hAnsi="Cascadia Code" w:cs="Cascadia Code"/>
+          <w:szCs w:val="21"/>
+        </w:rPr>
+        <w:t xml:space="preserve"> </w:t>
+      </w:r>
+      <w:r>
+        <w:rPr>
+          <w:rFonts w:ascii="Cascadia Code" w:eastAsia="新宋体" w:hAnsi="Cascadia Code" w:cs="Cascadia Code"/>
+          <w:szCs w:val="21"/>
+        </w:rPr>
+        <w:t>`Enterprise Architect`</w:t>
+      </w:r>
+    </w:p>
+    <w:p>
+      <w:pPr>
+        <w:spacing w:line="300" w:lineRule="exact"/>
+        <w:rPr>
+          <w:rFonts w:ascii="Cascadia Code" w:eastAsia="新宋体" w:hAnsi="Cascadia Code" w:cs="Cascadia Code"/>
+          <w:szCs w:val="21"/>
+        </w:rPr>
+      </w:pPr>
+      <w:r>
+        <w:rPr>
+          <w:rFonts w:ascii="Cascadia Code" w:eastAsia="新宋体" w:hAnsi="Cascadia Code" w:cs="Cascadia Code"/>
+          <w:b/>
+          <w:szCs w:val="21"/>
+        </w:rPr>
+        <w:t>相关产出</w:t>
+      </w:r>
+      <w:r>
+        <w:rPr>
+          <w:rFonts w:ascii="Cascadia Code" w:eastAsia="新宋体" w:hAnsi="Cascadia Code" w:cs="Cascadia Code"/>
+          <w:b/>
+          <w:szCs w:val="21"/>
+        </w:rPr>
+        <w:t xml:space="preserve"> : </w:t>
+      </w:r>
+    </w:p>
+    <w:p>
+      <w:pPr>
+        <w:spacing w:line="300" w:lineRule="exact"/>
+        <w:ind w:firstLineChars="200" w:firstLine="420"/>
+        <w:rPr>
+          <w:rFonts w:ascii="Cascadia Code" w:eastAsia="新宋体" w:hAnsi="Cascadia Code" w:cs="Cascadia Code"/>
+          <w:szCs w:val="21"/>
+        </w:rPr>
+      </w:pPr>
+      <w:r>
+        <w:rPr>
+          <w:rFonts w:ascii="Cascadia Code" w:eastAsia="新宋体" w:hAnsi="Cascadia Code" w:cs="Cascadia Code"/>
+          <w:szCs w:val="21"/>
+        </w:rPr>
+        <w:t xml:space="preserve">1. </w:t>
+      </w:r>
+      <w:r>
+        <w:rPr>
+          <w:rFonts w:ascii="Cascadia Code" w:eastAsia="新宋体" w:hAnsi="Cascadia Code" w:cs="Cascadia Code"/>
+          <w:szCs w:val="21"/>
+        </w:rPr>
+        <w:t>查</w:t>
+      </w:r>
+      <w:r>
+        <w:rPr>
+          <w:rFonts w:ascii="Cascadia Code" w:eastAsia="新宋体" w:hAnsi="Cascadia Code" w:cs="Cascadia Code"/>
+          <w:szCs w:val="21"/>
+        </w:rPr>
+        <w:t xml:space="preserve">BUG, </w:t>
+      </w:r>
+      <w:r>
+        <w:rPr>
+          <w:rFonts w:ascii="Cascadia Code" w:eastAsia="新宋体" w:hAnsi="Cascadia Code" w:cs="Cascadia Code"/>
+          <w:szCs w:val="21"/>
+        </w:rPr>
+        <w:t>配合开发</w:t>
+      </w:r>
+      <w:r>
+        <w:rPr>
+          <w:rFonts w:ascii="Cascadia Code" w:eastAsia="新宋体" w:hAnsi="Cascadia Code" w:cs="Cascadia Code"/>
+          <w:szCs w:val="21"/>
+        </w:rPr>
+        <w:t xml:space="preserve">, </w:t>
+      </w:r>
+      <w:r>
+        <w:rPr>
+          <w:rFonts w:ascii="Cascadia Code" w:eastAsia="新宋体" w:hAnsi="Cascadia Code" w:cs="Cascadia Code"/>
+          <w:szCs w:val="21"/>
+        </w:rPr>
+        <w:t>任务开发</w:t>
+      </w:r>
+      <w:r>
+        <w:rPr>
+          <w:rFonts w:ascii="Cascadia Code" w:eastAsia="新宋体" w:hAnsi="Cascadia Code" w:cs="Cascadia Code"/>
+          <w:szCs w:val="21"/>
+        </w:rPr>
+        <w:t xml:space="preserve">, </w:t>
+      </w:r>
+      <w:r>
+        <w:rPr>
+          <w:rFonts w:ascii="Cascadia Code" w:eastAsia="新宋体" w:hAnsi="Cascadia Code" w:cs="Cascadia Code"/>
+          <w:szCs w:val="21"/>
+        </w:rPr>
+        <w:t>独立开发</w:t>
+      </w:r>
+    </w:p>
+    <w:p>
+      <w:pPr>
+        <w:spacing w:line="300" w:lineRule="exact"/>
+        <w:ind w:firstLineChars="200" w:firstLine="420"/>
+        <w:rPr>
+          <w:rFonts w:ascii="Cascadia Code" w:eastAsia="新宋体" w:hAnsi="Cascadia Code" w:cs="Cascadia Code"/>
+          <w:szCs w:val="21"/>
+        </w:rPr>
+      </w:pPr>
+      <w:r>
+        <w:rPr>
+          <w:rFonts w:ascii="Cascadia Code" w:eastAsia="新宋体" w:hAnsi="Cascadia Code" w:cs="Cascadia Code"/>
+          <w:szCs w:val="21"/>
+        </w:rPr>
+        <w:t xml:space="preserve">2. </w:t>
+      </w:r>
+      <w:r>
+        <w:rPr>
+          <w:rFonts w:ascii="Cascadia Code" w:eastAsia="新宋体" w:hAnsi="Cascadia Code" w:cs="Cascadia Code"/>
+          <w:szCs w:val="21"/>
+        </w:rPr>
+        <w:t>重构部分系统</w:t>
+      </w:r>
+      <w:r>
+        <w:rPr>
+          <w:rFonts w:ascii="Cascadia Code" w:eastAsia="新宋体" w:hAnsi="Cascadia Code" w:cs="Cascadia Code"/>
+          <w:szCs w:val="21"/>
+        </w:rPr>
+        <w:t xml:space="preserve">, </w:t>
+      </w:r>
+      <w:r>
+        <w:rPr>
+          <w:rFonts w:ascii="Cascadia Code" w:eastAsia="新宋体" w:hAnsi="Cascadia Code" w:cs="Cascadia Code"/>
+          <w:szCs w:val="21"/>
+        </w:rPr>
+        <w:t>改善对接流程</w:t>
+      </w:r>
+      <w:r>
+        <w:rPr>
+          <w:rFonts w:ascii="Cascadia Code" w:eastAsia="新宋体" w:hAnsi="Cascadia Code" w:cs="Cascadia Code"/>
+          <w:szCs w:val="21"/>
+        </w:rPr>
+        <w:t xml:space="preserve">, </w:t>
+      </w:r>
+      <w:r>
+        <w:rPr>
+          <w:rFonts w:ascii="Cascadia Code" w:eastAsia="新宋体" w:hAnsi="Cascadia Code" w:cs="Cascadia Code"/>
+          <w:szCs w:val="21"/>
+        </w:rPr>
+        <w:t>方便新人开发</w:t>
+      </w:r>
+    </w:p>
+    <w:p>
+      <w:pPr>
+        <w:spacing w:line="300" w:lineRule="exact"/>
+        <w:ind w:firstLineChars="200" w:firstLine="420"/>
+        <w:rPr>
+          <w:rFonts w:ascii="Cascadia Code" w:eastAsia="新宋体" w:hAnsi="Cascadia Code" w:cs="Cascadia Code"/>
+          <w:szCs w:val="21"/>
+        </w:rPr>
+      </w:pPr>
+      <w:r>
+        <w:rPr>
+          <w:rFonts w:ascii="Cascadia Code" w:eastAsia="新宋体" w:hAnsi="Cascadia Code" w:cs="Cascadia Code"/>
+          <w:szCs w:val="21"/>
+        </w:rPr>
+        <w:t xml:space="preserve">3. </w:t>
+      </w:r>
+      <w:r>
+        <w:rPr>
+          <w:rFonts w:ascii="Cascadia Code" w:eastAsia="新宋体" w:hAnsi="Cascadia Code" w:cs="Cascadia Code"/>
+          <w:szCs w:val="21"/>
+        </w:rPr>
+        <w:t>总结整理</w:t>
+      </w:r>
+      <w:r>
+        <w:rPr>
+          <w:rFonts w:ascii="Cascadia Code" w:eastAsia="新宋体" w:hAnsi="Cascadia Code" w:cs="Cascadia Code"/>
+          <w:szCs w:val="21"/>
+        </w:rPr>
+        <w:t>自己开发过的模块</w:t>
+      </w:r>
+      <w:r>
+        <w:rPr>
+          <w:rFonts w:ascii="Cascadia Code" w:eastAsia="新宋体" w:hAnsi="Cascadia Code" w:cs="Cascadia Code"/>
+          <w:szCs w:val="21"/>
+        </w:rPr>
+        <w:t>文档</w:t>
+      </w:r>
+      <w:r>
+        <w:rPr>
+          <w:rFonts w:ascii="Cascadia Code" w:eastAsia="新宋体" w:hAnsi="Cascadia Code" w:cs="Cascadia Code"/>
+          <w:szCs w:val="21"/>
+        </w:rPr>
+        <w:t xml:space="preserve">, </w:t>
+      </w:r>
+      <w:r>
+        <w:rPr>
+          <w:rFonts w:ascii="Cascadia Code" w:eastAsia="新宋体" w:hAnsi="Cascadia Code" w:cs="Cascadia Code"/>
+          <w:szCs w:val="21"/>
+        </w:rPr>
+        <w:t>带</w:t>
+      </w:r>
+      <w:r>
+        <w:rPr>
+          <w:rFonts w:ascii="Cascadia Code" w:eastAsia="新宋体" w:hAnsi="Cascadia Code" w:cs="Cascadia Code"/>
+          <w:szCs w:val="21"/>
+        </w:rPr>
+        <w:t>新</w:t>
+      </w:r>
+      <w:r>
+        <w:rPr>
+          <w:rFonts w:ascii="Cascadia Code" w:eastAsia="新宋体" w:hAnsi="Cascadia Code" w:cs="Cascadia Code"/>
+          <w:szCs w:val="21"/>
+        </w:rPr>
+        <w:t>同事</w:t>
+      </w:r>
+      <w:r>
+        <w:rPr>
+          <w:rFonts w:ascii="Cascadia Code" w:eastAsia="新宋体" w:hAnsi="Cascadia Code" w:cs="Cascadia Code"/>
+          <w:szCs w:val="21"/>
+        </w:rPr>
+        <w:t>快速熟悉环境</w:t>
+      </w:r>
+    </w:p>
+    <w:p>
+      <w:pPr>
+        <w:spacing w:line="300" w:lineRule="exact"/>
+        <w:rPr>
+          <w:rFonts w:ascii="Cascadia Code" w:eastAsia="新宋体" w:hAnsi="Cascadia Code" w:cs="Cascadia Code"/>
+          <w:szCs w:val="21"/>
+        </w:rPr>
+      </w:pPr>
+      <w:r>
+        <w:rPr>
+          <w:rFonts w:ascii="Cascadia Code" w:eastAsia="新宋体" w:hAnsi="Cascadia Code" w:cs="Cascadia Code"/>
+          <w:szCs w:val="21"/>
+        </w:rPr>
+        <w:tab/>
+      </w:r>
+      <w:r>
+        <w:rPr>
+          <w:rFonts w:ascii="Cascadia Code" w:eastAsia="新宋体" w:hAnsi="Cascadia Code" w:cs="Cascadia Code"/>
+          <w:szCs w:val="21"/>
+        </w:rPr>
+        <w:t xml:space="preserve">4. </w:t>
+      </w:r>
+      <w:r>
+        <w:rPr>
+          <w:rFonts w:ascii="Cascadia Code" w:eastAsia="新宋体" w:hAnsi="Cascadia Code" w:cs="Cascadia Code"/>
+          <w:szCs w:val="21"/>
+        </w:rPr>
+        <w:t>独立负责案子</w:t>
+      </w:r>
+      <w:r>
+        <w:rPr>
+          <w:rFonts w:ascii="Cascadia Code" w:eastAsia="新宋体" w:hAnsi="Cascadia Code" w:cs="Cascadia Code"/>
+          <w:szCs w:val="21"/>
+        </w:rPr>
+        <w:t xml:space="preserve">, </w:t>
+      </w:r>
+      <w:r>
+        <w:rPr>
+          <w:rFonts w:ascii="Cascadia Code" w:eastAsia="新宋体" w:hAnsi="Cascadia Code" w:cs="Cascadia Code"/>
+          <w:szCs w:val="21"/>
+        </w:rPr>
+        <w:t>进行业务设计</w:t>
+      </w:r>
+      <w:r>
+        <w:rPr>
+          <w:rFonts w:ascii="Cascadia Code" w:eastAsia="新宋体" w:hAnsi="Cascadia Code" w:cs="Cascadia Code"/>
+          <w:szCs w:val="21"/>
+        </w:rPr>
+        <w:t xml:space="preserve">, </w:t>
+      </w:r>
+      <w:r>
+        <w:rPr>
+          <w:rFonts w:ascii="Cascadia Code" w:eastAsia="新宋体" w:hAnsi="Cascadia Code" w:cs="Cascadia Code"/>
+          <w:szCs w:val="21"/>
+        </w:rPr>
+        <w:t>评估</w:t>
+      </w:r>
+      <w:r>
+        <w:rPr>
+          <w:rFonts w:ascii="Cascadia Code" w:eastAsia="新宋体" w:hAnsi="Cascadia Code" w:cs="Cascadia Code"/>
+          <w:szCs w:val="21"/>
+        </w:rPr>
+        <w:t xml:space="preserve">, </w:t>
+      </w:r>
+      <w:r>
+        <w:rPr>
+          <w:rFonts w:ascii="Cascadia Code" w:eastAsia="新宋体" w:hAnsi="Cascadia Code" w:cs="Cascadia Code"/>
+          <w:szCs w:val="21"/>
+        </w:rPr>
+        <w:t>打桩</w:t>
+      </w:r>
+      <w:r>
+        <w:rPr>
+          <w:rFonts w:ascii="Cascadia Code" w:eastAsia="新宋体" w:hAnsi="Cascadia Code" w:cs="Cascadia Code"/>
+          <w:szCs w:val="21"/>
+        </w:rPr>
+        <w:t xml:space="preserve">, </w:t>
+      </w:r>
+      <w:proofErr w:type="gramStart"/>
+      <w:r>
+        <w:rPr>
+          <w:rFonts w:ascii="Cascadia Code" w:eastAsia="新宋体" w:hAnsi="Cascadia Code" w:cs="Cascadia Code"/>
+          <w:szCs w:val="21"/>
+        </w:rPr>
+        <w:t>提测</w:t>
+      </w:r>
+      <w:proofErr w:type="gramEnd"/>
+      <w:r>
+        <w:rPr>
+          <w:rFonts w:ascii="Cascadia Code" w:eastAsia="新宋体" w:hAnsi="Cascadia Code" w:cs="Cascadia Code"/>
+          <w:szCs w:val="21"/>
+        </w:rPr>
+        <w:t xml:space="preserve">, </w:t>
+      </w:r>
+      <w:r>
+        <w:rPr>
+          <w:rFonts w:ascii="Cascadia Code" w:eastAsia="新宋体" w:hAnsi="Cascadia Code" w:cs="Cascadia Code"/>
+          <w:szCs w:val="21"/>
+        </w:rPr>
+        <w:t>对接</w:t>
+      </w:r>
+    </w:p>
+    <w:p>
+      <w:pPr>
+        <w:spacing w:afterLines="15" w:after="46" w:line="300" w:lineRule="exact"/>
+        <w:rPr>
+          <w:rFonts w:ascii="Cascadia Code" w:eastAsia="新宋体" w:hAnsi="Cascadia Code" w:cs="Cascadia Code"/>
+          <w:szCs w:val="21"/>
+        </w:rPr>
+      </w:pPr>
+      <w:r>
+        <w:rPr>
+          <w:rFonts w:ascii="Cascadia Code" w:eastAsia="新宋体" w:hAnsi="Cascadia Code" w:cs="Cascadia Code"/>
+          <w:szCs w:val="21"/>
+        </w:rPr>
+        <w:tab/>
+      </w:r>
+      <w:r>
+        <w:rPr>
+          <w:rFonts w:ascii="Cascadia Code" w:eastAsia="新宋体" w:hAnsi="Cascadia Code" w:cs="Cascadia Code"/>
+          <w:szCs w:val="21"/>
+        </w:rPr>
+        <w:t xml:space="preserve">5. </w:t>
+      </w:r>
+      <w:r>
+        <w:rPr>
+          <w:rFonts w:ascii="Cascadia Code" w:eastAsia="新宋体" w:hAnsi="Cascadia Code" w:cs="Cascadia Code"/>
+          <w:szCs w:val="21"/>
+        </w:rPr>
+        <w:t>优化部分底层</w:t>
+      </w:r>
+      <w:r>
+        <w:rPr>
+          <w:rFonts w:ascii="Cascadia Code" w:eastAsia="新宋体" w:hAnsi="Cascadia Code" w:cs="Cascadia Code"/>
+          <w:szCs w:val="21"/>
+        </w:rPr>
+        <w:t>C</w:t>
+      </w:r>
+      <w:r>
+        <w:rPr>
+          <w:rFonts w:ascii="Cascadia Code" w:eastAsia="新宋体" w:hAnsi="Cascadia Code" w:cs="Cascadia Code"/>
+          <w:szCs w:val="21"/>
+        </w:rPr>
+        <w:t>代码</w:t>
+      </w:r>
+      <w:r>
+        <w:rPr>
+          <w:rFonts w:ascii="Cascadia Code" w:eastAsia="新宋体" w:hAnsi="Cascadia Code" w:cs="Cascadia Code"/>
+          <w:szCs w:val="21"/>
+        </w:rPr>
+        <w:t xml:space="preserve">, </w:t>
+      </w:r>
+      <w:r>
+        <w:rPr>
+          <w:rFonts w:ascii="Cascadia Code" w:eastAsia="新宋体" w:hAnsi="Cascadia Code" w:cs="Cascadia Code"/>
+          <w:szCs w:val="21"/>
+        </w:rPr>
+        <w:t>业务层</w:t>
+      </w:r>
+      <w:r>
+        <w:rPr>
+          <w:rFonts w:ascii="Cascadia Code" w:eastAsia="新宋体" w:hAnsi="Cascadia Code" w:cs="Cascadia Code"/>
+          <w:szCs w:val="21"/>
+        </w:rPr>
+        <w:t>玩法</w:t>
+      </w:r>
+      <w:r>
+        <w:rPr>
+          <w:rFonts w:ascii="Cascadia Code" w:eastAsia="新宋体" w:hAnsi="Cascadia Code" w:cs="Cascadia Code"/>
+          <w:szCs w:val="21"/>
+        </w:rPr>
+        <w:t>配置</w:t>
+      </w:r>
+      <w:r>
+        <w:rPr>
+          <w:rFonts w:ascii="Cascadia Code" w:eastAsia="新宋体" w:hAnsi="Cascadia Code" w:cs="Cascadia Code"/>
+          <w:szCs w:val="21"/>
+        </w:rPr>
+        <w:t>流程</w:t>
+      </w:r>
+    </w:p>
+    <w:p>
+      <w:pPr>
+        <w:pStyle w:val="a5"/>
+        <w:widowControl/>
+        <w:snapToGrid w:val="0"/>
+        <w:rPr>
+          <w:rFonts w:ascii="Cascadia Code" w:eastAsia="新宋体" w:hAnsi="Cascadia Code" w:cs="Cascadia Code"/>
+          <w:b/>
+          <w:szCs w:val="24"/>
+        </w:rPr>
+      </w:pPr>
+      <w:r>
+        <w:rPr>
+          <w:rFonts w:ascii="Cascadia Code" w:eastAsia="新宋体" w:hAnsi="Cascadia Code" w:cs="Cascadia Code"/>
+          <w:bCs/>
+          <w:sz w:val="21"/>
+          <w:szCs w:val="21"/>
+        </w:rPr>
+        <w:t>-------------------------------------------------------------------</w:t>
+      </w:r>
+      <w:r>
+        <w:rPr>
+          <w:rFonts w:ascii="Cascadia Code" w:eastAsia="新宋体" w:hAnsi="Cascadia Code" w:cs="Cascadia Code"/>
+          <w:b/>
+          <w:szCs w:val="24"/>
+        </w:rPr>
+        <w:t>4</w:t>
+      </w:r>
+      <w:r>
+        <w:rPr>
+          <w:rFonts w:ascii="Cascadia Code" w:eastAsia="新宋体" w:hAnsi="Cascadia Code" w:cs="Cascadia Code"/>
+          <w:b/>
+          <w:szCs w:val="24"/>
+        </w:rPr>
+        <w:t>.</w:t>
+      </w:r>
+      <w:r>
+        <w:rPr>
+          <w:rFonts w:ascii="Cascadia Code" w:eastAsia="新宋体" w:hAnsi="Cascadia Code" w:cs="Cascadia Code" w:hint="eastAsia"/>
+          <w:b/>
+          <w:bCs/>
+          <w:szCs w:val="24"/>
+        </w:rPr>
+        <w:t>北京巴别时代科技股份有限公司</w:t>
+      </w:r>
       <w:r>
         <w:rPr>
           <w:rFonts w:ascii="Cascadia Code" w:eastAsia="新宋体" w:hAnsi="Cascadia Code" w:cs="Cascadia Code"/>
@@ -4257,7 +4376,45 @@
           <w:sz w:val="21"/>
           <w:szCs w:val="21"/>
         </w:rPr>
-        <w:t>在巴</w:t>
+        <w:t>在</w:t>
+      </w:r>
+      <w:hyperlink r:id="rId12" w:history="1">
+        <w:r>
+          <w:rPr>
+            <w:rStyle w:val="a9"/>
+            <w:rFonts w:ascii="Cascadia Code" w:eastAsia="新宋体" w:hAnsi="Cascadia Code" w:cs="Cascadia Code"/>
+            <w:sz w:val="21"/>
+            <w:szCs w:val="21"/>
+          </w:rPr>
+          <w:t>巴</w:t>
+        </w:r>
+        <w:proofErr w:type="gramStart"/>
+        <w:r>
+          <w:rPr>
+            <w:rStyle w:val="a9"/>
+            <w:rFonts w:ascii="Cascadia Code" w:eastAsia="新宋体" w:hAnsi="Cascadia Code" w:cs="Cascadia Code"/>
+            <w:sz w:val="21"/>
+            <w:szCs w:val="21"/>
+          </w:rPr>
+          <w:t>别时代</w:t>
+        </w:r>
+        <w:proofErr w:type="gramEnd"/>
+      </w:hyperlink>
+      <w:r>
+        <w:rPr>
+          <w:rFonts w:ascii="Cascadia Code" w:eastAsia="新宋体" w:hAnsi="Cascadia Code" w:cs="Cascadia Code"/>
+          <w:sz w:val="21"/>
+          <w:szCs w:val="21"/>
+        </w:rPr>
+        <w:t xml:space="preserve">, </w:t>
+      </w:r>
+      <w:r>
+        <w:rPr>
+          <w:rFonts w:ascii="Cascadia Code" w:eastAsia="新宋体" w:hAnsi="Cascadia Code" w:cs="Cascadia Code"/>
+          <w:sz w:val="21"/>
+          <w:szCs w:val="21"/>
+        </w:rPr>
+        <w:t>开发和维护的一款魔</w:t>
       </w:r>
       <w:proofErr w:type="gramStart"/>
       <w:r>
@@ -4266,73 +4423,49 @@
           <w:sz w:val="21"/>
           <w:szCs w:val="21"/>
         </w:rPr>
-        <w:t>别时代</w:t>
+        <w:t>兽世界</w:t>
       </w:r>
       <w:proofErr w:type="gramEnd"/>
       <w:r>
         <w:rPr>
-          <w:rFonts w:ascii="Cascadia Code" w:eastAsia="新宋体" w:hAnsi="Cascadia Code" w:cs="Cascadia Code"/>
-          <w:sz w:val="21"/>
-          <w:szCs w:val="21"/>
-        </w:rPr>
-        <w:t xml:space="preserve">, </w:t>
-      </w:r>
-      <w:r>
-        <w:rPr>
-          <w:rFonts w:ascii="Cascadia Code" w:eastAsia="新宋体" w:hAnsi="Cascadia Code" w:cs="Cascadia Code"/>
-          <w:sz w:val="21"/>
-          <w:szCs w:val="21"/>
-        </w:rPr>
-        <w:t>开发和维护的一款</w:t>
+          <w:rFonts w:ascii="Cascadia Code" w:eastAsia="新宋体" w:hAnsi="Cascadia Code" w:cs="Cascadia Code" w:hint="eastAsia"/>
+          <w:sz w:val="21"/>
+          <w:szCs w:val="21"/>
+        </w:rPr>
+        <w:t>题材的</w:t>
       </w:r>
       <w:proofErr w:type="gramStart"/>
       <w:r>
         <w:rPr>
-          <w:rFonts w:ascii="Cascadia Code" w:eastAsia="新宋体" w:hAnsi="Cascadia Code" w:cs="Cascadia Code"/>
-          <w:sz w:val="21"/>
-          <w:szCs w:val="21"/>
-        </w:rPr>
-        <w:t>将魔兽世界</w:t>
+          <w:rFonts w:ascii="Cascadia Code" w:eastAsia="新宋体" w:hAnsi="Cascadia Code" w:cs="Cascadia Code" w:hint="eastAsia"/>
+          <w:b/>
+          <w:bCs/>
+          <w:sz w:val="21"/>
+          <w:szCs w:val="21"/>
+        </w:rPr>
+        <w:t>手游</w:t>
+      </w:r>
+      <w:r>
+        <w:rPr>
+          <w:rFonts w:ascii="Cascadia Code" w:eastAsia="新宋体" w:hAnsi="Cascadia Code" w:cs="Cascadia Code"/>
+          <w:b/>
+          <w:bCs/>
+          <w:sz w:val="21"/>
+          <w:szCs w:val="21"/>
+        </w:rPr>
+        <w:t>卡</w:t>
       </w:r>
       <w:proofErr w:type="gramEnd"/>
       <w:r>
         <w:rPr>
           <w:rFonts w:ascii="Cascadia Code" w:eastAsia="新宋体" w:hAnsi="Cascadia Code" w:cs="Cascadia Code"/>
-          <w:sz w:val="21"/>
-          <w:szCs w:val="21"/>
-        </w:rPr>
-        <w:t>移植</w:t>
-      </w:r>
-      <w:proofErr w:type="gramStart"/>
-      <w:r>
-        <w:rPr>
-          <w:rFonts w:ascii="Cascadia Code" w:eastAsia="新宋体" w:hAnsi="Cascadia Code" w:cs="Cascadia Code"/>
-          <w:sz w:val="21"/>
-          <w:szCs w:val="21"/>
-        </w:rPr>
-        <w:t>到</w:t>
-      </w:r>
-      <w:r>
-        <w:rPr>
-          <w:rFonts w:ascii="Cascadia Code" w:eastAsia="新宋体" w:hAnsi="Cascadia Code" w:cs="Cascadia Code" w:hint="eastAsia"/>
-          <w:b/>
-          <w:bCs/>
-          <w:sz w:val="21"/>
-          <w:szCs w:val="21"/>
-        </w:rPr>
-        <w:t>手游</w:t>
-      </w:r>
-      <w:r>
-        <w:rPr>
-          <w:rFonts w:ascii="Cascadia Code" w:eastAsia="新宋体" w:hAnsi="Cascadia Code" w:cs="Cascadia Code"/>
-          <w:b/>
-          <w:bCs/>
-          <w:sz w:val="21"/>
-          <w:szCs w:val="21"/>
-        </w:rPr>
-        <w:t>卡牌</w:t>
-      </w:r>
-      <w:proofErr w:type="gramEnd"/>
+          <w:b/>
+          <w:bCs/>
+          <w:sz w:val="21"/>
+          <w:szCs w:val="21"/>
+        </w:rPr>
+        <w:t>牌</w:t>
+      </w:r>
       <w:r>
         <w:rPr>
           <w:rFonts w:ascii="Cascadia Code" w:eastAsia="新宋体" w:hAnsi="Cascadia Code" w:cs="Cascadia Code"/>
@@ -4635,6 +4768,7 @@
         </w:rPr>
         <w:t xml:space="preserve"> </w:t>
       </w:r>
+      <w:proofErr w:type="spellStart"/>
       <w:r>
         <w:rPr>
           <w:rFonts w:ascii="Cascadia Code" w:eastAsia="新宋体" w:hAnsi="Cascadia Code" w:cs="Cascadia Code"/>
@@ -4642,6 +4776,7 @@
         </w:rPr>
         <w:t>mysql</w:t>
       </w:r>
+      <w:proofErr w:type="spellEnd"/>
       <w:r>
         <w:rPr>
           <w:rFonts w:ascii="Cascadia Code" w:eastAsia="新宋体" w:hAnsi="Cascadia Code" w:cs="Cascadia Code"/>
@@ -4649,6 +4784,7 @@
         </w:rPr>
         <w:t xml:space="preserve"> </w:t>
       </w:r>
+      <w:proofErr w:type="spellStart"/>
       <w:r>
         <w:rPr>
           <w:rFonts w:ascii="Cascadia Code" w:eastAsia="新宋体" w:hAnsi="Cascadia Code" w:cs="Cascadia Code"/>
@@ -4656,6 +4792,7 @@
         </w:rPr>
         <w:t>linux</w:t>
       </w:r>
+      <w:proofErr w:type="spellEnd"/>
     </w:p>
     <w:p>
       <w:pPr>
@@ -6701,7 +6838,7 @@
                     </pic:cNvPicPr>
                   </pic:nvPicPr>
                   <pic:blipFill>
-                    <a:blip r:embed="rId14">
+                    <a:blip r:embed="rId13">
                       <a:extLst>
                         <a:ext uri="{28A0092B-C50C-407E-A947-70E740481C1C}">
                           <a14:useLocalDpi xmlns:a14="http://schemas.microsoft.com/office/drawing/2010/main" val="0"/>
@@ -6827,6 +6964,14 @@
           <w:bCs/>
           <w:szCs w:val="21"/>
         </w:rPr>
+        <w:t>持之以恒</w:t>
+      </w:r>
+      <w:r>
+        <w:rPr>
+          <w:rFonts w:ascii="Cascadia Code" w:eastAsia="新宋体" w:hAnsi="Cascadia Code" w:cs="Cascadia Code" w:hint="eastAsia"/>
+          <w:bCs/>
+          <w:szCs w:val="21"/>
+        </w:rPr>
         <w:t>用</w:t>
       </w:r>
       <w:r>
@@ -6835,15 +6980,15 @@
           <w:bCs/>
           <w:szCs w:val="21"/>
         </w:rPr>
-        <w:t>持之以恒耐心</w:t>
-      </w:r>
-      <w:r>
-        <w:rPr>
-          <w:rFonts w:ascii="Cascadia Code" w:eastAsia="新宋体" w:hAnsi="Cascadia Code" w:cs="Cascadia Code"/>
-          <w:bCs/>
-          <w:szCs w:val="21"/>
-        </w:rPr>
-        <w:t>加</w:t>
+        <w:t>耐心</w:t>
+      </w:r>
+      <w:r>
+        <w:rPr>
+          <w:rFonts w:ascii="Cascadia Code" w:eastAsia="新宋体" w:hAnsi="Cascadia Code" w:cs="Cascadia Code" w:hint="eastAsia"/>
+          <w:bCs/>
+          <w:szCs w:val="21"/>
+        </w:rPr>
+        <w:t>和</w:t>
       </w:r>
       <w:r>
         <w:rPr>
@@ -6868,14 +7013,6 @@
           <w:szCs w:val="21"/>
         </w:rPr>
         <w:t>事情</w:t>
-      </w:r>
-      <w:r>
-        <w:rPr>
-          <w:rFonts w:ascii="Cascadia Code" w:eastAsia="新宋体" w:hAnsi="Cascadia Code" w:cs="Cascadia Code"/>
-          <w:bCs/>
-          <w:szCs w:val="21"/>
-        </w:rPr>
-        <w:t>做成</w:t>
       </w:r>
       <w:r>
         <w:rPr>
@@ -6969,7 +7106,7 @@
       </w:r>
     </w:p>
     <w:sectPr>
-      <w:headerReference w:type="default" r:id="rId15"/>
+      <w:headerReference w:type="default" r:id="rId14"/>
       <w:pgSz w:w="11906" w:h="16838"/>
       <w:pgMar w:top="1440" w:right="1800" w:bottom="1440" w:left="1800" w:header="851" w:footer="992" w:gutter="0"/>
       <w:cols w:space="720"/>

--- a/资料备份/简历-后端开发-王志-18612350941.docx
+++ b/资料备份/简历-后端开发-王志-18612350941.docx
@@ -1,6 +1,6 @@
 
 <file path=word/document.xml><?xml version="1.0" encoding="utf-8"?>
-<w:document xmlns:wpc="http://schemas.microsoft.com/office/word/2010/wordprocessingCanvas" xmlns:cx="http://schemas.microsoft.com/office/drawing/2014/chartex" xmlns:cx1="http://schemas.microsoft.com/office/drawing/2015/9/8/chartex" xmlns:cx2="http://schemas.microsoft.com/office/drawing/2015/10/21/chartex" xmlns:cx3="http://schemas.microsoft.com/office/drawing/2016/5/9/chartex" xmlns:cx4="http://schemas.microsoft.com/office/drawing/2016/5/10/chartex" xmlns:cx5="http://schemas.microsoft.com/office/drawing/2016/5/11/chartex" xmlns:cx6="http://schemas.microsoft.com/office/drawing/2016/5/12/chartex" xmlns:cx7="http://schemas.microsoft.com/office/drawing/2016/5/13/chartex" xmlns:cx8="http://schemas.microsoft.com/office/drawing/2016/5/14/chartex" xmlns:mc="http://schemas.openxmlformats.org/markup-compatibility/2006" xmlns:aink="http://schemas.microsoft.com/office/drawing/2016/ink" xmlns:am3d="http://schemas.microsoft.com/office/drawing/2017/model3d" xmlns:o="urn:schemas-microsoft-com:office:office" xmlns:r="http://schemas.openxmlformats.org/officeDocument/2006/relationships" xmlns:m="http://schemas.openxmlformats.org/officeDocument/2006/math" xmlns:v="urn:schemas-microsoft-com:vml" xmlns:wp14="http://schemas.microsoft.com/office/word/2010/wordprocessingDrawing" xmlns:wp="http://schemas.openxmlformats.org/drawingml/2006/wordprocessingDrawing" xmlns:w10="urn:schemas-microsoft-com:office:word" xmlns:w="http://schemas.openxmlformats.org/wordprocessingml/2006/main" xmlns:w14="http://schemas.microsoft.com/office/word/2010/wordml" xmlns:w15="http://schemas.microsoft.com/office/word/2012/wordml" xmlns:w16cex="http://schemas.microsoft.com/office/word/2018/wordml/cex" xmlns:w16cid="http://schemas.microsoft.com/office/word/2016/wordml/cid" xmlns:w16="http://schemas.microsoft.com/office/word/2018/wordml" xmlns:w16sdtdh="http://schemas.microsoft.com/office/word/2020/wordml/sdtdatahash" xmlns:w16se="http://schemas.microsoft.com/office/word/2015/wordml/symex" xmlns:wpg="http://schemas.microsoft.com/office/word/2010/wordprocessingGroup" xmlns:wpi="http://schemas.microsoft.com/office/word/2010/wordprocessingInk" xmlns:wne="http://schemas.microsoft.com/office/word/2006/wordml" xmlns:wps="http://schemas.microsoft.com/office/word/2010/wordprocessingShape" mc:Ignorable="w14 w15 w16se w16cid w16 w16cex w16sdtdh wp14">
+<w:document xmlns:wpc="http://schemas.microsoft.com/office/word/2010/wordprocessingCanvas" xmlns:cx="http://schemas.microsoft.com/office/drawing/2014/chartex" xmlns:cx1="http://schemas.microsoft.com/office/drawing/2015/9/8/chartex" xmlns:cx2="http://schemas.microsoft.com/office/drawing/2015/10/21/chartex" xmlns:cx3="http://schemas.microsoft.com/office/drawing/2016/5/9/chartex" xmlns:cx4="http://schemas.microsoft.com/office/drawing/2016/5/10/chartex" xmlns:cx5="http://schemas.microsoft.com/office/drawing/2016/5/11/chartex" xmlns:cx6="http://schemas.microsoft.com/office/drawing/2016/5/12/chartex" xmlns:cx7="http://schemas.microsoft.com/office/drawing/2016/5/13/chartex" xmlns:cx8="http://schemas.microsoft.com/office/drawing/2016/5/14/chartex" xmlns:mc="http://schemas.openxmlformats.org/markup-compatibility/2006" xmlns:aink="http://schemas.microsoft.com/office/drawing/2016/ink" xmlns:am3d="http://schemas.microsoft.com/office/drawing/2017/model3d" xmlns:o="urn:schemas-microsoft-com:office:office" xmlns:oel="http://schemas.microsoft.com/office/2019/extlst" xmlns:r="http://schemas.openxmlformats.org/officeDocument/2006/relationships" xmlns:m="http://schemas.openxmlformats.org/officeDocument/2006/math" xmlns:v="urn:schemas-microsoft-com:vml" xmlns:wp14="http://schemas.microsoft.com/office/word/2010/wordprocessingDrawing" xmlns:wp="http://schemas.openxmlformats.org/drawingml/2006/wordprocessingDrawing" xmlns:w10="urn:schemas-microsoft-com:office:word" xmlns:w="http://schemas.openxmlformats.org/wordprocessingml/2006/main" xmlns:w14="http://schemas.microsoft.com/office/word/2010/wordml" xmlns:w15="http://schemas.microsoft.com/office/word/2012/wordml" xmlns:w16cex="http://schemas.microsoft.com/office/word/2018/wordml/cex" xmlns:w16cid="http://schemas.microsoft.com/office/word/2016/wordml/cid" xmlns:w16="http://schemas.microsoft.com/office/word/2018/wordml" xmlns:w16sdtdh="http://schemas.microsoft.com/office/word/2020/wordml/sdtdatahash" xmlns:w16se="http://schemas.microsoft.com/office/word/2015/wordml/symex" xmlns:wpg="http://schemas.microsoft.com/office/word/2010/wordprocessingGroup" xmlns:wpi="http://schemas.microsoft.com/office/word/2010/wordprocessingInk" xmlns:wne="http://schemas.microsoft.com/office/word/2006/wordml" xmlns:wps="http://schemas.microsoft.com/office/word/2010/wordprocessingShape" mc:Ignorable="w14 w15 w16se w16cid w16 w16cex w16sdtdh wp14">
   <w:body>
     <w:p>
       <w:pPr>
@@ -1111,7 +1111,7 @@
           <w:bCs/>
           <w:szCs w:val="21"/>
         </w:rPr>
-        <w:t>在小米</w:t>
+        <w:t>小米</w:t>
       </w:r>
       <w:r>
         <w:rPr>
@@ -1178,7 +1178,15 @@
           <w:bCs/>
           <w:szCs w:val="21"/>
         </w:rPr>
-        <w:t>综合电商部门</w:t>
+        <w:t>综合电商</w:t>
+      </w:r>
+      <w:r>
+        <w:rPr>
+          <w:rFonts w:ascii="Cascadia Code" w:eastAsia="新宋体" w:hAnsi="Cascadia Code" w:cs="Cascadia Code" w:hint="eastAsia"/>
+          <w:bCs/>
+          <w:szCs w:val="21"/>
+        </w:rPr>
+        <w:t>大部门</w:t>
       </w:r>
       <w:r>
         <w:rPr>
@@ -1460,11 +1468,11 @@
       </w:r>
       <w:r>
         <w:rPr>
-          <w:rFonts w:ascii="Cascadia Code" w:eastAsia="新宋体" w:hAnsi="Cascadia Code" w:cs="Cascadia Code"/>
-          <w:bCs/>
-          <w:szCs w:val="21"/>
-        </w:rPr>
-        <w:t>集团</w:t>
+          <w:rFonts w:ascii="Cascadia Code" w:eastAsia="新宋体" w:hAnsi="Cascadia Code" w:cs="Cascadia Code" w:hint="eastAsia"/>
+          <w:bCs/>
+          <w:szCs w:val="21"/>
+        </w:rPr>
+        <w:t>大部门</w:t>
       </w:r>
       <w:r>
         <w:rPr>
@@ -3088,25 +3096,7 @@
           <w:sz w:val="24"/>
           <w:szCs w:val="24"/>
         </w:rPr>
-        <w:t>永航</w:t>
-      </w:r>
-      <w:r>
-        <w:rPr>
-          <w:rFonts w:ascii="Cascadia Code" w:eastAsia="新宋体" w:hAnsi="Cascadia Code" w:cs="Cascadia Code"/>
-          <w:b/>
-          <w:sz w:val="24"/>
-          <w:szCs w:val="24"/>
-        </w:rPr>
-        <w:t>科</w:t>
-      </w:r>
-      <w:r>
-        <w:rPr>
-          <w:rFonts w:ascii="Cascadia Code" w:eastAsia="新宋体" w:hAnsi="Cascadia Code" w:cs="Cascadia Code"/>
-          <w:b/>
-          <w:sz w:val="24"/>
-          <w:szCs w:val="24"/>
-        </w:rPr>
-        <w:t>技</w:t>
+        <w:t>永航科技</w:t>
       </w:r>
       <w:r>
         <w:rPr>
@@ -6450,7 +6440,7 @@
         <w:snapToGrid w:val="0"/>
         <w:ind w:firstLineChars="200" w:firstLine="420"/>
         <w:rPr>
-          <w:rFonts w:ascii="Cascadia Code" w:eastAsia="新宋体" w:hAnsi="Cascadia Code" w:cs="Cascadia Code"/>
+          <w:rFonts w:ascii="Cascadia Code" w:eastAsia="新宋体" w:hAnsi="Cascadia Code" w:cs="Cascadia Code" w:hint="eastAsia"/>
         </w:rPr>
       </w:pPr>
       <w:r>
@@ -6701,6 +6691,32 @@
         </w:rPr>
         <w:t>,</w:t>
       </w:r>
+      <w:proofErr w:type="gramStart"/>
+      <w:r>
+        <w:rPr>
+          <w:rFonts w:ascii="Cascadia Code" w:eastAsia="新宋体" w:hAnsi="Cascadia Code" w:cs="Cascadia Code" w:hint="eastAsia"/>
+          <w:bCs/>
+          <w:szCs w:val="21"/>
+        </w:rPr>
+        <w:t>带</w:t>
+      </w:r>
+      <w:r>
+        <w:rPr>
+          <w:rFonts w:ascii="Cascadia Code" w:eastAsia="新宋体" w:hAnsi="Cascadia Code" w:cs="Cascadia Code"/>
+          <w:bCs/>
+          <w:szCs w:val="21"/>
+        </w:rPr>
+        <w:t>学弟</w:t>
+      </w:r>
+      <w:proofErr w:type="gramEnd"/>
+      <w:r>
+        <w:rPr>
+          <w:rFonts w:ascii="Cascadia Code" w:eastAsia="新宋体" w:hAnsi="Cascadia Code" w:cs="Cascadia Code"/>
+          <w:bCs/>
+          <w:szCs w:val="21"/>
+        </w:rPr>
+        <w:t>学妹们写学校的项目</w:t>
+      </w:r>
       <w:r>
         <w:rPr>
           <w:rFonts w:ascii="Cascadia Code" w:eastAsia="新宋体" w:hAnsi="Cascadia Code" w:cs="Cascadia Code"/>
@@ -6712,116 +6728,10 @@
       <w:r>
         <w:rPr>
           <w:rFonts w:ascii="Cascadia Code" w:eastAsia="新宋体" w:hAnsi="Cascadia Code" w:cs="Cascadia Code"/>
-          <w:bCs/>
-          <w:szCs w:val="21"/>
-        </w:rPr>
-        <w:t>闲暇</w:t>
-      </w:r>
-      <w:r>
-        <w:rPr>
-          <w:rFonts w:ascii="Cascadia Code" w:eastAsia="新宋体" w:hAnsi="Cascadia Code" w:cs="Cascadia Code"/>
-          <w:bCs/>
-          <w:szCs w:val="21"/>
-        </w:rPr>
-        <w:t>D</w:t>
-      </w:r>
-      <w:r>
-        <w:rPr>
-          <w:rFonts w:ascii="Cascadia Code" w:eastAsia="新宋体" w:hAnsi="Cascadia Code" w:cs="Cascadia Code"/>
-          <w:bCs/>
-          <w:szCs w:val="21"/>
-        </w:rPr>
-        <w:t>ota</w:t>
-      </w:r>
-      <w:r>
-        <w:rPr>
-          <w:rFonts w:ascii="Cascadia Code" w:eastAsia="新宋体" w:hAnsi="Cascadia Code" w:cs="Cascadia Code"/>
-          <w:bCs/>
-          <w:szCs w:val="21"/>
-        </w:rPr>
-        <w:t>和</w:t>
-      </w:r>
-      <w:r>
-        <w:rPr>
-          <w:rFonts w:ascii="Cascadia Code" w:eastAsia="新宋体" w:hAnsi="Cascadia Code" w:cs="Cascadia Code"/>
-          <w:bCs/>
-          <w:szCs w:val="21"/>
-        </w:rPr>
-        <w:t>跑步</w:t>
-      </w:r>
-      <w:r>
-        <w:rPr>
-          <w:rFonts w:ascii="Cascadia Code" w:eastAsia="新宋体" w:hAnsi="Cascadia Code" w:cs="Cascadia Code"/>
-          <w:bCs/>
-          <w:szCs w:val="21"/>
-        </w:rPr>
-        <w:t xml:space="preserve">. </w:t>
-      </w:r>
-      <w:proofErr w:type="gramStart"/>
-      <w:r>
-        <w:rPr>
-          <w:rFonts w:ascii="Cascadia Code" w:eastAsia="新宋体" w:hAnsi="Cascadia Code" w:cs="Cascadia Code"/>
-          <w:bCs/>
-          <w:szCs w:val="21"/>
-        </w:rPr>
-        <w:t>也会</w:t>
-      </w:r>
-      <w:r>
-        <w:rPr>
-          <w:rFonts w:ascii="Cascadia Code" w:eastAsia="新宋体" w:hAnsi="Cascadia Code" w:cs="Cascadia Code"/>
-          <w:bCs/>
-          <w:szCs w:val="21"/>
-        </w:rPr>
-        <w:t>带学弟</w:t>
-      </w:r>
-      <w:proofErr w:type="gramEnd"/>
-      <w:r>
-        <w:rPr>
-          <w:rFonts w:ascii="Cascadia Code" w:eastAsia="新宋体" w:hAnsi="Cascadia Code" w:cs="Cascadia Code"/>
-          <w:bCs/>
-          <w:szCs w:val="21"/>
-        </w:rPr>
-        <w:t>学妹们</w:t>
-      </w:r>
-      <w:r>
-        <w:rPr>
-          <w:rFonts w:ascii="Cascadia Code" w:eastAsia="新宋体" w:hAnsi="Cascadia Code" w:cs="Cascadia Code"/>
-          <w:bCs/>
-          <w:szCs w:val="21"/>
-        </w:rPr>
-        <w:t>写学校</w:t>
-      </w:r>
-      <w:r>
-        <w:rPr>
-          <w:rFonts w:ascii="Cascadia Code" w:eastAsia="新宋体" w:hAnsi="Cascadia Code" w:cs="Cascadia Code"/>
-          <w:bCs/>
-          <w:szCs w:val="21"/>
-        </w:rPr>
-        <w:t>的</w:t>
-      </w:r>
-      <w:r>
-        <w:rPr>
-          <w:rFonts w:ascii="Cascadia Code" w:eastAsia="新宋体" w:hAnsi="Cascadia Code" w:cs="Cascadia Code"/>
-          <w:bCs/>
-          <w:szCs w:val="21"/>
-        </w:rPr>
-        <w:t>项目</w:t>
-      </w:r>
-      <w:r>
-        <w:rPr>
-          <w:rFonts w:ascii="Cascadia Code" w:eastAsia="新宋体" w:hAnsi="Cascadia Code" w:cs="Cascadia Code"/>
-          <w:bCs/>
-          <w:szCs w:val="21"/>
-        </w:rPr>
-        <w:t xml:space="preserve"> </w:t>
-      </w:r>
-      <w:r>
-        <w:rPr>
-          <w:rFonts w:ascii="Cascadia Code" w:eastAsia="新宋体" w:hAnsi="Cascadia Code" w:cs="Cascadia Code"/>
           <w:noProof/>
         </w:rPr>
         <w:drawing>
-          <wp:inline distT="0" distB="0" distL="0" distR="0" wp14:anchorId="2B22A28B" wp14:editId="2B22A28C">
+          <wp:inline distT="0" distB="0" distL="0" distR="0" wp14:anchorId="7385A63A" wp14:editId="6946ED5D">
             <wp:extent cx="142875" cy="142875"/>
             <wp:effectExtent l="0" t="0" r="0" b="0"/>
             <wp:docPr id="4" name="图片 5"/>
@@ -6872,8 +6782,58 @@
       <w:r>
         <w:rPr>
           <w:rFonts w:ascii="Cascadia Code" w:eastAsia="新宋体" w:hAnsi="Cascadia Code" w:cs="Cascadia Code"/>
+          <w:bCs/>
+          <w:szCs w:val="21"/>
         </w:rPr>
         <w:t xml:space="preserve"> </w:t>
+      </w:r>
+      <w:r>
+        <w:rPr>
+          <w:rFonts w:ascii="Cascadia Code" w:eastAsia="新宋体" w:hAnsi="Cascadia Code" w:cs="Cascadia Code"/>
+          <w:bCs/>
+          <w:szCs w:val="21"/>
+        </w:rPr>
+        <w:t>闲暇</w:t>
+      </w:r>
+      <w:r>
+        <w:rPr>
+          <w:rFonts w:ascii="Cascadia Code" w:eastAsia="新宋体" w:hAnsi="Cascadia Code" w:cs="Cascadia Code"/>
+          <w:bCs/>
+          <w:szCs w:val="21"/>
+        </w:rPr>
+        <w:t>D</w:t>
+      </w:r>
+      <w:r>
+        <w:rPr>
+          <w:rFonts w:ascii="Cascadia Code" w:eastAsia="新宋体" w:hAnsi="Cascadia Code" w:cs="Cascadia Code"/>
+          <w:bCs/>
+          <w:szCs w:val="21"/>
+        </w:rPr>
+        <w:t>ota</w:t>
+      </w:r>
+      <w:r>
+        <w:rPr>
+          <w:rFonts w:ascii="Cascadia Code" w:eastAsia="新宋体" w:hAnsi="Cascadia Code" w:cs="Cascadia Code"/>
+          <w:bCs/>
+          <w:szCs w:val="21"/>
+        </w:rPr>
+        <w:t>和</w:t>
+      </w:r>
+      <w:r>
+        <w:rPr>
+          <w:rFonts w:ascii="Cascadia Code" w:eastAsia="新宋体" w:hAnsi="Cascadia Code" w:cs="Cascadia Code"/>
+          <w:bCs/>
+          <w:szCs w:val="21"/>
+        </w:rPr>
+        <w:t>跑步</w:t>
+      </w:r>
+      <w:r>
+        <w:rPr>
+          <w:rFonts w:ascii="Cascadia Code" w:eastAsia="新宋体" w:hAnsi="Cascadia Code" w:cs="Cascadia Code"/>
+          <w:bCs/>
+          <w:szCs w:val="21"/>
+        </w:rPr>
+        <w:t>.</w:t>
       </w:r>
     </w:p>
     <w:p>
@@ -6961,10 +6921,50 @@
       <w:r>
         <w:rPr>
           <w:rFonts w:ascii="Cascadia Code" w:eastAsia="新宋体" w:hAnsi="Cascadia Code" w:cs="Cascadia Code"/>
-          <w:bCs/>
-          <w:szCs w:val="21"/>
-        </w:rPr>
-        <w:t>持之以恒</w:t>
+          <w:b/>
+          <w:szCs w:val="21"/>
+        </w:rPr>
+        <w:t>事情</w:t>
+      </w:r>
+      <w:r>
+        <w:rPr>
+          <w:rFonts w:ascii="Cascadia Code" w:eastAsia="新宋体" w:hAnsi="Cascadia Code" w:cs="Cascadia Code"/>
+          <w:b/>
+          <w:szCs w:val="21"/>
+        </w:rPr>
+        <w:t>做好</w:t>
+      </w:r>
+      <w:r>
+        <w:rPr>
+          <w:rFonts w:ascii="Cascadia Code" w:eastAsia="新宋体" w:hAnsi="Cascadia Code" w:cs="Cascadia Code"/>
+          <w:bCs/>
+          <w:szCs w:val="21"/>
+        </w:rPr>
+        <w:t>,</w:t>
+      </w:r>
+      <w:r>
+        <w:rPr>
+          <w:rFonts w:ascii="Cascadia Code" w:eastAsia="新宋体" w:hAnsi="Cascadia Code" w:cs="Cascadia Code"/>
+          <w:bCs/>
+          <w:szCs w:val="21"/>
+        </w:rPr>
+        <w:t xml:space="preserve"> </w:t>
+      </w:r>
+      <w:r>
+        <w:rPr>
+          <w:rFonts w:ascii="Cascadia Code" w:eastAsia="新宋体" w:hAnsi="Cascadia Code" w:cs="Cascadia Code"/>
+          <w:bCs/>
+          <w:szCs w:val="21"/>
+        </w:rPr>
+        <w:t>虚心</w:t>
+      </w:r>
+      <w:r>
+        <w:rPr>
+          <w:rFonts w:ascii="Cascadia Code" w:eastAsia="新宋体" w:hAnsi="Cascadia Code" w:cs="Cascadia Code"/>
+          <w:bCs/>
+          <w:szCs w:val="21"/>
+        </w:rPr>
+        <w:t>学习</w:t>
       </w:r>
       <w:r>
         <w:rPr>
@@ -6972,15 +6972,15 @@
           <w:bCs/>
           <w:szCs w:val="21"/>
         </w:rPr>
-        <w:t>用</w:t>
-      </w:r>
-      <w:r>
-        <w:rPr>
-          <w:rFonts w:ascii="Cascadia Code" w:eastAsia="新宋体" w:hAnsi="Cascadia Code" w:cs="Cascadia Code"/>
-          <w:bCs/>
-          <w:szCs w:val="21"/>
-        </w:rPr>
-        <w:t>耐心</w:t>
+        <w:t>协同</w:t>
+      </w:r>
+      <w:r>
+        <w:rPr>
+          <w:rFonts w:ascii="Cascadia Code" w:eastAsia="新宋体" w:hAnsi="Cascadia Code" w:cs="Cascadia Code"/>
+          <w:bCs/>
+          <w:szCs w:val="21"/>
+        </w:rPr>
+        <w:t>团队</w:t>
       </w:r>
       <w:r>
         <w:rPr>
@@ -6988,87 +6988,7 @@
           <w:bCs/>
           <w:szCs w:val="21"/>
         </w:rPr>
-        <w:t>和</w:t>
-      </w:r>
-      <w:r>
-        <w:rPr>
-          <w:rFonts w:ascii="Cascadia Code" w:eastAsia="新宋体" w:hAnsi="Cascadia Code" w:cs="Cascadia Code"/>
-          <w:bCs/>
-          <w:szCs w:val="21"/>
-        </w:rPr>
-        <w:t>责任心</w:t>
-      </w:r>
-      <w:r>
-        <w:rPr>
-          <w:rFonts w:ascii="Cascadia Code" w:eastAsia="新宋体" w:hAnsi="Cascadia Code" w:cs="Cascadia Code"/>
-          <w:bCs/>
-          <w:szCs w:val="21"/>
-        </w:rPr>
-        <w:t>把</w:t>
-      </w:r>
-      <w:r>
-        <w:rPr>
-          <w:rFonts w:ascii="Cascadia Code" w:eastAsia="新宋体" w:hAnsi="Cascadia Code" w:cs="Cascadia Code"/>
-          <w:b/>
-          <w:szCs w:val="21"/>
-        </w:rPr>
-        <w:t>事情</w:t>
-      </w:r>
-      <w:r>
-        <w:rPr>
-          <w:rFonts w:ascii="Cascadia Code" w:eastAsia="新宋体" w:hAnsi="Cascadia Code" w:cs="Cascadia Code"/>
-          <w:b/>
-          <w:szCs w:val="21"/>
-        </w:rPr>
-        <w:t>做好</w:t>
-      </w:r>
-      <w:r>
-        <w:rPr>
-          <w:rFonts w:ascii="Cascadia Code" w:eastAsia="新宋体" w:hAnsi="Cascadia Code" w:cs="Cascadia Code"/>
-          <w:bCs/>
-          <w:szCs w:val="21"/>
-        </w:rPr>
-        <w:t>,</w:t>
-      </w:r>
-      <w:r>
-        <w:rPr>
-          <w:rFonts w:ascii="Cascadia Code" w:eastAsia="新宋体" w:hAnsi="Cascadia Code" w:cs="Cascadia Code"/>
-          <w:bCs/>
-          <w:szCs w:val="21"/>
-        </w:rPr>
-        <w:t xml:space="preserve"> </w:t>
-      </w:r>
-      <w:r>
-        <w:rPr>
-          <w:rFonts w:ascii="Cascadia Code" w:eastAsia="新宋体" w:hAnsi="Cascadia Code" w:cs="Cascadia Code"/>
-          <w:bCs/>
-          <w:szCs w:val="21"/>
-        </w:rPr>
-        <w:t>虚心</w:t>
-      </w:r>
-      <w:r>
-        <w:rPr>
-          <w:rFonts w:ascii="Cascadia Code" w:eastAsia="新宋体" w:hAnsi="Cascadia Code" w:cs="Cascadia Code"/>
-          <w:bCs/>
-          <w:szCs w:val="21"/>
-        </w:rPr>
-        <w:t>学习</w:t>
-      </w:r>
-      <w:r>
-        <w:rPr>
-          <w:rFonts w:ascii="Cascadia Code" w:eastAsia="新宋体" w:hAnsi="Cascadia Code" w:cs="Cascadia Code"/>
-          <w:bCs/>
-          <w:szCs w:val="21"/>
-        </w:rPr>
-        <w:t>伴随团队</w:t>
-      </w:r>
-      <w:r>
-        <w:rPr>
-          <w:rFonts w:ascii="Cascadia Code" w:eastAsia="新宋体" w:hAnsi="Cascadia Code" w:cs="Cascadia Code"/>
-          <w:bCs/>
-          <w:szCs w:val="21"/>
-        </w:rPr>
-        <w:t>和</w:t>
+        <w:t>打磨</w:t>
       </w:r>
       <w:r>
         <w:rPr>
@@ -7085,6 +7005,14 @@
           <w:szCs w:val="21"/>
         </w:rPr>
         <w:t>共同成长</w:t>
+      </w:r>
+      <w:r>
+        <w:rPr>
+          <w:rFonts w:ascii="Cascadia Code" w:eastAsia="新宋体" w:hAnsi="Cascadia Code" w:cs="Cascadia Code" w:hint="eastAsia"/>
+          <w:bCs/>
+          <w:szCs w:val="21"/>
+        </w:rPr>
+        <w:t>.</w:t>
       </w:r>
     </w:p>
     <w:p>
@@ -7117,7 +7045,7 @@
 </file>
 
 <file path=word/endnotes.xml><?xml version="1.0" encoding="utf-8"?>
-<w:endnotes xmlns:wpc="http://schemas.microsoft.com/office/word/2010/wordprocessingCanvas" xmlns:cx="http://schemas.microsoft.com/office/drawing/2014/chartex" xmlns:cx1="http://schemas.microsoft.com/office/drawing/2015/9/8/chartex" xmlns:cx2="http://schemas.microsoft.com/office/drawing/2015/10/21/chartex" xmlns:cx3="http://schemas.microsoft.com/office/drawing/2016/5/9/chartex" xmlns:cx4="http://schemas.microsoft.com/office/drawing/2016/5/10/chartex" xmlns:cx5="http://schemas.microsoft.com/office/drawing/2016/5/11/chartex" xmlns:cx6="http://schemas.microsoft.com/office/drawing/2016/5/12/chartex" xmlns:cx7="http://schemas.microsoft.com/office/drawing/2016/5/13/chartex" xmlns:cx8="http://schemas.microsoft.com/office/drawing/2016/5/14/chartex" xmlns:mc="http://schemas.openxmlformats.org/markup-compatibility/2006" xmlns:aink="http://schemas.microsoft.com/office/drawing/2016/ink" xmlns:am3d="http://schemas.microsoft.com/office/drawing/2017/model3d" xmlns:o="urn:schemas-microsoft-com:office:office" xmlns:r="http://schemas.openxmlformats.org/officeDocument/2006/relationships" xmlns:m="http://schemas.openxmlformats.org/officeDocument/2006/math" xmlns:v="urn:schemas-microsoft-com:vml" xmlns:wp14="http://schemas.microsoft.com/office/word/2010/wordprocessingDrawing" xmlns:wp="http://schemas.openxmlformats.org/drawingml/2006/wordprocessingDrawing" xmlns:w10="urn:schemas-microsoft-com:office:word" xmlns:w="http://schemas.openxmlformats.org/wordprocessingml/2006/main" xmlns:w14="http://schemas.microsoft.com/office/word/2010/wordml" xmlns:w15="http://schemas.microsoft.com/office/word/2012/wordml" xmlns:w16cex="http://schemas.microsoft.com/office/word/2018/wordml/cex" xmlns:w16cid="http://schemas.microsoft.com/office/word/2016/wordml/cid" xmlns:w16="http://schemas.microsoft.com/office/word/2018/wordml" xmlns:w16sdtdh="http://schemas.microsoft.com/office/word/2020/wordml/sdtdatahash" xmlns:w16se="http://schemas.microsoft.com/office/word/2015/wordml/symex" xmlns:wpg="http://schemas.microsoft.com/office/word/2010/wordprocessingGroup" xmlns:wpi="http://schemas.microsoft.com/office/word/2010/wordprocessingInk" xmlns:wne="http://schemas.microsoft.com/office/word/2006/wordml" xmlns:wps="http://schemas.microsoft.com/office/word/2010/wordprocessingShape" mc:Ignorable="w14 w15 w16se w16cid w16 w16cex w16sdtdh wp14">
+<w:endnotes xmlns:wpc="http://schemas.microsoft.com/office/word/2010/wordprocessingCanvas" xmlns:cx="http://schemas.microsoft.com/office/drawing/2014/chartex" xmlns:cx1="http://schemas.microsoft.com/office/drawing/2015/9/8/chartex" xmlns:cx2="http://schemas.microsoft.com/office/drawing/2015/10/21/chartex" xmlns:cx3="http://schemas.microsoft.com/office/drawing/2016/5/9/chartex" xmlns:cx4="http://schemas.microsoft.com/office/drawing/2016/5/10/chartex" xmlns:cx5="http://schemas.microsoft.com/office/drawing/2016/5/11/chartex" xmlns:cx6="http://schemas.microsoft.com/office/drawing/2016/5/12/chartex" xmlns:cx7="http://schemas.microsoft.com/office/drawing/2016/5/13/chartex" xmlns:cx8="http://schemas.microsoft.com/office/drawing/2016/5/14/chartex" xmlns:mc="http://schemas.openxmlformats.org/markup-compatibility/2006" xmlns:aink="http://schemas.microsoft.com/office/drawing/2016/ink" xmlns:am3d="http://schemas.microsoft.com/office/drawing/2017/model3d" xmlns:o="urn:schemas-microsoft-com:office:office" xmlns:oel="http://schemas.microsoft.com/office/2019/extlst" xmlns:r="http://schemas.openxmlformats.org/officeDocument/2006/relationships" xmlns:m="http://schemas.openxmlformats.org/officeDocument/2006/math" xmlns:v="urn:schemas-microsoft-com:vml" xmlns:wp14="http://schemas.microsoft.com/office/word/2010/wordprocessingDrawing" xmlns:wp="http://schemas.openxmlformats.org/drawingml/2006/wordprocessingDrawing" xmlns:w10="urn:schemas-microsoft-com:office:word" xmlns:w="http://schemas.openxmlformats.org/wordprocessingml/2006/main" xmlns:w14="http://schemas.microsoft.com/office/word/2010/wordml" xmlns:w15="http://schemas.microsoft.com/office/word/2012/wordml" xmlns:w16cex="http://schemas.microsoft.com/office/word/2018/wordml/cex" xmlns:w16cid="http://schemas.microsoft.com/office/word/2016/wordml/cid" xmlns:w16="http://schemas.microsoft.com/office/word/2018/wordml" xmlns:w16sdtdh="http://schemas.microsoft.com/office/word/2020/wordml/sdtdatahash" xmlns:w16se="http://schemas.microsoft.com/office/word/2015/wordml/symex" xmlns:wpg="http://schemas.microsoft.com/office/word/2010/wordprocessingGroup" xmlns:wpi="http://schemas.microsoft.com/office/word/2010/wordprocessingInk" xmlns:wne="http://schemas.microsoft.com/office/word/2006/wordml" xmlns:wps="http://schemas.microsoft.com/office/word/2010/wordprocessingShape" mc:Ignorable="w14 w15 w16se w16cid w16 w16cex w16sdtdh wp14">
   <w:endnote w:type="separator" w:id="-1">
     <w:p>
       <w:r>
@@ -7136,7 +7064,7 @@
 </file>
 
 <file path=word/footnotes.xml><?xml version="1.0" encoding="utf-8"?>
-<w:footnotes xmlns:wpc="http://schemas.microsoft.com/office/word/2010/wordprocessingCanvas" xmlns:cx="http://schemas.microsoft.com/office/drawing/2014/chartex" xmlns:cx1="http://schemas.microsoft.com/office/drawing/2015/9/8/chartex" xmlns:cx2="http://schemas.microsoft.com/office/drawing/2015/10/21/chartex" xmlns:cx3="http://schemas.microsoft.com/office/drawing/2016/5/9/chartex" xmlns:cx4="http://schemas.microsoft.com/office/drawing/2016/5/10/chartex" xmlns:cx5="http://schemas.microsoft.com/office/drawing/2016/5/11/chartex" xmlns:cx6="http://schemas.microsoft.com/office/drawing/2016/5/12/chartex" xmlns:cx7="http://schemas.microsoft.com/office/drawing/2016/5/13/chartex" xmlns:cx8="http://schemas.microsoft.com/office/drawing/2016/5/14/chartex" xmlns:mc="http://schemas.openxmlformats.org/markup-compatibility/2006" xmlns:aink="http://schemas.microsoft.com/office/drawing/2016/ink" xmlns:am3d="http://schemas.microsoft.com/office/drawing/2017/model3d" xmlns:o="urn:schemas-microsoft-com:office:office" xmlns:r="http://schemas.openxmlformats.org/officeDocument/2006/relationships" xmlns:m="http://schemas.openxmlformats.org/officeDocument/2006/math" xmlns:v="urn:schemas-microsoft-com:vml" xmlns:wp14="http://schemas.microsoft.com/office/word/2010/wordprocessingDrawing" xmlns:wp="http://schemas.openxmlformats.org/drawingml/2006/wordprocessingDrawing" xmlns:w10="urn:schemas-microsoft-com:office:word" xmlns:w="http://schemas.openxmlformats.org/wordprocessingml/2006/main" xmlns:w14="http://schemas.microsoft.com/office/word/2010/wordml" xmlns:w15="http://schemas.microsoft.com/office/word/2012/wordml" xmlns:w16cex="http://schemas.microsoft.com/office/word/2018/wordml/cex" xmlns:w16cid="http://schemas.microsoft.com/office/word/2016/wordml/cid" xmlns:w16="http://schemas.microsoft.com/office/word/2018/wordml" xmlns:w16sdtdh="http://schemas.microsoft.com/office/word/2020/wordml/sdtdatahash" xmlns:w16se="http://schemas.microsoft.com/office/word/2015/wordml/symex" xmlns:wpg="http://schemas.microsoft.com/office/word/2010/wordprocessingGroup" xmlns:wpi="http://schemas.microsoft.com/office/word/2010/wordprocessingInk" xmlns:wne="http://schemas.microsoft.com/office/word/2006/wordml" xmlns:wps="http://schemas.microsoft.com/office/word/2010/wordprocessingShape" mc:Ignorable="w14 w15 w16se w16cid w16 w16cex w16sdtdh wp14">
+<w:footnotes xmlns:wpc="http://schemas.microsoft.com/office/word/2010/wordprocessingCanvas" xmlns:cx="http://schemas.microsoft.com/office/drawing/2014/chartex" xmlns:cx1="http://schemas.microsoft.com/office/drawing/2015/9/8/chartex" xmlns:cx2="http://schemas.microsoft.com/office/drawing/2015/10/21/chartex" xmlns:cx3="http://schemas.microsoft.com/office/drawing/2016/5/9/chartex" xmlns:cx4="http://schemas.microsoft.com/office/drawing/2016/5/10/chartex" xmlns:cx5="http://schemas.microsoft.com/office/drawing/2016/5/11/chartex" xmlns:cx6="http://schemas.microsoft.com/office/drawing/2016/5/12/chartex" xmlns:cx7="http://schemas.microsoft.com/office/drawing/2016/5/13/chartex" xmlns:cx8="http://schemas.microsoft.com/office/drawing/2016/5/14/chartex" xmlns:mc="http://schemas.openxmlformats.org/markup-compatibility/2006" xmlns:aink="http://schemas.microsoft.com/office/drawing/2016/ink" xmlns:am3d="http://schemas.microsoft.com/office/drawing/2017/model3d" xmlns:o="urn:schemas-microsoft-com:office:office" xmlns:oel="http://schemas.microsoft.com/office/2019/extlst" xmlns:r="http://schemas.openxmlformats.org/officeDocument/2006/relationships" xmlns:m="http://schemas.openxmlformats.org/officeDocument/2006/math" xmlns:v="urn:schemas-microsoft-com:vml" xmlns:wp14="http://schemas.microsoft.com/office/word/2010/wordprocessingDrawing" xmlns:wp="http://schemas.openxmlformats.org/drawingml/2006/wordprocessingDrawing" xmlns:w10="urn:schemas-microsoft-com:office:word" xmlns:w="http://schemas.openxmlformats.org/wordprocessingml/2006/main" xmlns:w14="http://schemas.microsoft.com/office/word/2010/wordml" xmlns:w15="http://schemas.microsoft.com/office/word/2012/wordml" xmlns:w16cex="http://schemas.microsoft.com/office/word/2018/wordml/cex" xmlns:w16cid="http://schemas.microsoft.com/office/word/2016/wordml/cid" xmlns:w16="http://schemas.microsoft.com/office/word/2018/wordml" xmlns:w16sdtdh="http://schemas.microsoft.com/office/word/2020/wordml/sdtdatahash" xmlns:w16se="http://schemas.microsoft.com/office/word/2015/wordml/symex" xmlns:wpg="http://schemas.microsoft.com/office/word/2010/wordprocessingGroup" xmlns:wpi="http://schemas.microsoft.com/office/word/2010/wordprocessingInk" xmlns:wne="http://schemas.microsoft.com/office/word/2006/wordml" xmlns:wps="http://schemas.microsoft.com/office/word/2010/wordprocessingShape" mc:Ignorable="w14 w15 w16se w16cid w16 w16cex w16sdtdh wp14">
   <w:footnote w:type="separator" w:id="-1">
     <w:p>
       <w:r>
@@ -7155,7 +7083,7 @@
 </file>
 
 <file path=word/header1.xml><?xml version="1.0" encoding="utf-8"?>
-<w:hdr xmlns:wpc="http://schemas.microsoft.com/office/word/2010/wordprocessingCanvas" xmlns:cx="http://schemas.microsoft.com/office/drawing/2014/chartex" xmlns:cx1="http://schemas.microsoft.com/office/drawing/2015/9/8/chartex" xmlns:cx2="http://schemas.microsoft.com/office/drawing/2015/10/21/chartex" xmlns:cx3="http://schemas.microsoft.com/office/drawing/2016/5/9/chartex" xmlns:cx4="http://schemas.microsoft.com/office/drawing/2016/5/10/chartex" xmlns:cx5="http://schemas.microsoft.com/office/drawing/2016/5/11/chartex" xmlns:cx6="http://schemas.microsoft.com/office/drawing/2016/5/12/chartex" xmlns:cx7="http://schemas.microsoft.com/office/drawing/2016/5/13/chartex" xmlns:cx8="http://schemas.microsoft.com/office/drawing/2016/5/14/chartex" xmlns:mc="http://schemas.openxmlformats.org/markup-compatibility/2006" xmlns:aink="http://schemas.microsoft.com/office/drawing/2016/ink" xmlns:am3d="http://schemas.microsoft.com/office/drawing/2017/model3d" xmlns:o="urn:schemas-microsoft-com:office:office" xmlns:r="http://schemas.openxmlformats.org/officeDocument/2006/relationships" xmlns:m="http://schemas.openxmlformats.org/officeDocument/2006/math" xmlns:v="urn:schemas-microsoft-com:vml" xmlns:wp14="http://schemas.microsoft.com/office/word/2010/wordprocessingDrawing" xmlns:wp="http://schemas.openxmlformats.org/drawingml/2006/wordprocessingDrawing" xmlns:w10="urn:schemas-microsoft-com:office:word" xmlns:w="http://schemas.openxmlformats.org/wordprocessingml/2006/main" xmlns:w14="http://schemas.microsoft.com/office/word/2010/wordml" xmlns:w15="http://schemas.microsoft.com/office/word/2012/wordml" xmlns:w16cex="http://schemas.microsoft.com/office/word/2018/wordml/cex" xmlns:w16cid="http://schemas.microsoft.com/office/word/2016/wordml/cid" xmlns:w16="http://schemas.microsoft.com/office/word/2018/wordml" xmlns:w16sdtdh="http://schemas.microsoft.com/office/word/2020/wordml/sdtdatahash" xmlns:w16se="http://schemas.microsoft.com/office/word/2015/wordml/symex" xmlns:wpg="http://schemas.microsoft.com/office/word/2010/wordprocessingGroup" xmlns:wpi="http://schemas.microsoft.com/office/word/2010/wordprocessingInk" xmlns:wne="http://schemas.microsoft.com/office/word/2006/wordml" xmlns:wps="http://schemas.microsoft.com/office/word/2010/wordprocessingShape" mc:Ignorable="w14 w15 w16se w16cid w16 w16cex w16sdtdh wp14">
+<w:hdr xmlns:wpc="http://schemas.microsoft.com/office/word/2010/wordprocessingCanvas" xmlns:cx="http://schemas.microsoft.com/office/drawing/2014/chartex" xmlns:cx1="http://schemas.microsoft.com/office/drawing/2015/9/8/chartex" xmlns:cx2="http://schemas.microsoft.com/office/drawing/2015/10/21/chartex" xmlns:cx3="http://schemas.microsoft.com/office/drawing/2016/5/9/chartex" xmlns:cx4="http://schemas.microsoft.com/office/drawing/2016/5/10/chartex" xmlns:cx5="http://schemas.microsoft.com/office/drawing/2016/5/11/chartex" xmlns:cx6="http://schemas.microsoft.com/office/drawing/2016/5/12/chartex" xmlns:cx7="http://schemas.microsoft.com/office/drawing/2016/5/13/chartex" xmlns:cx8="http://schemas.microsoft.com/office/drawing/2016/5/14/chartex" xmlns:mc="http://schemas.openxmlformats.org/markup-compatibility/2006" xmlns:aink="http://schemas.microsoft.com/office/drawing/2016/ink" xmlns:am3d="http://schemas.microsoft.com/office/drawing/2017/model3d" xmlns:o="urn:schemas-microsoft-com:office:office" xmlns:oel="http://schemas.microsoft.com/office/2019/extlst" xmlns:r="http://schemas.openxmlformats.org/officeDocument/2006/relationships" xmlns:m="http://schemas.openxmlformats.org/officeDocument/2006/math" xmlns:v="urn:schemas-microsoft-com:vml" xmlns:wp14="http://schemas.microsoft.com/office/word/2010/wordprocessingDrawing" xmlns:wp="http://schemas.openxmlformats.org/drawingml/2006/wordprocessingDrawing" xmlns:w10="urn:schemas-microsoft-com:office:word" xmlns:w="http://schemas.openxmlformats.org/wordprocessingml/2006/main" xmlns:w14="http://schemas.microsoft.com/office/word/2010/wordml" xmlns:w15="http://schemas.microsoft.com/office/word/2012/wordml" xmlns:w16cex="http://schemas.microsoft.com/office/word/2018/wordml/cex" xmlns:w16cid="http://schemas.microsoft.com/office/word/2016/wordml/cid" xmlns:w16="http://schemas.microsoft.com/office/word/2018/wordml" xmlns:w16sdtdh="http://schemas.microsoft.com/office/word/2020/wordml/sdtdatahash" xmlns:w16se="http://schemas.microsoft.com/office/word/2015/wordml/symex" xmlns:wpg="http://schemas.microsoft.com/office/word/2010/wordprocessingGroup" xmlns:wpi="http://schemas.microsoft.com/office/word/2010/wordprocessingInk" xmlns:wne="http://schemas.microsoft.com/office/word/2006/wordml" xmlns:wps="http://schemas.microsoft.com/office/word/2010/wordprocessingShape" mc:Ignorable="w14 w15 w16se w16cid w16 w16cex w16sdtdh wp14">
   <w:p>
     <w:pPr>
       <w:pStyle w:val="a4"/>
@@ -7276,7 +7204,7 @@
 </file>
 
 <file path=word/numbering.xml><?xml version="1.0" encoding="utf-8"?>
-<w:numbering xmlns:wpc="http://schemas.microsoft.com/office/word/2010/wordprocessingCanvas" xmlns:cx="http://schemas.microsoft.com/office/drawing/2014/chartex" xmlns:cx1="http://schemas.microsoft.com/office/drawing/2015/9/8/chartex" xmlns:cx2="http://schemas.microsoft.com/office/drawing/2015/10/21/chartex" xmlns:cx3="http://schemas.microsoft.com/office/drawing/2016/5/9/chartex" xmlns:cx4="http://schemas.microsoft.com/office/drawing/2016/5/10/chartex" xmlns:cx5="http://schemas.microsoft.com/office/drawing/2016/5/11/chartex" xmlns:cx6="http://schemas.microsoft.com/office/drawing/2016/5/12/chartex" xmlns:cx7="http://schemas.microsoft.com/office/drawing/2016/5/13/chartex" xmlns:cx8="http://schemas.microsoft.com/office/drawing/2016/5/14/chartex" xmlns:mc="http://schemas.openxmlformats.org/markup-compatibility/2006" xmlns:aink="http://schemas.microsoft.com/office/drawing/2016/ink" xmlns:am3d="http://schemas.microsoft.com/office/drawing/2017/model3d" xmlns:o="urn:schemas-microsoft-com:office:office" xmlns:r="http://schemas.openxmlformats.org/officeDocument/2006/relationships" xmlns:m="http://schemas.openxmlformats.org/officeDocument/2006/math" xmlns:v="urn:schemas-microsoft-com:vml" xmlns:wp14="http://schemas.microsoft.com/office/word/2010/wordprocessingDrawing" xmlns:wp="http://schemas.openxmlformats.org/drawingml/2006/wordprocessingDrawing" xmlns:w10="urn:schemas-microsoft-com:office:word" xmlns:w="http://schemas.openxmlformats.org/wordprocessingml/2006/main" xmlns:w14="http://schemas.microsoft.com/office/word/2010/wordml" xmlns:w15="http://schemas.microsoft.com/office/word/2012/wordml" xmlns:w16cex="http://schemas.microsoft.com/office/word/2018/wordml/cex" xmlns:w16cid="http://schemas.microsoft.com/office/word/2016/wordml/cid" xmlns:w16="http://schemas.microsoft.com/office/word/2018/wordml" xmlns:w16sdtdh="http://schemas.microsoft.com/office/word/2020/wordml/sdtdatahash" xmlns:w16se="http://schemas.microsoft.com/office/word/2015/wordml/symex" xmlns:wpg="http://schemas.microsoft.com/office/word/2010/wordprocessingGroup" xmlns:wpi="http://schemas.microsoft.com/office/word/2010/wordprocessingInk" xmlns:wne="http://schemas.microsoft.com/office/word/2006/wordml" xmlns:wps="http://schemas.microsoft.com/office/word/2010/wordprocessingShape" mc:Ignorable="w14 w15 w16se w16cid w16 w16cex w16sdtdh wp14">
+<w:numbering xmlns:wpc="http://schemas.microsoft.com/office/word/2010/wordprocessingCanvas" xmlns:cx="http://schemas.microsoft.com/office/drawing/2014/chartex" xmlns:cx1="http://schemas.microsoft.com/office/drawing/2015/9/8/chartex" xmlns:cx2="http://schemas.microsoft.com/office/drawing/2015/10/21/chartex" xmlns:cx3="http://schemas.microsoft.com/office/drawing/2016/5/9/chartex" xmlns:cx4="http://schemas.microsoft.com/office/drawing/2016/5/10/chartex" xmlns:cx5="http://schemas.microsoft.com/office/drawing/2016/5/11/chartex" xmlns:cx6="http://schemas.microsoft.com/office/drawing/2016/5/12/chartex" xmlns:cx7="http://schemas.microsoft.com/office/drawing/2016/5/13/chartex" xmlns:cx8="http://schemas.microsoft.com/office/drawing/2016/5/14/chartex" xmlns:mc="http://schemas.openxmlformats.org/markup-compatibility/2006" xmlns:aink="http://schemas.microsoft.com/office/drawing/2016/ink" xmlns:am3d="http://schemas.microsoft.com/office/drawing/2017/model3d" xmlns:o="urn:schemas-microsoft-com:office:office" xmlns:oel="http://schemas.microsoft.com/office/2019/extlst" xmlns:r="http://schemas.openxmlformats.org/officeDocument/2006/relationships" xmlns:m="http://schemas.openxmlformats.org/officeDocument/2006/math" xmlns:v="urn:schemas-microsoft-com:vml" xmlns:wp14="http://schemas.microsoft.com/office/word/2010/wordprocessingDrawing" xmlns:wp="http://schemas.openxmlformats.org/drawingml/2006/wordprocessingDrawing" xmlns:w10="urn:schemas-microsoft-com:office:word" xmlns:w="http://schemas.openxmlformats.org/wordprocessingml/2006/main" xmlns:w14="http://schemas.microsoft.com/office/word/2010/wordml" xmlns:w15="http://schemas.microsoft.com/office/word/2012/wordml" xmlns:w16cex="http://schemas.microsoft.com/office/word/2018/wordml/cex" xmlns:w16cid="http://schemas.microsoft.com/office/word/2016/wordml/cid" xmlns:w16="http://schemas.microsoft.com/office/word/2018/wordml" xmlns:w16sdtdh="http://schemas.microsoft.com/office/word/2020/wordml/sdtdatahash" xmlns:w16se="http://schemas.microsoft.com/office/word/2015/wordml/symex" xmlns:wpg="http://schemas.microsoft.com/office/word/2010/wordprocessingGroup" xmlns:wpi="http://schemas.microsoft.com/office/word/2010/wordprocessingInk" xmlns:wne="http://schemas.microsoft.com/office/word/2006/wordml" xmlns:wps="http://schemas.microsoft.com/office/word/2010/wordprocessingShape" mc:Ignorable="w14 w15 w16se w16cid w16 w16cex w16sdtdh wp14">
   <w:abstractNum w:abstractNumId="0" w15:restartNumberingAfterBreak="0">
     <w:nsid w:val="AFAFDA22"/>
     <w:multiLevelType w:val="singleLevel"/>
@@ -7757,28 +7685,28 @@
       <w:lvlJc w:val="left"/>
     </w:lvl>
   </w:abstractNum>
-  <w:num w:numId="1">
+  <w:num w:numId="1" w16cid:durableId="583877055">
     <w:abstractNumId w:val="0"/>
   </w:num>
-  <w:num w:numId="2">
+  <w:num w:numId="2" w16cid:durableId="1682120345">
     <w:abstractNumId w:val="1"/>
   </w:num>
-  <w:num w:numId="3">
+  <w:num w:numId="3" w16cid:durableId="1306280887">
     <w:abstractNumId w:val="7"/>
   </w:num>
-  <w:num w:numId="4">
+  <w:num w:numId="4" w16cid:durableId="1351637063">
     <w:abstractNumId w:val="5"/>
   </w:num>
-  <w:num w:numId="5">
+  <w:num w:numId="5" w16cid:durableId="1920940913">
     <w:abstractNumId w:val="4"/>
   </w:num>
-  <w:num w:numId="6">
+  <w:num w:numId="6" w16cid:durableId="1435856324">
     <w:abstractNumId w:val="2"/>
   </w:num>
-  <w:num w:numId="7">
+  <w:num w:numId="7" w16cid:durableId="271977456">
     <w:abstractNumId w:val="3"/>
   </w:num>
-  <w:num w:numId="8">
+  <w:num w:numId="8" w16cid:durableId="115566532">
     <w:abstractNumId w:val="6"/>
   </w:num>
 </w:numbering>
